--- a/Диплом_v2.docx
+++ b/Диплом_v2.docx
@@ -2973,31 +2973,7 @@
             <w:szCs w:val="28"/>
             <w:lang w:val="ru-RU" w:eastAsia="zh-CN"/>
           </w:rPr>
-          <w:t>ОПРЕДЕЛЕ</w:t>
-        </w:r>
-        <w:r>
-          <w:rPr>
-            <w:rStyle w:val="a5"/>
-            <w:rFonts w:ascii="Times New Roman" w:eastAsia="Andale Sans UI;Arial Unicode MS" w:hAnsi="Times New Roman" w:cs="Times New Roman"/>
-            <w:bCs/>
-            <w:noProof/>
-            <w:sz w:val="28"/>
-            <w:szCs w:val="28"/>
-            <w:lang w:val="ru-RU" w:eastAsia="zh-CN"/>
-          </w:rPr>
-          <w:t>Н</w:t>
-        </w:r>
-        <w:r>
-          <w:rPr>
-            <w:rStyle w:val="a5"/>
-            <w:rFonts w:ascii="Times New Roman" w:eastAsia="Andale Sans UI;Arial Unicode MS" w:hAnsi="Times New Roman" w:cs="Times New Roman"/>
-            <w:bCs/>
-            <w:noProof/>
-            <w:sz w:val="28"/>
-            <w:szCs w:val="28"/>
-            <w:lang w:val="ru-RU" w:eastAsia="zh-CN"/>
-          </w:rPr>
-          <w:t>ИЯ, ОБОЗНАЧЕНИЯ И СОКРАЩЕНИЯ</w:t>
+          <w:t>ОПРЕДЕЛЕНИЯ, ОБОЗНАЧЕНИЯ И СОКРАЩЕНИЯ</w:t>
         </w:r>
         <w:r>
           <w:rPr>
@@ -6495,6 +6471,48 @@
           <w:szCs w:val="28"/>
           <w:lang w:val="ru-RU" w:eastAsia="zh-CN"/>
         </w:rPr>
+        <w:t xml:space="preserve">АСУ ТП </w:t>
+      </w:r>
+      <w:r>
+        <w:rPr>
+          <w:rFonts w:ascii="Times New Roman" w:eastAsia="Andale Sans UI;Arial Unicode MS" w:hAnsi="Times New Roman" w:cs="Times New Roman"/>
+          <w:sz w:val="28"/>
+          <w:szCs w:val="28"/>
+          <w:lang w:val="ru-RU" w:eastAsia="zh-CN"/>
+        </w:rPr>
+        <w:t>–</w:t>
+      </w:r>
+      <w:r>
+        <w:rPr>
+          <w:rFonts w:ascii="Times New Roman" w:eastAsia="Andale Sans UI;Arial Unicode MS" w:hAnsi="Times New Roman" w:cs="Times New Roman"/>
+          <w:sz w:val="28"/>
+          <w:szCs w:val="28"/>
+          <w:lang w:val="ru-RU" w:eastAsia="zh-CN"/>
+        </w:rPr>
+        <w:t xml:space="preserve"> автоматизированная система управления технологическим процессом.</w:t>
+      </w:r>
+    </w:p>
+    <w:p>
+      <w:pPr>
+        <w:widowControl w:val="0"/>
+        <w:suppressAutoHyphens/>
+        <w:spacing w:after="0" w:line="360" w:lineRule="auto"/>
+        <w:jc w:val="both"/>
+        <w:rPr>
+          <w:rFonts w:ascii="Times New Roman" w:eastAsia="Andale Sans UI;Arial Unicode MS" w:hAnsi="Times New Roman" w:cs="Times New Roman"/>
+          <w:sz w:val="28"/>
+          <w:szCs w:val="28"/>
+          <w:lang w:val="ru-RU" w:eastAsia="zh-CN"/>
+        </w:rPr>
+      </w:pPr>
+      <w:r>
+        <w:rPr>
+          <w:rFonts w:ascii="Times New Roman" w:eastAsia="Andale Sans UI;Arial Unicode MS" w:hAnsi="Times New Roman" w:cs="Times New Roman"/>
+          <w:b/>
+          <w:sz w:val="28"/>
+          <w:szCs w:val="28"/>
+          <w:lang w:val="ru-RU" w:eastAsia="zh-CN"/>
+        </w:rPr>
         <w:t xml:space="preserve">ИС </w:t>
       </w:r>
       <w:r>
@@ -7205,6 +7223,7 @@
           <w:color w:val="000000"/>
           <w:sz w:val="28"/>
           <w:szCs w:val="28"/>
+          <w:lang w:val="en-US"/>
         </w:rPr>
       </w:pPr>
       <w:r>
@@ -7222,71 +7241,7 @@
           <w:szCs w:val="28"/>
           <w:lang w:val="en-US"/>
         </w:rPr>
-        <w:t>VPN</w:t>
-      </w:r>
-      <w:r>
-        <w:rPr>
-          <w:color w:val="000000"/>
-          <w:sz w:val="28"/>
-          <w:szCs w:val="28"/>
-        </w:rPr>
-        <w:t xml:space="preserve"> ,с помощью программных средств, эта тема в наше время быстро набирает популярность в виду появление  новых сетевых атак. Проблема защиты корпоративной сети стоит очень остро. Все проще становится получить в</w:t>
-      </w:r>
-      <w:r>
-        <w:rPr>
-          <w:color w:val="000000"/>
-          <w:sz w:val="28"/>
-          <w:szCs w:val="28"/>
-        </w:rPr>
-        <w:t>ысококлассный доступ в интернет</w:t>
-      </w:r>
-      <w:r>
-        <w:rPr>
-          <w:color w:val="000000"/>
-          <w:sz w:val="28"/>
-          <w:szCs w:val="28"/>
-        </w:rPr>
-        <w:t>,а через него к своим корпоративным ресурсам любым индивидуальным по</w:t>
-      </w:r>
-      <w:r>
-        <w:rPr>
-          <w:color w:val="000000"/>
-          <w:sz w:val="28"/>
-          <w:szCs w:val="28"/>
-        </w:rPr>
-        <w:t xml:space="preserve">льзователям из любой точки мир </w:t>
-      </w:r>
-      <w:r>
-        <w:rPr>
-          <w:color w:val="000000"/>
-          <w:sz w:val="28"/>
-          <w:szCs w:val="28"/>
-        </w:rPr>
-        <w:t>[1]</w:t>
-      </w:r>
-      <w:r>
-        <w:rPr>
-          <w:color w:val="000000"/>
-          <w:sz w:val="28"/>
-          <w:szCs w:val="28"/>
-        </w:rPr>
-        <w:t>.</w:t>
-      </w:r>
-      <w:r>
-        <w:rPr>
-          <w:color w:val="000000"/>
-          <w:sz w:val="28"/>
-          <w:szCs w:val="28"/>
-        </w:rPr>
-        <w:t>К сожалению</w:t>
-      </w:r>
-      <w:r>
-        <w:rPr>
-          <w:color w:val="000000"/>
-          <w:sz w:val="28"/>
-          <w:szCs w:val="28"/>
-        </w:rPr>
-        <w:t>,операционные и прикладные  системы в современном мире постоянно усложняются, что повышает вероятность проведения сетевых атак.</w:t>
+        <w:t>V</w:t>
       </w:r>
     </w:p>
     <w:p>
@@ -7308,24 +7263,15 @@
           <w:sz w:val="28"/>
           <w:szCs w:val="28"/>
         </w:rPr>
-        <w:t xml:space="preserve">Программные средства </w:t>
+        <w:t xml:space="preserve">Очень часто вопросу безопасности протоколов АСУ ТП не уделяется должного внимания. </w:t>
       </w:r>
       <w:r>
         <w:rPr>
           <w:color w:val="000000"/>
           <w:sz w:val="28"/>
           <w:szCs w:val="28"/>
-          <w:lang w:val="en-US"/>
-        </w:rPr>
-        <w:t>VPN</w:t>
-      </w:r>
-      <w:r>
-        <w:rPr>
-          <w:color w:val="000000"/>
-          <w:sz w:val="28"/>
-          <w:szCs w:val="28"/>
-        </w:rPr>
-        <w:t xml:space="preserve"> нам гарантирует целостность данных, безопасность компьютеров и конфиденциальность информации. Они позволяют обеспечить высокий уровень безопасности на самых уязвимых местах коммуникации  и позволяют пользователю спокойно воспользоваться всем спектром сервисов и услуг. </w:t>
+        </w:rPr>
+        <w:t>С</w:t>
       </w:r>
     </w:p>
     <w:p>
@@ -7341,14 +7287,6 @@
           <w:szCs w:val="28"/>
         </w:rPr>
       </w:pPr>
-      <w:r>
-        <w:rPr>
-          <w:color w:val="000000"/>
-          <w:sz w:val="28"/>
-          <w:szCs w:val="28"/>
-        </w:rPr>
-        <w:t xml:space="preserve">Чтобы защитить конфиденциальные данные от утечек используют защищенный документооборот. Часто требуется передать информацию и быть уверенным, что никто кроме доверенных людей ее не получил. Передача информации по защищенным каналам связи позволяет обезопасить конфиденциальные данные.   </w:t>
-      </w:r>
     </w:p>
     <w:p>
       <w:pPr>
@@ -7368,6 +7306,154 @@
           <w:color w:val="000000"/>
           <w:sz w:val="28"/>
           <w:szCs w:val="28"/>
+          <w:lang w:val="en-US"/>
+        </w:rPr>
+        <w:t>PN</w:t>
+      </w:r>
+      <w:r>
+        <w:rPr>
+          <w:color w:val="000000"/>
+          <w:sz w:val="28"/>
+          <w:szCs w:val="28"/>
+        </w:rPr>
+        <w:t xml:space="preserve"> ,с помощью программных средств, эта тема в наше время быстро набирает популярность в виду появление  новых сетевых атак. Проблема защиты корпоративной сети стоит очень остро. Все проще становится получить в</w:t>
+      </w:r>
+      <w:r>
+        <w:rPr>
+          <w:color w:val="000000"/>
+          <w:sz w:val="28"/>
+          <w:szCs w:val="28"/>
+        </w:rPr>
+        <w:t>ысококлассный доступ в интернет</w:t>
+      </w:r>
+      <w:r>
+        <w:rPr>
+          <w:color w:val="000000"/>
+          <w:sz w:val="28"/>
+          <w:szCs w:val="28"/>
+        </w:rPr>
+        <w:t>,а через него к своим корпоративным ресурсам любым индивидуальным по</w:t>
+      </w:r>
+      <w:r>
+        <w:rPr>
+          <w:color w:val="000000"/>
+          <w:sz w:val="28"/>
+          <w:szCs w:val="28"/>
+        </w:rPr>
+        <w:t xml:space="preserve">льзователям из любой точки мир </w:t>
+      </w:r>
+      <w:r>
+        <w:rPr>
+          <w:color w:val="000000"/>
+          <w:sz w:val="28"/>
+          <w:szCs w:val="28"/>
+        </w:rPr>
+        <w:t>[1]</w:t>
+      </w:r>
+      <w:r>
+        <w:rPr>
+          <w:color w:val="000000"/>
+          <w:sz w:val="28"/>
+          <w:szCs w:val="28"/>
+        </w:rPr>
+        <w:t>.</w:t>
+      </w:r>
+      <w:r>
+        <w:rPr>
+          <w:color w:val="000000"/>
+          <w:sz w:val="28"/>
+          <w:szCs w:val="28"/>
+        </w:rPr>
+        <w:t>К сожалению</w:t>
+      </w:r>
+      <w:r>
+        <w:rPr>
+          <w:color w:val="000000"/>
+          <w:sz w:val="28"/>
+          <w:szCs w:val="28"/>
+        </w:rPr>
+        <w:t>,операционные и прикладные  системы в современном мире постоянно усложняются, что повышает вероятность проведения сетевых атак.</w:t>
+      </w:r>
+    </w:p>
+    <w:p>
+      <w:pPr>
+        <w:pStyle w:val="ae"/>
+        <w:spacing w:line="360" w:lineRule="auto"/>
+        <w:ind w:firstLine="709"/>
+        <w:contextualSpacing/>
+        <w:jc w:val="both"/>
+        <w:rPr>
+          <w:color w:val="000000"/>
+          <w:sz w:val="28"/>
+          <w:szCs w:val="28"/>
+        </w:rPr>
+      </w:pPr>
+      <w:r>
+        <w:rPr>
+          <w:color w:val="000000"/>
+          <w:sz w:val="28"/>
+          <w:szCs w:val="28"/>
+        </w:rPr>
+        <w:t xml:space="preserve">Программные средства </w:t>
+      </w:r>
+      <w:r>
+        <w:rPr>
+          <w:color w:val="000000"/>
+          <w:sz w:val="28"/>
+          <w:szCs w:val="28"/>
+          <w:lang w:val="en-US"/>
+        </w:rPr>
+        <w:t>VPN</w:t>
+      </w:r>
+      <w:r>
+        <w:rPr>
+          <w:color w:val="000000"/>
+          <w:sz w:val="28"/>
+          <w:szCs w:val="28"/>
+        </w:rPr>
+        <w:t xml:space="preserve"> нам гарантирует целостность данных, безопасность компьютеров и конфиденциальность информации. Они позволяют обеспечить высокий уровень безопасности на самых уязвимых местах коммуникации  и позволяют пользователю спокойно воспользоваться всем спектром сервисов и услуг. </w:t>
+      </w:r>
+    </w:p>
+    <w:p>
+      <w:pPr>
+        <w:pStyle w:val="ae"/>
+        <w:spacing w:line="360" w:lineRule="auto"/>
+        <w:ind w:firstLine="709"/>
+        <w:contextualSpacing/>
+        <w:jc w:val="both"/>
+        <w:rPr>
+          <w:color w:val="000000"/>
+          <w:sz w:val="28"/>
+          <w:szCs w:val="28"/>
+        </w:rPr>
+      </w:pPr>
+      <w:r>
+        <w:rPr>
+          <w:color w:val="000000"/>
+          <w:sz w:val="28"/>
+          <w:szCs w:val="28"/>
+        </w:rPr>
+        <w:t xml:space="preserve">Чтобы защитить конфиденциальные данные от утечек используют защищенный документооборот. Часто требуется передать информацию и быть уверенным, что никто кроме доверенных людей ее не получил. Передача информации по защищенным каналам связи позволяет обезопасить конфиденциальные данные.   </w:t>
+      </w:r>
+    </w:p>
+    <w:p>
+      <w:pPr>
+        <w:pStyle w:val="ae"/>
+        <w:spacing w:line="360" w:lineRule="auto"/>
+        <w:ind w:firstLine="709"/>
+        <w:contextualSpacing/>
+        <w:jc w:val="both"/>
+        <w:rPr>
+          <w:color w:val="000000"/>
+          <w:sz w:val="28"/>
+          <w:szCs w:val="28"/>
+        </w:rPr>
+      </w:pPr>
+      <w:r>
+        <w:rPr>
+          <w:color w:val="000000"/>
+          <w:sz w:val="28"/>
+          <w:szCs w:val="28"/>
         </w:rPr>
         <w:t xml:space="preserve">В данной работе рассмотрена технология виртуальных защищенных сетей </w:t>
       </w:r>
@@ -7453,13 +7539,22 @@
           <w:sz w:val="28"/>
           <w:szCs w:val="28"/>
         </w:rPr>
-        <w:t xml:space="preserve">.Была спроектирована типичная  конфигурация сети </w:t>
+        <w:t xml:space="preserve">.Была спроектирована типичная  </w:t>
       </w:r>
       <w:r>
         <w:rPr>
           <w:color w:val="000000"/>
           <w:sz w:val="28"/>
           <w:szCs w:val="28"/>
+        </w:rPr>
+        <w:lastRenderedPageBreak/>
+        <w:t xml:space="preserve">конфигурация сети </w:t>
+      </w:r>
+      <w:r>
+        <w:rPr>
+          <w:color w:val="000000"/>
+          <w:sz w:val="28"/>
+          <w:szCs w:val="28"/>
           <w:lang w:val="en-US"/>
         </w:rPr>
         <w:t>ViPNet</w:t>
@@ -7525,7 +7620,6 @@
         <w:rPr>
           <w:b w:val="0"/>
         </w:rPr>
-        <w:lastRenderedPageBreak/>
         <w:t xml:space="preserve">Цель настоящей работы </w:t>
       </w:r>
       <w:r>
@@ -8072,7 +8166,25 @@
           <w:szCs w:val="28"/>
           <w:lang w:val="ru-RU"/>
         </w:rPr>
-        <w:t xml:space="preserve">RS-485 – стандарт физического уровня для асинхронного интерфейса (полное название ANSI TIA/EIA-485-A). В качестве физической среды для передачи и приёма данных используется одна витая пара, иногда с экранирующей оплёткой или общим проводом. Соответственно, используемая сетевая топология – «общая шина», структура которой показана на рисунке </w:t>
+        <w:t>RS-485 – стандарт физического уровня для асинхронного интерфейса (полное название ANSI TIA/EIA-485-A</w:t>
+      </w:r>
+      <w:r>
+        <w:rPr>
+          <w:rFonts w:ascii="Times New Roman" w:eastAsia="Times New Roman" w:hAnsi="Times New Roman" w:cs="Times New Roman"/>
+          <w:sz w:val="28"/>
+          <w:szCs w:val="28"/>
+          <w:lang w:val="ru-RU"/>
+        </w:rPr>
+        <w:t>:1998</w:t>
+      </w:r>
+      <w:r>
+        <w:rPr>
+          <w:rFonts w:ascii="Times New Roman" w:eastAsia="Times New Roman" w:hAnsi="Times New Roman" w:cs="Times New Roman"/>
+          <w:sz w:val="28"/>
+          <w:szCs w:val="28"/>
+          <w:lang w:val="ru-RU"/>
+        </w:rPr>
+        <w:t xml:space="preserve">). В качестве физической среды для передачи и приёма данных используется одна витая пара, иногда с экранирующей оплёткой или общим проводом. Соответственно, используемая сетевая топология – «общая шина», структура которой показана на рисунке </w:t>
       </w:r>
       <w:r>
         <w:rPr>
@@ -8264,6 +8376,15 @@
         <w:fldChar w:fldCharType="separate"/>
       </w:r>
       <w:r>
+        <w:fldChar w:fldCharType="begin"/>
+      </w:r>
+      <w:r>
+        <w:instrText xml:space="preserve"> INCLUDEPICTURE  "http://www.gaw.ru/im/interface/rs485/DI23Fig05b.gif" \* MERGEFORMATINET </w:instrText>
+      </w:r>
+      <w:r>
+        <w:fldChar w:fldCharType="separate"/>
+      </w:r>
+      <w:r>
         <w:pict>
           <v:shapetype id="_x0000_t75" coordsize="21600,21600" o:spt="75" o:preferrelative="t" path="m@4@5l@4@11@9@11@9@5xe" filled="f" stroked="f">
             <v:stroke joinstyle="miter"/>
@@ -8284,10 +8405,13 @@
             <v:path o:extrusionok="f" gradientshapeok="t" o:connecttype="rect"/>
             <o:lock v:ext="edit" aspectratio="t"/>
           </v:shapetype>
-          <v:shape id="_x0000_i1040" type="#_x0000_t75" style="width:395.25pt;height:147.75pt">
+          <v:shape id="_x0000_i1025" type="#_x0000_t75" style="width:395.25pt;height:147.75pt">
             <v:imagedata r:id="rId10" r:href="rId11"/>
           </v:shape>
         </w:pict>
+      </w:r>
+      <w:r>
+        <w:fldChar w:fldCharType="end"/>
       </w:r>
       <w:r>
         <w:fldChar w:fldCharType="end"/>
@@ -8391,6 +8515,8 @@
         <w:lastRenderedPageBreak/>
         <w:t>между собой, то внешняя помеха будет наведена на оба проводника с одинаковым знаком, амплитудой и фазой. Такая помеха называется синфазной. В итоге, разница напряжений между линиями пары останется неизменной и помеха не окажет никакого влияния на передаваемые данные. Линии пары обозначаются как A - неинвертирующая линия, B инвертирующая линия и С – необязательный общий провод. За логическую 1 принимается положительное напряжение (A-B) &gt; +200мВ, за логический 0 – отрицательное напряжение (A-B) &lt; -200мВ. Состояние, когда напряжение меньше 200мВ, стандартом не определено. При этом стандарт ограничивает допустимый диапазон напряжений линий A и B относительно общего провода диапазоном от -7В до +12В.</w:t>
       </w:r>
+      <w:bookmarkStart w:id="5" w:name="_GoBack"/>
+      <w:bookmarkEnd w:id="5"/>
     </w:p>
     <w:p>
       <w:pPr>
@@ -12532,25 +12658,7 @@
           <w:lang w:val="ru-RU"/>
         </w:rPr>
         <w:lastRenderedPageBreak/>
-        <w:t xml:space="preserve">Запись </w:t>
-      </w:r>
-      <w:r>
-        <w:rPr>
-          <w:rFonts w:ascii="Times New Roman" w:eastAsia="Times New Roman" w:hAnsi="Times New Roman" w:cs="Times New Roman"/>
-          <w:sz w:val="28"/>
-          <w:szCs w:val="28"/>
-          <w:lang w:val="ru-RU"/>
-        </w:rPr>
-        <w:t>нескольких значений</w:t>
-      </w:r>
-      <w:r>
-        <w:rPr>
-          <w:rFonts w:ascii="Times New Roman" w:eastAsia="Times New Roman" w:hAnsi="Times New Roman" w:cs="Times New Roman"/>
-          <w:sz w:val="28"/>
-          <w:szCs w:val="28"/>
-          <w:lang w:val="ru-RU"/>
-        </w:rPr>
-        <w:t xml:space="preserve"> </w:t>
+        <w:t xml:space="preserve">Запись нескольких значений </w:t>
       </w:r>
       <w:r>
         <w:rPr>
@@ -13372,16 +13480,7 @@
                 <w:szCs w:val="28"/>
                 <w:lang w:val="ru-RU"/>
               </w:rPr>
-              <w:t>3</w:t>
-            </w:r>
-            <w:r>
-              <w:rPr>
-                <w:rFonts w:ascii="Times New Roman" w:eastAsia="Times New Roman" w:hAnsi="Times New Roman" w:cs="Times New Roman"/>
-                <w:sz w:val="28"/>
-                <w:szCs w:val="28"/>
-                <w:lang w:val="ru-RU"/>
-              </w:rPr>
-              <w:t xml:space="preserve"> </w:t>
+              <w:t xml:space="preserve">3 </w:t>
             </w:r>
             <w:r>
               <w:rPr>
@@ -13946,34 +14045,7 @@
           <w:lang w:val="ru-RU"/>
         </w:rPr>
         <w:lastRenderedPageBreak/>
-        <w:t>Таблица 1.</w:t>
-      </w:r>
-      <w:r>
-        <w:rPr>
-          <w:rFonts w:ascii="Times New Roman" w:eastAsia="Times New Roman" w:hAnsi="Times New Roman" w:cs="Times New Roman"/>
-          <w:sz w:val="28"/>
-          <w:szCs w:val="28"/>
-          <w:lang w:val="ru-RU"/>
-        </w:rPr>
-        <w:t>5</w:t>
-      </w:r>
-      <w:r>
-        <w:rPr>
-          <w:rFonts w:ascii="Times New Roman" w:eastAsia="Times New Roman" w:hAnsi="Times New Roman" w:cs="Times New Roman"/>
-          <w:sz w:val="28"/>
-          <w:szCs w:val="28"/>
-          <w:lang w:val="ru-RU"/>
-        </w:rPr>
-        <w:t xml:space="preserve"> – структура </w:t>
-      </w:r>
-      <w:r>
-        <w:rPr>
-          <w:rFonts w:ascii="Times New Roman" w:eastAsia="Times New Roman" w:hAnsi="Times New Roman" w:cs="Times New Roman"/>
-          <w:sz w:val="28"/>
-          <w:szCs w:val="28"/>
-          <w:lang w:val="ru-RU"/>
-        </w:rPr>
-        <w:t>ответа на запрос записи нескольких значений</w:t>
+        <w:t>Таблица 1.5 – структура ответа на запрос записи нескольких значений</w:t>
       </w:r>
     </w:p>
     <w:tbl>
@@ -14492,6 +14564,7 @@
       <w:pPr>
         <w:spacing w:after="0" w:line="360" w:lineRule="auto"/>
         <w:ind w:firstLine="708"/>
+        <w:jc w:val="both"/>
         <w:rPr>
           <w:rFonts w:ascii="Times New Roman" w:eastAsia="Times New Roman" w:hAnsi="Times New Roman" w:cs="Times New Roman"/>
           <w:sz w:val="28"/>
@@ -14513,6 +14586,7 @@
       <w:pPr>
         <w:spacing w:after="0" w:line="360" w:lineRule="auto"/>
         <w:ind w:firstLine="708"/>
+        <w:jc w:val="both"/>
         <w:rPr>
           <w:rFonts w:ascii="Times New Roman" w:eastAsia="Times New Roman" w:hAnsi="Times New Roman" w:cs="Times New Roman"/>
           <w:sz w:val="28"/>
@@ -14543,6 +14617,7 @@
       <w:pPr>
         <w:spacing w:after="0" w:line="360" w:lineRule="auto"/>
         <w:ind w:firstLine="708"/>
+        <w:jc w:val="both"/>
         <w:rPr>
           <w:rFonts w:ascii="Times New Roman" w:eastAsia="Times New Roman" w:hAnsi="Times New Roman" w:cs="Times New Roman"/>
           <w:sz w:val="28"/>
@@ -14891,18 +14966,7 @@
                 <w:szCs w:val="28"/>
                 <w:lang w:val="ru-RU"/>
               </w:rPr>
-              <w:t xml:space="preserve">Недопустимое значение в </w:t>
-            </w:r>
-            <w:bookmarkStart w:id="5" w:name="_GoBack"/>
-            <w:bookmarkEnd w:id="5"/>
-            <w:r>
-              <w:rPr>
-                <w:rFonts w:ascii="Times New Roman" w:eastAsia="Times New Roman" w:hAnsi="Times New Roman" w:cs="Times New Roman"/>
-                <w:sz w:val="28"/>
-                <w:szCs w:val="28"/>
-                <w:lang w:val="ru-RU"/>
-              </w:rPr>
-              <w:t>поле данных</w:t>
+              <w:t>Недопустимое значение в поле данных</w:t>
             </w:r>
           </w:p>
         </w:tc>
@@ -15277,3394 +15341,121 @@
     </w:tbl>
     <w:p>
       <w:pPr>
+        <w:spacing w:after="0" w:line="360" w:lineRule="auto"/>
+        <w:rPr>
+          <w:rFonts w:ascii="Times New Roman" w:eastAsia="Times New Roman" w:hAnsi="Times New Roman" w:cs="Times New Roman"/>
+          <w:sz w:val="28"/>
+          <w:szCs w:val="28"/>
+        </w:rPr>
+      </w:pPr>
+    </w:p>
+    <w:p>
+      <w:pPr>
+        <w:pStyle w:val="a3"/>
+        <w:numPr>
+          <w:ilvl w:val="1"/>
+          <w:numId w:val="27"/>
+        </w:numPr>
+        <w:spacing w:after="0" w:line="360" w:lineRule="auto"/>
+        <w:jc w:val="both"/>
+        <w:rPr>
+          <w:rFonts w:ascii="Times New Roman" w:eastAsia="Times New Roman" w:hAnsi="Times New Roman" w:cs="Times New Roman"/>
+          <w:sz w:val="28"/>
+          <w:szCs w:val="28"/>
+        </w:rPr>
+      </w:pPr>
+      <w:r>
+        <w:rPr>
+          <w:rFonts w:ascii="Times New Roman" w:eastAsia="Times New Roman" w:hAnsi="Times New Roman" w:cs="Times New Roman"/>
+          <w:sz w:val="28"/>
+          <w:szCs w:val="28"/>
+          <w:lang w:val="en-US"/>
+        </w:rPr>
+        <w:t xml:space="preserve"> </w:t>
+      </w:r>
+      <w:r>
+        <w:rPr>
+          <w:rFonts w:ascii="Times New Roman" w:eastAsia="Times New Roman" w:hAnsi="Times New Roman" w:cs="Times New Roman"/>
+          <w:b/>
+          <w:sz w:val="28"/>
+          <w:szCs w:val="28"/>
+        </w:rPr>
+        <w:t xml:space="preserve">Анализ возможных уязвимостей протокола </w:t>
+      </w:r>
+      <w:r>
+        <w:rPr>
+          <w:rFonts w:ascii="Times New Roman" w:eastAsia="Times New Roman" w:hAnsi="Times New Roman" w:cs="Times New Roman"/>
+          <w:b/>
+          <w:sz w:val="28"/>
+          <w:szCs w:val="28"/>
+          <w:lang w:val="en-US"/>
+        </w:rPr>
+        <w:t>Modbus</w:t>
+      </w:r>
+    </w:p>
+    <w:p>
+      <w:pPr>
+        <w:spacing w:after="0" w:line="360" w:lineRule="auto"/>
+        <w:ind w:firstLine="708"/>
+        <w:jc w:val="both"/>
+        <w:rPr>
+          <w:rFonts w:ascii="Times New Roman" w:eastAsia="Times New Roman" w:hAnsi="Times New Roman" w:cs="Times New Roman"/>
+          <w:sz w:val="28"/>
+          <w:szCs w:val="28"/>
+          <w:lang w:val="ru-RU"/>
+        </w:rPr>
+      </w:pPr>
+      <w:r>
+        <w:rPr>
+          <w:rFonts w:ascii="Times New Roman" w:eastAsia="Times New Roman" w:hAnsi="Times New Roman" w:cs="Times New Roman"/>
+          <w:sz w:val="28"/>
+          <w:szCs w:val="28"/>
+          <w:lang w:val="ru-RU"/>
+        </w:rPr>
+        <w:t xml:space="preserve">На рисунке 1.4 показана временная диаграмма одного сеанса обмена (запрос ведущего + ответ ведомого) в идеальном случае, когда ведомому не </w:t>
+      </w:r>
+      <w:r>
+        <w:rPr>
+          <w:rFonts w:ascii="Times New Roman" w:eastAsia="Times New Roman" w:hAnsi="Times New Roman" w:cs="Times New Roman"/>
+          <w:sz w:val="28"/>
+          <w:szCs w:val="28"/>
+          <w:lang w:val="ru-RU"/>
+        </w:rPr>
+        <w:t xml:space="preserve">требуется время на обработку). </w:t>
+      </w:r>
+      <w:r>
+        <w:rPr>
+          <w:rFonts w:ascii="Times New Roman" w:eastAsia="Times New Roman" w:hAnsi="Times New Roman" w:cs="Times New Roman"/>
+          <w:sz w:val="28"/>
+          <w:szCs w:val="28"/>
+        </w:rPr>
+        <w:t>t</w:t>
+      </w:r>
+      <w:r>
+        <w:rPr>
+          <w:rFonts w:ascii="Times New Roman" w:eastAsia="Times New Roman" w:hAnsi="Times New Roman" w:cs="Times New Roman"/>
+          <w:sz w:val="28"/>
+          <w:szCs w:val="28"/>
+          <w:lang w:val="ru-RU"/>
+        </w:rPr>
+        <w:t xml:space="preserve">3.5 – </w:t>
+      </w:r>
+      <w:r>
+        <w:rPr>
+          <w:rFonts w:ascii="Times New Roman" w:eastAsia="Times New Roman" w:hAnsi="Times New Roman" w:cs="Times New Roman"/>
+          <w:sz w:val="28"/>
+          <w:szCs w:val="28"/>
+          <w:lang w:val="ru-RU"/>
+        </w:rPr>
+        <w:t>интервал тишины, после которого пакет считается принятым.</w:t>
+      </w:r>
+    </w:p>
+    <w:p>
+      <w:pPr>
         <w:keepNext/>
         <w:keepLines/>
         <w:spacing w:after="0" w:line="360" w:lineRule="auto"/>
-        <w:rPr>
-          <w:rFonts w:ascii="Times New Roman" w:eastAsia="Times New Roman" w:hAnsi="Times New Roman" w:cs="Times New Roman"/>
-          <w:sz w:val="28"/>
-          <w:szCs w:val="28"/>
-          <w:lang w:val="ru-RU"/>
-        </w:rPr>
-      </w:pPr>
-    </w:p>
-    <w:p>
-      <w:pPr>
-        <w:spacing w:after="0" w:line="360" w:lineRule="auto"/>
-        <w:rPr>
-          <w:rFonts w:ascii="Times New Roman" w:eastAsia="Times New Roman" w:hAnsi="Times New Roman" w:cs="Times New Roman"/>
-          <w:sz w:val="28"/>
-          <w:szCs w:val="28"/>
-          <w:lang w:val="ru-RU"/>
-        </w:rPr>
-      </w:pPr>
-    </w:p>
-    <w:p>
-      <w:pPr>
-        <w:pStyle w:val="ae"/>
-        <w:numPr>
-          <w:ilvl w:val="0"/>
-          <w:numId w:val="1"/>
-        </w:numPr>
-        <w:spacing w:line="360" w:lineRule="auto"/>
-        <w:jc w:val="center"/>
-        <w:outlineLvl w:val="0"/>
-        <w:rPr>
-          <w:b/>
-          <w:sz w:val="28"/>
-          <w:szCs w:val="28"/>
-        </w:rPr>
-      </w:pPr>
-      <w:bookmarkStart w:id="6" w:name="_Toc484426232"/>
-      <w:r>
-        <w:rPr>
-          <w:b/>
-          <w:sz w:val="28"/>
-          <w:szCs w:val="28"/>
-        </w:rPr>
-        <w:t xml:space="preserve">ПРОГРАММНЫЙ КОМПЛЕКС </w:t>
-      </w:r>
-      <w:r>
-        <w:rPr>
-          <w:b/>
-          <w:sz w:val="28"/>
-          <w:szCs w:val="28"/>
-          <w:lang w:val="en-US"/>
-        </w:rPr>
-        <w:t>VIPNET</w:t>
-      </w:r>
-      <w:bookmarkEnd w:id="6"/>
-    </w:p>
-    <w:p>
-      <w:pPr>
-        <w:pStyle w:val="a3"/>
-        <w:numPr>
-          <w:ilvl w:val="1"/>
-          <w:numId w:val="1"/>
-        </w:numPr>
-        <w:spacing w:line="360" w:lineRule="auto"/>
         <w:jc w:val="both"/>
-        <w:outlineLvl w:val="1"/>
-        <w:rPr>
-          <w:rFonts w:ascii="Times New Roman" w:hAnsi="Times New Roman" w:cs="Times New Roman"/>
-          <w:b/>
-          <w:sz w:val="28"/>
-          <w:szCs w:val="28"/>
-        </w:rPr>
-      </w:pPr>
-      <w:bookmarkStart w:id="7" w:name="_Toc484426233"/>
-      <w:r>
-        <w:rPr>
-          <w:rFonts w:ascii="Times New Roman" w:eastAsia="Times New Roman" w:hAnsi="Times New Roman" w:cs="Times New Roman"/>
-          <w:b/>
-          <w:sz w:val="28"/>
-          <w:szCs w:val="28"/>
-        </w:rPr>
-        <w:t>Общие сведения</w:t>
-      </w:r>
-      <w:bookmarkEnd w:id="7"/>
-    </w:p>
-    <w:p>
-      <w:pPr>
-        <w:spacing w:after="0" w:line="360" w:lineRule="auto"/>
-        <w:ind w:firstLine="709"/>
-        <w:jc w:val="both"/>
-        <w:rPr>
-          <w:rFonts w:ascii="Times New Roman" w:eastAsia="Times New Roman" w:hAnsi="Times New Roman" w:cs="Times New Roman"/>
-          <w:sz w:val="28"/>
-          <w:szCs w:val="28"/>
-          <w:lang w:val="ru-RU"/>
-        </w:rPr>
-      </w:pPr>
-      <w:r>
-        <w:rPr>
-          <w:rFonts w:ascii="Times New Roman" w:eastAsia="Times New Roman" w:hAnsi="Times New Roman" w:cs="Times New Roman"/>
-          <w:sz w:val="28"/>
-          <w:szCs w:val="28"/>
-        </w:rPr>
-        <w:t>ViPNet</w:t>
-      </w:r>
-      <w:r>
-        <w:rPr>
-          <w:rFonts w:ascii="Times New Roman" w:eastAsia="Times New Roman" w:hAnsi="Times New Roman" w:cs="Times New Roman"/>
-          <w:sz w:val="28"/>
-          <w:szCs w:val="28"/>
-          <w:lang w:val="ru-RU"/>
-        </w:rPr>
-        <w:t>- это программно-аппаратный продукт, разработанный компанией ОАО «ИнфоТеКС» для решения задач организации защищенных виртуальных частных сетей (</w:t>
-      </w:r>
-      <w:r>
-        <w:rPr>
-          <w:rFonts w:ascii="Times New Roman" w:eastAsia="Times New Roman" w:hAnsi="Times New Roman" w:cs="Times New Roman"/>
-          <w:sz w:val="28"/>
-          <w:szCs w:val="28"/>
-        </w:rPr>
-        <w:t>VPN</w:t>
-      </w:r>
-      <w:r>
-        <w:rPr>
-          <w:rFonts w:ascii="Times New Roman" w:eastAsia="Times New Roman" w:hAnsi="Times New Roman" w:cs="Times New Roman"/>
-          <w:sz w:val="28"/>
-          <w:szCs w:val="28"/>
-          <w:lang w:val="ru-RU"/>
-        </w:rPr>
-        <w:t>), развертывания инфраструктуры открытых ключей (</w:t>
-      </w:r>
-      <w:r>
-        <w:rPr>
-          <w:rFonts w:ascii="Times New Roman" w:eastAsia="Times New Roman" w:hAnsi="Times New Roman" w:cs="Times New Roman"/>
-          <w:sz w:val="28"/>
-          <w:szCs w:val="28"/>
-        </w:rPr>
-        <w:t>PKI</w:t>
-      </w:r>
-      <w:r>
-        <w:rPr>
-          <w:rFonts w:ascii="Times New Roman" w:eastAsia="Times New Roman" w:hAnsi="Times New Roman" w:cs="Times New Roman"/>
-          <w:sz w:val="28"/>
-          <w:szCs w:val="28"/>
-          <w:lang w:val="ru-RU"/>
-        </w:rPr>
-        <w:t>), защиты персональных,  мобильных и домашних компьютеров</w:t>
-      </w:r>
-      <w:r>
-        <w:rPr>
-          <w:rFonts w:ascii="Times New Roman" w:eastAsia="Times New Roman" w:hAnsi="Times New Roman" w:cs="Times New Roman"/>
-          <w:sz w:val="28"/>
-          <w:szCs w:val="28"/>
-          <w:lang w:val="ru-RU"/>
-        </w:rPr>
-        <w:t>[2]</w:t>
-      </w:r>
-      <w:r>
-        <w:rPr>
-          <w:rFonts w:ascii="Times New Roman" w:eastAsia="Times New Roman" w:hAnsi="Times New Roman" w:cs="Times New Roman"/>
-          <w:sz w:val="28"/>
-          <w:szCs w:val="28"/>
-          <w:lang w:val="ru-RU"/>
-        </w:rPr>
-        <w:t>.</w:t>
-      </w:r>
-    </w:p>
-    <w:p>
-      <w:pPr>
-        <w:spacing w:after="0" w:line="360" w:lineRule="auto"/>
-        <w:ind w:firstLine="709"/>
-        <w:jc w:val="both"/>
-        <w:rPr>
-          <w:rFonts w:ascii="Times New Roman" w:eastAsia="Times New Roman" w:hAnsi="Times New Roman" w:cs="Times New Roman"/>
-          <w:sz w:val="28"/>
-          <w:szCs w:val="28"/>
-          <w:lang w:val="ru-RU"/>
-        </w:rPr>
-      </w:pPr>
-      <w:r>
-        <w:rPr>
-          <w:rFonts w:ascii="Times New Roman" w:eastAsia="Times New Roman" w:hAnsi="Times New Roman" w:cs="Times New Roman"/>
-          <w:sz w:val="28"/>
-          <w:szCs w:val="28"/>
-          <w:lang w:val="ru-RU"/>
-        </w:rPr>
-        <w:lastRenderedPageBreak/>
-        <w:t xml:space="preserve">Для создания защищенных сетей на базе технологии </w:t>
-      </w:r>
-      <w:r>
-        <w:rPr>
-          <w:rFonts w:ascii="Times New Roman" w:eastAsia="Times New Roman" w:hAnsi="Times New Roman" w:cs="Times New Roman"/>
-          <w:sz w:val="28"/>
-          <w:szCs w:val="28"/>
-        </w:rPr>
-        <w:t>VPN</w:t>
-      </w:r>
-      <w:r>
-        <w:rPr>
-          <w:rFonts w:ascii="Times New Roman" w:eastAsia="Times New Roman" w:hAnsi="Times New Roman" w:cs="Times New Roman"/>
-          <w:sz w:val="28"/>
-          <w:szCs w:val="28"/>
-          <w:lang w:val="ru-RU"/>
-        </w:rPr>
-        <w:t xml:space="preserve"> созданы два комплексных решения :</w:t>
-      </w:r>
-    </w:p>
-    <w:p>
-      <w:pPr>
-        <w:pStyle w:val="a3"/>
-        <w:numPr>
-          <w:ilvl w:val="1"/>
-          <w:numId w:val="3"/>
-        </w:numPr>
-        <w:spacing w:after="0" w:line="360" w:lineRule="auto"/>
-        <w:ind w:left="284" w:hanging="284"/>
-        <w:jc w:val="both"/>
-        <w:rPr>
-          <w:rFonts w:ascii="Times New Roman" w:eastAsia="Times New Roman" w:hAnsi="Times New Roman" w:cs="Times New Roman"/>
-          <w:sz w:val="28"/>
-          <w:szCs w:val="28"/>
-        </w:rPr>
-      </w:pPr>
-      <w:r>
-        <w:rPr>
-          <w:rFonts w:ascii="Times New Roman" w:eastAsia="Times New Roman" w:hAnsi="Times New Roman" w:cs="Times New Roman"/>
-          <w:sz w:val="28"/>
-          <w:szCs w:val="28"/>
-        </w:rPr>
-        <w:t>ViPNet CUSTOM (для организации защиты информации в больших корпоративных сетях).</w:t>
-      </w:r>
-    </w:p>
-    <w:p>
-      <w:pPr>
-        <w:pStyle w:val="a3"/>
-        <w:numPr>
-          <w:ilvl w:val="1"/>
-          <w:numId w:val="3"/>
-        </w:numPr>
-        <w:spacing w:after="0" w:line="360" w:lineRule="auto"/>
-        <w:ind w:left="284" w:hanging="284"/>
-        <w:jc w:val="both"/>
-        <w:rPr>
-          <w:rFonts w:ascii="Times New Roman" w:eastAsia="Times New Roman" w:hAnsi="Times New Roman" w:cs="Times New Roman"/>
-          <w:sz w:val="28"/>
-          <w:szCs w:val="28"/>
-        </w:rPr>
-      </w:pPr>
-      <w:r>
-        <w:rPr>
-          <w:rFonts w:ascii="Times New Roman" w:eastAsia="Times New Roman" w:hAnsi="Times New Roman" w:cs="Times New Roman"/>
-          <w:sz w:val="28"/>
-          <w:szCs w:val="28"/>
-        </w:rPr>
-        <w:t>ViPNet OFFICE (для организации VPN-сетей  типовых конфигураций в небольших локальных и распределенных сетях).</w:t>
-      </w:r>
-    </w:p>
-    <w:p>
-      <w:pPr>
-        <w:spacing w:after="0" w:line="360" w:lineRule="auto"/>
-        <w:jc w:val="both"/>
-        <w:rPr>
-          <w:rFonts w:ascii="Times New Roman" w:eastAsia="Times New Roman" w:hAnsi="Times New Roman" w:cs="Times New Roman"/>
-          <w:sz w:val="28"/>
-          <w:szCs w:val="28"/>
-          <w:lang w:val="ru-RU"/>
-        </w:rPr>
-      </w:pPr>
-      <w:r>
-        <w:rPr>
-          <w:rFonts w:ascii="Times New Roman" w:eastAsia="Times New Roman" w:hAnsi="Times New Roman" w:cs="Times New Roman"/>
-          <w:sz w:val="28"/>
-          <w:szCs w:val="28"/>
-          <w:lang w:val="ru-RU"/>
-        </w:rPr>
-        <w:t xml:space="preserve">В данной работе остановимся на использовании </w:t>
-      </w:r>
-      <w:r>
-        <w:rPr>
-          <w:rFonts w:ascii="Times New Roman" w:eastAsia="Times New Roman" w:hAnsi="Times New Roman" w:cs="Times New Roman"/>
-          <w:sz w:val="28"/>
-          <w:szCs w:val="28"/>
-        </w:rPr>
-        <w:t>ViPNetCUSTOM</w:t>
-      </w:r>
-      <w:r>
-        <w:rPr>
-          <w:rFonts w:ascii="Times New Roman" w:eastAsia="Times New Roman" w:hAnsi="Times New Roman" w:cs="Times New Roman"/>
-          <w:sz w:val="28"/>
-          <w:szCs w:val="28"/>
-          <w:lang w:val="ru-RU"/>
-        </w:rPr>
-        <w:t>.</w:t>
-      </w:r>
-    </w:p>
-    <w:p>
-      <w:pPr>
-        <w:spacing w:after="0" w:line="360" w:lineRule="auto"/>
-        <w:ind w:firstLine="709"/>
-        <w:jc w:val="both"/>
-        <w:rPr>
-          <w:rFonts w:ascii="Times New Roman" w:eastAsia="Times New Roman" w:hAnsi="Times New Roman" w:cs="Times New Roman"/>
-          <w:sz w:val="28"/>
-          <w:szCs w:val="28"/>
-          <w:lang w:val="ru-RU"/>
-        </w:rPr>
-      </w:pPr>
-      <w:r>
-        <w:rPr>
-          <w:rFonts w:ascii="Times New Roman" w:eastAsia="Times New Roman" w:hAnsi="Times New Roman" w:cs="Times New Roman"/>
-          <w:sz w:val="28"/>
-          <w:szCs w:val="28"/>
-          <w:lang w:val="ru-RU"/>
-        </w:rPr>
-        <w:t>ViPNetCUSTOM</w:t>
-      </w:r>
-      <w:r>
-        <w:rPr>
-          <w:rFonts w:ascii="Times New Roman" w:eastAsia="Times New Roman" w:hAnsi="Times New Roman" w:cs="Times New Roman"/>
-          <w:sz w:val="28"/>
-          <w:szCs w:val="28"/>
-          <w:lang w:val="ru-RU"/>
-        </w:rPr>
-        <w:t xml:space="preserve">-самая большая продуктовая линейка корпоративного уровня - конструктор защищенных сетей, предлагающий решение различного спектра задач по организации </w:t>
-      </w:r>
-      <w:r>
-        <w:rPr>
-          <w:rFonts w:ascii="Times New Roman" w:eastAsia="Times New Roman" w:hAnsi="Times New Roman" w:cs="Times New Roman"/>
-          <w:sz w:val="28"/>
-          <w:szCs w:val="28"/>
-          <w:lang w:val="ru-RU"/>
-        </w:rPr>
-        <w:t>VPN</w:t>
-      </w:r>
-      <w:r>
-        <w:rPr>
-          <w:rFonts w:ascii="Times New Roman" w:eastAsia="Times New Roman" w:hAnsi="Times New Roman" w:cs="Times New Roman"/>
-          <w:sz w:val="28"/>
-          <w:szCs w:val="28"/>
-          <w:lang w:val="ru-RU"/>
-        </w:rPr>
-        <w:t xml:space="preserve"> и </w:t>
-      </w:r>
-      <w:r>
-        <w:rPr>
-          <w:rFonts w:ascii="Times New Roman" w:eastAsia="Times New Roman" w:hAnsi="Times New Roman" w:cs="Times New Roman"/>
-          <w:sz w:val="28"/>
-          <w:szCs w:val="28"/>
-          <w:lang w:val="ru-RU"/>
-        </w:rPr>
-        <w:t>PKI</w:t>
-      </w:r>
-      <w:r>
-        <w:rPr>
-          <w:rFonts w:ascii="Times New Roman" w:eastAsia="Times New Roman" w:hAnsi="Times New Roman" w:cs="Times New Roman"/>
-          <w:sz w:val="28"/>
-          <w:szCs w:val="28"/>
-          <w:lang w:val="ru-RU"/>
-        </w:rPr>
-        <w:t>.</w:t>
-      </w:r>
-      <w:r>
-        <w:rPr>
-          <w:rFonts w:ascii="Times New Roman" w:eastAsia="Times New Roman" w:hAnsi="Times New Roman" w:cs="Times New Roman"/>
-          <w:sz w:val="28"/>
-          <w:szCs w:val="28"/>
-          <w:lang w:val="ru-RU"/>
-        </w:rPr>
-        <w:t xml:space="preserve"> Большим плюсом является то, что программные продукты,</w:t>
-      </w:r>
-      <w:r>
-        <w:rPr>
-          <w:rFonts w:ascii="Times New Roman" w:eastAsia="Times New Roman" w:hAnsi="Times New Roman" w:cs="Times New Roman"/>
-          <w:sz w:val="28"/>
-          <w:szCs w:val="28"/>
-          <w:lang w:val="ru-RU"/>
-        </w:rPr>
-        <w:t xml:space="preserve"> входящие в состав</w:t>
-      </w:r>
-      <w:r>
-        <w:rPr>
-          <w:rFonts w:ascii="Times New Roman" w:eastAsia="Times New Roman" w:hAnsi="Times New Roman" w:cs="Times New Roman"/>
-          <w:sz w:val="28"/>
-          <w:szCs w:val="28"/>
-          <w:lang w:val="ru-RU"/>
-        </w:rPr>
-        <w:t>,</w:t>
-      </w:r>
-      <w:r>
-        <w:rPr>
-          <w:rFonts w:ascii="Times New Roman" w:eastAsia="Times New Roman" w:hAnsi="Times New Roman" w:cs="Times New Roman"/>
-          <w:sz w:val="28"/>
-          <w:szCs w:val="28"/>
-          <w:lang w:val="ru-RU"/>
-        </w:rPr>
-        <w:t xml:space="preserve"> регулярно проходят сертификацию по требованиям ФСБ и ФСТЭК России к средствам защиты информации ограниченного доступа, включая персональные данные</w:t>
-      </w:r>
-      <w:r>
-        <w:rPr>
-          <w:rFonts w:ascii="Times New Roman" w:eastAsia="Times New Roman" w:hAnsi="Times New Roman" w:cs="Times New Roman"/>
-          <w:sz w:val="28"/>
-          <w:szCs w:val="28"/>
-          <w:lang w:val="ru-RU"/>
-        </w:rPr>
-        <w:t>[2]</w:t>
-      </w:r>
-      <w:r>
-        <w:rPr>
-          <w:rFonts w:ascii="Times New Roman" w:eastAsia="Times New Roman" w:hAnsi="Times New Roman" w:cs="Times New Roman"/>
-          <w:sz w:val="28"/>
-          <w:szCs w:val="28"/>
-          <w:lang w:val="ru-RU"/>
-        </w:rPr>
-        <w:t xml:space="preserve">. Это позволяет использовать продукт  и в коммерческих, </w:t>
-      </w:r>
-      <w:r>
-        <w:rPr>
-          <w:rFonts w:ascii="Times New Roman" w:eastAsia="Times New Roman" w:hAnsi="Times New Roman" w:cs="Times New Roman"/>
-          <w:sz w:val="28"/>
-          <w:szCs w:val="28"/>
-          <w:lang w:val="ru-RU"/>
-        </w:rPr>
-        <w:t>и государственных организациях.</w:t>
-      </w:r>
-      <w:r>
-        <w:rPr>
-          <w:rFonts w:ascii="Times New Roman" w:eastAsia="Times New Roman" w:hAnsi="Times New Roman" w:cs="Times New Roman"/>
-          <w:sz w:val="28"/>
-          <w:szCs w:val="28"/>
-          <w:lang w:val="ru-RU"/>
-        </w:rPr>
-        <w:t>Продукт направлен на решение  важнейших задач в области</w:t>
-      </w:r>
-      <w:r>
-        <w:rPr>
-          <w:rFonts w:ascii="Times New Roman" w:eastAsia="Times New Roman" w:hAnsi="Times New Roman" w:cs="Times New Roman"/>
-          <w:sz w:val="28"/>
-          <w:szCs w:val="28"/>
-          <w:lang w:val="ru-RU"/>
-        </w:rPr>
-        <w:t xml:space="preserve"> информационной безопасности:</w:t>
-      </w:r>
-    </w:p>
-    <w:p>
-      <w:pPr>
-        <w:pStyle w:val="a3"/>
-        <w:numPr>
-          <w:ilvl w:val="1"/>
-          <w:numId w:val="3"/>
-        </w:numPr>
-        <w:spacing w:after="0" w:line="360" w:lineRule="auto"/>
-        <w:ind w:left="284" w:hanging="284"/>
-        <w:jc w:val="both"/>
-        <w:rPr>
-          <w:rFonts w:ascii="Times New Roman" w:eastAsia="Times New Roman" w:hAnsi="Times New Roman" w:cs="Times New Roman"/>
-          <w:sz w:val="28"/>
-          <w:szCs w:val="28"/>
-        </w:rPr>
-      </w:pPr>
-      <w:r>
-        <w:rPr>
-          <w:rFonts w:ascii="Times New Roman" w:eastAsia="Times New Roman" w:hAnsi="Times New Roman" w:cs="Times New Roman"/>
-          <w:sz w:val="28"/>
-          <w:szCs w:val="28"/>
-        </w:rPr>
-        <w:t>создание защищенной, доверенной среды передачи данных ограниченного доступа с использованием публичных и выделенных каналов связи (интернет, телефонные и беспроводные линии связи) с помощью создания виртуальной частной сети с одним или несколькими центрами управления;</w:t>
-      </w:r>
-    </w:p>
-    <w:p>
-      <w:pPr>
-        <w:pStyle w:val="a3"/>
-        <w:numPr>
-          <w:ilvl w:val="1"/>
-          <w:numId w:val="3"/>
-        </w:numPr>
-        <w:spacing w:after="0" w:line="360" w:lineRule="auto"/>
-        <w:ind w:left="284" w:hanging="284"/>
-        <w:jc w:val="both"/>
-        <w:rPr>
-          <w:rFonts w:ascii="Times New Roman" w:eastAsia="Times New Roman" w:hAnsi="Times New Roman" w:cs="Times New Roman"/>
-          <w:sz w:val="28"/>
-          <w:szCs w:val="28"/>
-        </w:rPr>
-      </w:pPr>
-      <w:r>
-        <w:rPr>
-          <w:rFonts w:ascii="Times New Roman" w:eastAsia="Times New Roman" w:hAnsi="Times New Roman" w:cs="Times New Roman"/>
-          <w:sz w:val="28"/>
-          <w:szCs w:val="28"/>
-        </w:rPr>
-        <w:t>развертывание инфраструктуры открытых ключей (</w:t>
-      </w:r>
-      <w:r>
-        <w:rPr>
-          <w:rFonts w:ascii="Times New Roman" w:eastAsia="Times New Roman" w:hAnsi="Times New Roman" w:cs="Times New Roman"/>
-          <w:sz w:val="28"/>
-          <w:szCs w:val="28"/>
-          <w:lang w:val="en-US"/>
-        </w:rPr>
-        <w:t>PKI</w:t>
-      </w:r>
-      <w:r>
-        <w:rPr>
-          <w:rFonts w:ascii="Times New Roman" w:eastAsia="Times New Roman" w:hAnsi="Times New Roman" w:cs="Times New Roman"/>
-          <w:sz w:val="28"/>
-          <w:szCs w:val="28"/>
-        </w:rPr>
-        <w:t xml:space="preserve">) </w:t>
-      </w:r>
-      <w:r>
-        <w:rPr>
-          <w:rFonts w:ascii="Times New Roman" w:eastAsia="Times New Roman" w:hAnsi="Times New Roman" w:cs="Times New Roman"/>
-          <w:sz w:val="28"/>
-          <w:szCs w:val="28"/>
-          <w:lang w:val="en-US"/>
-        </w:rPr>
-        <w:t>c</w:t>
-      </w:r>
-      <w:r>
-        <w:rPr>
-          <w:rFonts w:ascii="Times New Roman" w:eastAsia="Times New Roman" w:hAnsi="Times New Roman" w:cs="Times New Roman"/>
-          <w:sz w:val="28"/>
-          <w:szCs w:val="28"/>
-        </w:rPr>
-        <w:t xml:space="preserve"> созданием удостоверяющего центра для использования механизмов электронной подписи в прикладном обеспечении заказчиков, с поддержкой возможности взаимодействия с </w:t>
-      </w:r>
-      <w:r>
-        <w:rPr>
-          <w:rFonts w:ascii="Times New Roman" w:eastAsia="Times New Roman" w:hAnsi="Times New Roman" w:cs="Times New Roman"/>
-          <w:sz w:val="28"/>
-          <w:szCs w:val="28"/>
-          <w:lang w:val="en-US"/>
-        </w:rPr>
-        <w:t>PKI</w:t>
-      </w:r>
-      <w:r>
-        <w:rPr>
-          <w:rFonts w:ascii="Times New Roman" w:eastAsia="Times New Roman" w:hAnsi="Times New Roman" w:cs="Times New Roman"/>
-          <w:sz w:val="28"/>
-          <w:szCs w:val="28"/>
-        </w:rPr>
-        <w:t>-продуктами отечественных производителей .</w:t>
-      </w:r>
-    </w:p>
-    <w:p>
-      <w:pPr>
-        <w:spacing w:after="0" w:line="360" w:lineRule="auto"/>
-        <w:ind w:firstLine="709"/>
-        <w:jc w:val="both"/>
-        <w:rPr>
-          <w:rFonts w:ascii="Times New Roman" w:eastAsia="Times New Roman" w:hAnsi="Times New Roman" w:cs="Times New Roman"/>
-          <w:sz w:val="28"/>
-          <w:szCs w:val="28"/>
-          <w:lang w:val="ru-RU"/>
-        </w:rPr>
-      </w:pPr>
-      <w:r>
-        <w:rPr>
-          <w:rFonts w:ascii="Times New Roman" w:eastAsia="Times New Roman" w:hAnsi="Times New Roman" w:cs="Times New Roman"/>
-          <w:sz w:val="28"/>
-          <w:szCs w:val="28"/>
-          <w:lang w:val="ru-RU"/>
-        </w:rPr>
-        <w:t xml:space="preserve">Продукты </w:t>
-      </w:r>
-      <w:r>
-        <w:rPr>
-          <w:rFonts w:ascii="Times New Roman" w:eastAsia="Times New Roman" w:hAnsi="Times New Roman" w:cs="Times New Roman"/>
-          <w:sz w:val="28"/>
-          <w:szCs w:val="28"/>
-        </w:rPr>
-        <w:t>ViPNetCUSTOM</w:t>
-      </w:r>
-      <w:r>
-        <w:rPr>
-          <w:rFonts w:ascii="Times New Roman" w:eastAsia="Times New Roman" w:hAnsi="Times New Roman" w:cs="Times New Roman"/>
-          <w:sz w:val="28"/>
-          <w:szCs w:val="28"/>
-          <w:lang w:val="ru-RU"/>
-        </w:rPr>
-        <w:t xml:space="preserve">  используются для работы в составе</w:t>
-      </w:r>
-      <w:r>
-        <w:rPr>
-          <w:rFonts w:ascii="Times New Roman" w:eastAsia="Times New Roman" w:hAnsi="Times New Roman" w:cs="Times New Roman"/>
-          <w:sz w:val="28"/>
-          <w:szCs w:val="28"/>
-          <w:lang w:val="ru-RU"/>
-        </w:rPr>
-        <w:t xml:space="preserve"> комплекса программных средств </w:t>
-      </w:r>
-      <w:r>
-        <w:rPr>
-          <w:rFonts w:ascii="Times New Roman" w:eastAsia="Times New Roman" w:hAnsi="Times New Roman" w:cs="Times New Roman"/>
-          <w:sz w:val="28"/>
-          <w:szCs w:val="28"/>
-        </w:rPr>
-        <w:t>ViPNet</w:t>
-      </w:r>
-      <w:r>
-        <w:rPr>
-          <w:rFonts w:ascii="Times New Roman" w:eastAsia="Times New Roman" w:hAnsi="Times New Roman" w:cs="Times New Roman"/>
-          <w:sz w:val="28"/>
-          <w:szCs w:val="28"/>
-          <w:lang w:val="ru-RU"/>
-        </w:rPr>
-        <w:t>.</w:t>
-      </w:r>
-      <w:r>
-        <w:rPr>
-          <w:rFonts w:ascii="Times New Roman" w:eastAsia="Times New Roman" w:hAnsi="Times New Roman" w:cs="Times New Roman"/>
-          <w:sz w:val="28"/>
-          <w:szCs w:val="28"/>
-          <w:lang w:val="ru-RU"/>
-        </w:rPr>
-        <w:t xml:space="preserve"> Отдельно  друг от друга продукты использоваться не могут</w:t>
-      </w:r>
-      <w:r>
-        <w:rPr>
-          <w:rFonts w:ascii="Times New Roman" w:eastAsia="Times New Roman" w:hAnsi="Times New Roman" w:cs="Times New Roman"/>
-          <w:sz w:val="28"/>
-          <w:szCs w:val="28"/>
-          <w:lang w:val="ru-RU"/>
-        </w:rPr>
-        <w:t>.</w:t>
-      </w:r>
-    </w:p>
-    <w:p>
-      <w:pPr>
-        <w:spacing w:after="0" w:line="360" w:lineRule="auto"/>
-        <w:ind w:firstLine="709"/>
-        <w:jc w:val="both"/>
-        <w:rPr>
-          <w:rFonts w:ascii="Times New Roman" w:eastAsia="Times New Roman" w:hAnsi="Times New Roman" w:cs="Times New Roman"/>
-          <w:sz w:val="28"/>
-          <w:szCs w:val="28"/>
-          <w:lang w:val="ru-RU"/>
-        </w:rPr>
-      </w:pPr>
-      <w:r>
-        <w:rPr>
-          <w:rFonts w:ascii="Times New Roman" w:eastAsia="Times New Roman" w:hAnsi="Times New Roman" w:cs="Times New Roman"/>
-          <w:sz w:val="28"/>
-          <w:szCs w:val="28"/>
-          <w:lang w:val="ru-RU"/>
-        </w:rPr>
-        <w:t xml:space="preserve">Все </w:t>
-      </w:r>
-      <w:r>
-        <w:rPr>
-          <w:rFonts w:ascii="Times New Roman" w:eastAsia="Times New Roman" w:hAnsi="Times New Roman" w:cs="Times New Roman"/>
-          <w:sz w:val="28"/>
-          <w:szCs w:val="28"/>
-          <w:lang w:val="ru-RU"/>
-        </w:rPr>
-        <w:t>продукты можно разделить на</w:t>
-      </w:r>
-      <w:r>
-        <w:rPr>
-          <w:rFonts w:ascii="Times New Roman" w:eastAsia="Times New Roman" w:hAnsi="Times New Roman" w:cs="Times New Roman"/>
-          <w:sz w:val="28"/>
-          <w:szCs w:val="28"/>
-          <w:lang w:val="ru-RU"/>
-        </w:rPr>
-        <w:t>:</w:t>
-      </w:r>
-    </w:p>
-    <w:p>
-      <w:pPr>
-        <w:pStyle w:val="a3"/>
-        <w:numPr>
-          <w:ilvl w:val="0"/>
-          <w:numId w:val="4"/>
-        </w:numPr>
-        <w:spacing w:after="0" w:line="360" w:lineRule="auto"/>
-        <w:jc w:val="both"/>
-        <w:rPr>
-          <w:rFonts w:ascii="Times New Roman" w:eastAsia="Times New Roman" w:hAnsi="Times New Roman" w:cs="Times New Roman"/>
-          <w:sz w:val="28"/>
-          <w:szCs w:val="28"/>
-        </w:rPr>
-      </w:pPr>
-      <w:r>
-        <w:rPr>
-          <w:rFonts w:ascii="Times New Roman" w:eastAsia="Times New Roman" w:hAnsi="Times New Roman" w:cs="Times New Roman"/>
-          <w:sz w:val="28"/>
-          <w:szCs w:val="28"/>
-        </w:rPr>
-        <w:lastRenderedPageBreak/>
-        <w:t xml:space="preserve">ПО, используемое для реализации </w:t>
-      </w:r>
-      <w:r>
-        <w:rPr>
-          <w:rFonts w:ascii="Times New Roman" w:eastAsia="Times New Roman" w:hAnsi="Times New Roman" w:cs="Times New Roman"/>
-          <w:sz w:val="28"/>
-          <w:szCs w:val="28"/>
-        </w:rPr>
-        <w:t xml:space="preserve"> управления защищенной сетью.Это программы:</w:t>
-      </w:r>
-    </w:p>
-    <w:p>
-      <w:pPr>
-        <w:pStyle w:val="a3"/>
-        <w:numPr>
-          <w:ilvl w:val="1"/>
-          <w:numId w:val="3"/>
-        </w:numPr>
-        <w:spacing w:after="0" w:line="360" w:lineRule="auto"/>
-        <w:ind w:left="284" w:hanging="284"/>
-        <w:jc w:val="both"/>
-        <w:rPr>
-          <w:rFonts w:ascii="Times New Roman" w:eastAsia="Times New Roman" w:hAnsi="Times New Roman" w:cs="Times New Roman"/>
-          <w:sz w:val="28"/>
-          <w:szCs w:val="28"/>
-        </w:rPr>
-      </w:pPr>
-      <w:r>
-        <w:rPr>
-          <w:rFonts w:ascii="Times New Roman" w:eastAsia="Times New Roman" w:hAnsi="Times New Roman" w:cs="Times New Roman"/>
-          <w:sz w:val="28"/>
-          <w:szCs w:val="28"/>
-        </w:rPr>
-        <w:t>ViPNetAdministrator.</w:t>
-      </w:r>
-    </w:p>
-    <w:p>
-      <w:pPr>
-        <w:pStyle w:val="a3"/>
-        <w:numPr>
-          <w:ilvl w:val="1"/>
-          <w:numId w:val="3"/>
-        </w:numPr>
-        <w:spacing w:after="0" w:line="360" w:lineRule="auto"/>
-        <w:ind w:left="284" w:hanging="284"/>
-        <w:jc w:val="both"/>
-        <w:rPr>
-          <w:rFonts w:ascii="Times New Roman" w:eastAsia="Times New Roman" w:hAnsi="Times New Roman" w:cs="Times New Roman"/>
-          <w:sz w:val="28"/>
-          <w:szCs w:val="28"/>
-        </w:rPr>
-      </w:pPr>
-      <w:r>
-        <w:rPr>
-          <w:rFonts w:ascii="Times New Roman" w:eastAsia="Times New Roman" w:hAnsi="Times New Roman" w:cs="Times New Roman"/>
-          <w:sz w:val="28"/>
-          <w:szCs w:val="28"/>
-        </w:rPr>
-        <w:t>ViPNetStateWatcher.</w:t>
-      </w:r>
-    </w:p>
-    <w:p>
-      <w:pPr>
-        <w:pStyle w:val="a3"/>
-        <w:numPr>
-          <w:ilvl w:val="1"/>
-          <w:numId w:val="3"/>
-        </w:numPr>
-        <w:spacing w:after="0" w:line="360" w:lineRule="auto"/>
-        <w:ind w:left="284" w:hanging="284"/>
-        <w:jc w:val="both"/>
-        <w:rPr>
-          <w:rFonts w:ascii="Times New Roman" w:eastAsia="Times New Roman" w:hAnsi="Times New Roman" w:cs="Times New Roman"/>
-          <w:sz w:val="28"/>
-          <w:szCs w:val="28"/>
-        </w:rPr>
-      </w:pPr>
-      <w:r>
-        <w:rPr>
-          <w:rFonts w:ascii="Times New Roman" w:eastAsia="Times New Roman" w:hAnsi="Times New Roman" w:cs="Times New Roman"/>
-          <w:sz w:val="28"/>
-          <w:szCs w:val="28"/>
-        </w:rPr>
-        <w:t>ViPNetPolicyManager.</w:t>
-      </w:r>
-    </w:p>
-    <w:p>
-      <w:pPr>
-        <w:pStyle w:val="a3"/>
-        <w:numPr>
-          <w:ilvl w:val="1"/>
-          <w:numId w:val="3"/>
-        </w:numPr>
-        <w:spacing w:after="0" w:line="360" w:lineRule="auto"/>
-        <w:ind w:left="284" w:hanging="284"/>
-        <w:jc w:val="both"/>
-        <w:rPr>
-          <w:rFonts w:ascii="Times New Roman" w:eastAsia="Times New Roman" w:hAnsi="Times New Roman" w:cs="Times New Roman"/>
-          <w:sz w:val="28"/>
-          <w:szCs w:val="28"/>
-        </w:rPr>
-      </w:pPr>
-      <w:r>
-        <w:rPr>
-          <w:rFonts w:ascii="Times New Roman" w:eastAsia="Times New Roman" w:hAnsi="Times New Roman" w:cs="Times New Roman"/>
-          <w:sz w:val="28"/>
-          <w:szCs w:val="28"/>
-        </w:rPr>
-        <w:t>ViPNetPublicationService.</w:t>
-      </w:r>
-    </w:p>
-    <w:p>
-      <w:pPr>
-        <w:pStyle w:val="a3"/>
-        <w:numPr>
-          <w:ilvl w:val="1"/>
-          <w:numId w:val="3"/>
-        </w:numPr>
-        <w:spacing w:after="0" w:line="360" w:lineRule="auto"/>
-        <w:ind w:left="284" w:hanging="284"/>
-        <w:jc w:val="both"/>
-        <w:rPr>
-          <w:rFonts w:ascii="Times New Roman" w:eastAsia="Times New Roman" w:hAnsi="Times New Roman" w:cs="Times New Roman"/>
-          <w:sz w:val="28"/>
-          <w:szCs w:val="28"/>
-        </w:rPr>
-      </w:pPr>
-      <w:r>
-        <w:rPr>
-          <w:rFonts w:ascii="Times New Roman" w:eastAsia="Times New Roman" w:hAnsi="Times New Roman" w:cs="Times New Roman"/>
-          <w:sz w:val="28"/>
-          <w:szCs w:val="28"/>
-        </w:rPr>
-        <w:t>ViPNetRegistrationPoint.</w:t>
-      </w:r>
-    </w:p>
-    <w:p>
-      <w:pPr>
-        <w:pStyle w:val="a3"/>
-        <w:numPr>
-          <w:ilvl w:val="0"/>
-          <w:numId w:val="5"/>
-        </w:numPr>
-        <w:spacing w:after="0" w:line="360" w:lineRule="auto"/>
-        <w:jc w:val="both"/>
-        <w:rPr>
-          <w:rFonts w:ascii="Times New Roman" w:eastAsia="Times New Roman" w:hAnsi="Times New Roman" w:cs="Times New Roman"/>
-          <w:sz w:val="28"/>
-          <w:szCs w:val="28"/>
-          <w:lang w:val="en-US"/>
-        </w:rPr>
-      </w:pPr>
-      <w:r>
-        <w:rPr>
-          <w:rFonts w:ascii="Times New Roman" w:eastAsia="Times New Roman" w:hAnsi="Times New Roman" w:cs="Times New Roman"/>
-          <w:sz w:val="28"/>
-          <w:szCs w:val="28"/>
-          <w:lang w:val="en-US"/>
-        </w:rPr>
-        <w:t>c</w:t>
-      </w:r>
-      <w:r>
-        <w:rPr>
-          <w:rFonts w:ascii="Times New Roman" w:eastAsia="Times New Roman" w:hAnsi="Times New Roman" w:cs="Times New Roman"/>
-          <w:sz w:val="28"/>
-          <w:szCs w:val="28"/>
-        </w:rPr>
-        <w:t>ерверные продукты</w:t>
-      </w:r>
-      <w:r>
-        <w:rPr>
-          <w:rFonts w:ascii="Times New Roman" w:eastAsia="Times New Roman" w:hAnsi="Times New Roman" w:cs="Times New Roman"/>
-          <w:sz w:val="28"/>
-          <w:szCs w:val="28"/>
-          <w:lang w:val="en-US"/>
-        </w:rPr>
-        <w:t>:</w:t>
-      </w:r>
-    </w:p>
-    <w:p>
-      <w:pPr>
-        <w:pStyle w:val="a3"/>
-        <w:numPr>
-          <w:ilvl w:val="1"/>
-          <w:numId w:val="3"/>
-        </w:numPr>
-        <w:spacing w:after="0" w:line="360" w:lineRule="auto"/>
-        <w:ind w:left="284" w:hanging="284"/>
-        <w:jc w:val="both"/>
-        <w:rPr>
-          <w:rFonts w:ascii="Times New Roman" w:eastAsia="Times New Roman" w:hAnsi="Times New Roman" w:cs="Times New Roman"/>
-          <w:sz w:val="28"/>
-          <w:szCs w:val="28"/>
-        </w:rPr>
-      </w:pPr>
-      <w:r>
-        <w:rPr>
-          <w:rFonts w:ascii="Times New Roman" w:eastAsia="Times New Roman" w:hAnsi="Times New Roman" w:cs="Times New Roman"/>
-          <w:sz w:val="28"/>
-          <w:szCs w:val="28"/>
-        </w:rPr>
-        <w:t>ViPNetCoordinator (Windows).</w:t>
-      </w:r>
-    </w:p>
-    <w:p>
-      <w:pPr>
-        <w:pStyle w:val="a3"/>
-        <w:numPr>
-          <w:ilvl w:val="1"/>
-          <w:numId w:val="3"/>
-        </w:numPr>
-        <w:spacing w:after="0" w:line="360" w:lineRule="auto"/>
-        <w:ind w:left="284" w:hanging="284"/>
-        <w:jc w:val="both"/>
-        <w:rPr>
-          <w:rFonts w:ascii="Times New Roman" w:eastAsia="Times New Roman" w:hAnsi="Times New Roman" w:cs="Times New Roman"/>
-          <w:sz w:val="28"/>
-          <w:szCs w:val="28"/>
-        </w:rPr>
-      </w:pPr>
-      <w:r>
-        <w:rPr>
-          <w:rFonts w:ascii="Times New Roman" w:eastAsia="Times New Roman" w:hAnsi="Times New Roman" w:cs="Times New Roman"/>
-          <w:sz w:val="28"/>
-          <w:szCs w:val="28"/>
-        </w:rPr>
-        <w:t>ViPNetCluster (Windows).</w:t>
-      </w:r>
-    </w:p>
-    <w:p>
-      <w:pPr>
-        <w:pStyle w:val="a3"/>
-        <w:numPr>
-          <w:ilvl w:val="1"/>
-          <w:numId w:val="3"/>
-        </w:numPr>
-        <w:spacing w:after="0" w:line="360" w:lineRule="auto"/>
-        <w:ind w:left="284" w:hanging="284"/>
-        <w:jc w:val="both"/>
-        <w:rPr>
-          <w:rFonts w:ascii="Times New Roman" w:eastAsia="Times New Roman" w:hAnsi="Times New Roman" w:cs="Times New Roman"/>
-          <w:sz w:val="28"/>
-          <w:szCs w:val="28"/>
-        </w:rPr>
-      </w:pPr>
-      <w:r>
-        <w:rPr>
-          <w:rFonts w:ascii="Times New Roman" w:eastAsia="Times New Roman" w:hAnsi="Times New Roman" w:cs="Times New Roman"/>
-          <w:sz w:val="28"/>
-          <w:szCs w:val="28"/>
-        </w:rPr>
-        <w:t>ViPNetCoordinator (Linux).</w:t>
-      </w:r>
-    </w:p>
-    <w:p>
-      <w:pPr>
-        <w:pStyle w:val="a3"/>
-        <w:numPr>
-          <w:ilvl w:val="1"/>
-          <w:numId w:val="3"/>
-        </w:numPr>
-        <w:spacing w:after="0" w:line="360" w:lineRule="auto"/>
-        <w:ind w:left="284" w:hanging="284"/>
-        <w:jc w:val="both"/>
-        <w:rPr>
-          <w:rFonts w:ascii="Times New Roman" w:eastAsia="Times New Roman" w:hAnsi="Times New Roman" w:cs="Times New Roman"/>
-          <w:sz w:val="28"/>
-          <w:szCs w:val="28"/>
-        </w:rPr>
-      </w:pPr>
-      <w:r>
-        <w:rPr>
-          <w:rFonts w:ascii="Times New Roman" w:eastAsia="Times New Roman" w:hAnsi="Times New Roman" w:cs="Times New Roman"/>
-          <w:sz w:val="28"/>
-          <w:szCs w:val="28"/>
-        </w:rPr>
-        <w:t>ViPNetFailover (Linux).</w:t>
-      </w:r>
-    </w:p>
-    <w:p>
-      <w:pPr>
-        <w:pStyle w:val="a3"/>
-        <w:numPr>
-          <w:ilvl w:val="1"/>
-          <w:numId w:val="3"/>
-        </w:numPr>
-        <w:spacing w:after="0" w:line="360" w:lineRule="auto"/>
-        <w:ind w:left="284" w:hanging="284"/>
-        <w:jc w:val="both"/>
-        <w:rPr>
-          <w:rFonts w:ascii="Times New Roman" w:eastAsia="Times New Roman" w:hAnsi="Times New Roman" w:cs="Times New Roman"/>
-          <w:sz w:val="28"/>
-          <w:szCs w:val="28"/>
-        </w:rPr>
-      </w:pPr>
-      <w:r>
-        <w:rPr>
-          <w:rFonts w:ascii="Times New Roman" w:eastAsia="Times New Roman" w:hAnsi="Times New Roman" w:cs="Times New Roman"/>
-          <w:sz w:val="28"/>
-          <w:szCs w:val="28"/>
-        </w:rPr>
-        <w:t xml:space="preserve">ПАК </w:t>
-      </w:r>
-      <w:r>
-        <w:rPr>
-          <w:rFonts w:ascii="Times New Roman" w:eastAsia="Times New Roman" w:hAnsi="Times New Roman" w:cs="Times New Roman"/>
-          <w:sz w:val="28"/>
-          <w:szCs w:val="28"/>
-        </w:rPr>
-        <w:t>ViPNetCoordinator HW 100.</w:t>
-      </w:r>
-    </w:p>
-    <w:p>
-      <w:pPr>
-        <w:pStyle w:val="a3"/>
-        <w:numPr>
-          <w:ilvl w:val="1"/>
-          <w:numId w:val="3"/>
-        </w:numPr>
-        <w:spacing w:after="0" w:line="360" w:lineRule="auto"/>
-        <w:ind w:left="284" w:hanging="284"/>
-        <w:jc w:val="both"/>
-        <w:rPr>
-          <w:rFonts w:ascii="Times New Roman" w:eastAsia="Times New Roman" w:hAnsi="Times New Roman" w:cs="Times New Roman"/>
-          <w:sz w:val="28"/>
-          <w:szCs w:val="28"/>
-        </w:rPr>
-      </w:pPr>
-      <w:r>
-        <w:rPr>
-          <w:rFonts w:ascii="Times New Roman" w:eastAsia="Times New Roman" w:hAnsi="Times New Roman" w:cs="Times New Roman"/>
-          <w:sz w:val="28"/>
-          <w:szCs w:val="28"/>
-        </w:rPr>
-        <w:t xml:space="preserve">ПАК </w:t>
-      </w:r>
-      <w:r>
-        <w:rPr>
-          <w:rFonts w:ascii="Times New Roman" w:eastAsia="Times New Roman" w:hAnsi="Times New Roman" w:cs="Times New Roman"/>
-          <w:sz w:val="28"/>
-          <w:szCs w:val="28"/>
-        </w:rPr>
-        <w:t>ViPNetCoordinator HW 1000.</w:t>
-      </w:r>
-    </w:p>
-    <w:p>
-      <w:pPr>
-        <w:pStyle w:val="a3"/>
-        <w:numPr>
-          <w:ilvl w:val="1"/>
-          <w:numId w:val="3"/>
-        </w:numPr>
-        <w:spacing w:after="0" w:line="360" w:lineRule="auto"/>
-        <w:ind w:left="284" w:hanging="284"/>
-        <w:jc w:val="both"/>
-        <w:rPr>
-          <w:rFonts w:ascii="Times New Roman" w:eastAsia="Times New Roman" w:hAnsi="Times New Roman" w:cs="Times New Roman"/>
-          <w:sz w:val="28"/>
-          <w:szCs w:val="28"/>
-        </w:rPr>
-      </w:pPr>
-      <w:r>
-        <w:rPr>
-          <w:rFonts w:ascii="Times New Roman" w:eastAsia="Times New Roman" w:hAnsi="Times New Roman" w:cs="Times New Roman"/>
-          <w:sz w:val="28"/>
-          <w:szCs w:val="28"/>
-        </w:rPr>
-        <w:t xml:space="preserve">ПАК </w:t>
-      </w:r>
-      <w:r>
-        <w:rPr>
-          <w:rFonts w:ascii="Times New Roman" w:eastAsia="Times New Roman" w:hAnsi="Times New Roman" w:cs="Times New Roman"/>
-          <w:sz w:val="28"/>
-          <w:szCs w:val="28"/>
-        </w:rPr>
-        <w:t>ViPNetCoordinator HW 2000.</w:t>
-      </w:r>
-    </w:p>
-    <w:p>
-      <w:pPr>
-        <w:pStyle w:val="a3"/>
-        <w:numPr>
-          <w:ilvl w:val="1"/>
-          <w:numId w:val="3"/>
-        </w:numPr>
-        <w:spacing w:after="0" w:line="360" w:lineRule="auto"/>
-        <w:ind w:left="284" w:hanging="284"/>
-        <w:jc w:val="both"/>
-        <w:rPr>
-          <w:rFonts w:ascii="Times New Roman" w:eastAsia="Times New Roman" w:hAnsi="Times New Roman" w:cs="Times New Roman"/>
-          <w:sz w:val="28"/>
-          <w:szCs w:val="28"/>
-          <w:lang w:val="en-US"/>
-        </w:rPr>
-      </w:pPr>
-      <w:r>
-        <w:rPr>
-          <w:rFonts w:ascii="Times New Roman" w:eastAsia="Times New Roman" w:hAnsi="Times New Roman" w:cs="Times New Roman"/>
-          <w:sz w:val="28"/>
-          <w:szCs w:val="28"/>
-        </w:rPr>
-        <w:t>ПАК</w:t>
-      </w:r>
-      <w:r>
-        <w:rPr>
-          <w:rFonts w:ascii="Times New Roman" w:eastAsia="Times New Roman" w:hAnsi="Times New Roman" w:cs="Times New Roman"/>
-          <w:sz w:val="28"/>
-          <w:szCs w:val="28"/>
-          <w:lang w:val="en-US"/>
-        </w:rPr>
-        <w:t>ViPNet Coordinator HW-VPNM.</w:t>
-      </w:r>
-    </w:p>
-    <w:p>
-      <w:pPr>
-        <w:pStyle w:val="a3"/>
-        <w:numPr>
-          <w:ilvl w:val="1"/>
-          <w:numId w:val="3"/>
-        </w:numPr>
-        <w:spacing w:after="0" w:line="360" w:lineRule="auto"/>
-        <w:ind w:left="284" w:hanging="284"/>
-        <w:jc w:val="both"/>
-        <w:rPr>
-          <w:rFonts w:ascii="Times New Roman" w:eastAsia="Times New Roman" w:hAnsi="Times New Roman" w:cs="Times New Roman"/>
-          <w:sz w:val="28"/>
-          <w:szCs w:val="28"/>
-        </w:rPr>
-      </w:pPr>
-      <w:r>
-        <w:rPr>
-          <w:rFonts w:ascii="Times New Roman" w:eastAsia="Times New Roman" w:hAnsi="Times New Roman" w:cs="Times New Roman"/>
-          <w:sz w:val="28"/>
-          <w:szCs w:val="28"/>
-        </w:rPr>
-        <w:t xml:space="preserve">ПАК </w:t>
-      </w:r>
-      <w:r>
-        <w:rPr>
-          <w:rFonts w:ascii="Times New Roman" w:eastAsia="Times New Roman" w:hAnsi="Times New Roman" w:cs="Times New Roman"/>
-          <w:sz w:val="28"/>
-          <w:szCs w:val="28"/>
-        </w:rPr>
-        <w:t>NME-RVPN ViPNet.</w:t>
-      </w:r>
-    </w:p>
-    <w:p>
-      <w:pPr>
-        <w:spacing w:after="0" w:line="360" w:lineRule="auto"/>
-        <w:jc w:val="both"/>
-        <w:rPr>
-          <w:rFonts w:ascii="Times New Roman" w:eastAsia="Times New Roman" w:hAnsi="Times New Roman" w:cs="Times New Roman"/>
-          <w:sz w:val="28"/>
-          <w:szCs w:val="28"/>
-        </w:rPr>
-      </w:pPr>
-    </w:p>
-    <w:p>
-      <w:pPr>
-        <w:pStyle w:val="a3"/>
-        <w:numPr>
-          <w:ilvl w:val="0"/>
-          <w:numId w:val="5"/>
-        </w:numPr>
-        <w:spacing w:after="0" w:line="360" w:lineRule="auto"/>
-        <w:jc w:val="both"/>
-        <w:rPr>
-          <w:rFonts w:ascii="Times New Roman" w:eastAsia="Times New Roman" w:hAnsi="Times New Roman" w:cs="Times New Roman"/>
-          <w:sz w:val="28"/>
-          <w:szCs w:val="28"/>
-          <w:lang w:val="en-US"/>
-        </w:rPr>
-      </w:pPr>
-      <w:r>
-        <w:rPr>
-          <w:rFonts w:ascii="Times New Roman" w:eastAsia="Times New Roman" w:hAnsi="Times New Roman" w:cs="Times New Roman"/>
-          <w:sz w:val="28"/>
-          <w:szCs w:val="28"/>
-        </w:rPr>
-        <w:t>клиентское ПО</w:t>
-      </w:r>
-      <w:r>
-        <w:rPr>
-          <w:rFonts w:ascii="Times New Roman" w:eastAsia="Times New Roman" w:hAnsi="Times New Roman" w:cs="Times New Roman"/>
-          <w:sz w:val="28"/>
-          <w:szCs w:val="28"/>
-          <w:lang w:val="en-US"/>
-        </w:rPr>
-        <w:t>:</w:t>
-      </w:r>
-    </w:p>
-    <w:p>
-      <w:pPr>
-        <w:pStyle w:val="a3"/>
-        <w:numPr>
-          <w:ilvl w:val="1"/>
-          <w:numId w:val="3"/>
-        </w:numPr>
-        <w:spacing w:after="0" w:line="360" w:lineRule="auto"/>
-        <w:ind w:left="284" w:hanging="284"/>
-        <w:jc w:val="both"/>
-        <w:rPr>
-          <w:rFonts w:ascii="Times New Roman" w:eastAsia="Times New Roman" w:hAnsi="Times New Roman" w:cs="Times New Roman"/>
-          <w:sz w:val="28"/>
-          <w:szCs w:val="28"/>
-        </w:rPr>
-      </w:pPr>
-      <w:r>
-        <w:rPr>
-          <w:rFonts w:ascii="Times New Roman" w:eastAsia="Times New Roman" w:hAnsi="Times New Roman" w:cs="Times New Roman"/>
-          <w:sz w:val="28"/>
-          <w:szCs w:val="28"/>
-        </w:rPr>
-        <w:t>ViPNetClient.</w:t>
-      </w:r>
-    </w:p>
-    <w:p>
-      <w:pPr>
-        <w:pStyle w:val="a3"/>
-        <w:numPr>
-          <w:ilvl w:val="1"/>
-          <w:numId w:val="3"/>
-        </w:numPr>
-        <w:spacing w:after="0" w:line="360" w:lineRule="auto"/>
-        <w:ind w:left="284" w:hanging="284"/>
-        <w:jc w:val="both"/>
-        <w:rPr>
-          <w:rFonts w:ascii="Times New Roman" w:eastAsia="Times New Roman" w:hAnsi="Times New Roman" w:cs="Times New Roman"/>
-          <w:sz w:val="28"/>
-          <w:szCs w:val="28"/>
-        </w:rPr>
-      </w:pPr>
-      <w:r>
-        <w:rPr>
-          <w:rFonts w:ascii="Times New Roman" w:eastAsia="Times New Roman" w:hAnsi="Times New Roman" w:cs="Times New Roman"/>
-          <w:sz w:val="28"/>
-          <w:szCs w:val="28"/>
-        </w:rPr>
-        <w:t>ViPNetTerminal.</w:t>
-      </w:r>
-    </w:p>
-    <w:p>
-      <w:pPr>
-        <w:pStyle w:val="a3"/>
-        <w:numPr>
-          <w:ilvl w:val="1"/>
-          <w:numId w:val="3"/>
-        </w:numPr>
-        <w:spacing w:after="0" w:line="360" w:lineRule="auto"/>
-        <w:ind w:left="284" w:hanging="284"/>
-        <w:jc w:val="both"/>
-        <w:rPr>
-          <w:rFonts w:ascii="Times New Roman" w:eastAsia="Times New Roman" w:hAnsi="Times New Roman" w:cs="Times New Roman"/>
-          <w:sz w:val="28"/>
-          <w:szCs w:val="28"/>
-        </w:rPr>
-      </w:pPr>
-      <w:r>
-        <w:rPr>
-          <w:rFonts w:ascii="Times New Roman" w:eastAsia="Times New Roman" w:hAnsi="Times New Roman" w:cs="Times New Roman"/>
-          <w:sz w:val="28"/>
-          <w:szCs w:val="28"/>
-        </w:rPr>
-        <w:t>ViPNetSafeDisk-V.</w:t>
-      </w:r>
-    </w:p>
-    <w:p>
-      <w:pPr>
-        <w:pStyle w:val="a3"/>
-        <w:numPr>
-          <w:ilvl w:val="1"/>
-          <w:numId w:val="3"/>
-        </w:numPr>
-        <w:spacing w:after="0" w:line="360" w:lineRule="auto"/>
-        <w:ind w:left="284" w:hanging="284"/>
-        <w:jc w:val="both"/>
-        <w:rPr>
-          <w:rFonts w:ascii="Times New Roman" w:eastAsia="Times New Roman" w:hAnsi="Times New Roman" w:cs="Times New Roman"/>
-          <w:sz w:val="28"/>
-          <w:szCs w:val="28"/>
-        </w:rPr>
-      </w:pPr>
-      <w:r>
-        <w:rPr>
-          <w:rFonts w:ascii="Times New Roman" w:eastAsia="Times New Roman" w:hAnsi="Times New Roman" w:cs="Times New Roman"/>
-          <w:sz w:val="28"/>
-          <w:szCs w:val="28"/>
-        </w:rPr>
-        <w:t>ViPNetClientAndroid.</w:t>
-      </w:r>
-    </w:p>
-    <w:p>
-      <w:pPr>
-        <w:pStyle w:val="a3"/>
-        <w:numPr>
-          <w:ilvl w:val="1"/>
-          <w:numId w:val="3"/>
-        </w:numPr>
-        <w:spacing w:after="0" w:line="360" w:lineRule="auto"/>
-        <w:ind w:left="284" w:hanging="284"/>
-        <w:jc w:val="both"/>
-        <w:rPr>
-          <w:rFonts w:ascii="Times New Roman" w:eastAsia="Times New Roman" w:hAnsi="Times New Roman" w:cs="Times New Roman"/>
-          <w:sz w:val="28"/>
-          <w:szCs w:val="28"/>
-        </w:rPr>
-      </w:pPr>
-      <w:r>
-        <w:rPr>
-          <w:rFonts w:ascii="Times New Roman" w:eastAsia="Times New Roman" w:hAnsi="Times New Roman" w:cs="Times New Roman"/>
-          <w:sz w:val="28"/>
-          <w:szCs w:val="28"/>
-        </w:rPr>
-        <w:t>ViPNetClientiOS.</w:t>
-      </w:r>
-    </w:p>
-    <w:p>
-      <w:pPr>
-        <w:pStyle w:val="a3"/>
-        <w:numPr>
-          <w:ilvl w:val="1"/>
-          <w:numId w:val="3"/>
-        </w:numPr>
-        <w:spacing w:after="0" w:line="360" w:lineRule="auto"/>
-        <w:ind w:left="284" w:hanging="284"/>
-        <w:jc w:val="both"/>
-        <w:rPr>
-          <w:rFonts w:ascii="Times New Roman" w:eastAsia="Times New Roman" w:hAnsi="Times New Roman" w:cs="Times New Roman"/>
-          <w:sz w:val="28"/>
-          <w:szCs w:val="28"/>
-        </w:rPr>
-      </w:pPr>
-      <w:r>
-        <w:rPr>
-          <w:rFonts w:ascii="Times New Roman" w:eastAsia="Times New Roman" w:hAnsi="Times New Roman" w:cs="Times New Roman"/>
-          <w:sz w:val="28"/>
-          <w:szCs w:val="28"/>
-        </w:rPr>
-        <w:t>ViPNetCryptoService.</w:t>
-      </w:r>
-    </w:p>
-    <w:p>
-      <w:pPr>
-        <w:spacing w:after="0" w:line="360" w:lineRule="auto"/>
-        <w:ind w:firstLine="709"/>
-        <w:jc w:val="both"/>
-        <w:rPr>
-          <w:rFonts w:ascii="Times New Roman" w:eastAsia="Times New Roman" w:hAnsi="Times New Roman" w:cs="Times New Roman"/>
-          <w:sz w:val="28"/>
-          <w:szCs w:val="28"/>
-          <w:lang w:val="ru-RU"/>
-        </w:rPr>
-      </w:pPr>
-      <w:r>
-        <w:rPr>
-          <w:rFonts w:ascii="Times New Roman" w:eastAsia="Times New Roman" w:hAnsi="Times New Roman" w:cs="Times New Roman"/>
-          <w:sz w:val="28"/>
-          <w:szCs w:val="28"/>
-          <w:lang w:val="ru-RU"/>
-        </w:rPr>
-        <w:t>Чтобы обеспечить защищенное взаимодействие между компьютерами в большой распределенной системе  необходимо как минимум 3  обязательных компонента</w:t>
-      </w:r>
-    </w:p>
-    <w:p>
-      <w:pPr>
-        <w:pStyle w:val="a3"/>
-        <w:numPr>
-          <w:ilvl w:val="0"/>
-          <w:numId w:val="6"/>
-        </w:numPr>
-        <w:spacing w:after="0" w:line="360" w:lineRule="auto"/>
-        <w:jc w:val="both"/>
-        <w:rPr>
-          <w:rFonts w:ascii="Times New Roman" w:eastAsia="Times New Roman" w:hAnsi="Times New Roman" w:cs="Times New Roman"/>
-          <w:sz w:val="28"/>
-          <w:szCs w:val="28"/>
-          <w:lang w:val="en-US"/>
-        </w:rPr>
-      </w:pPr>
-      <w:r>
-        <w:rPr>
-          <w:rFonts w:ascii="Times New Roman" w:eastAsia="Times New Roman" w:hAnsi="Times New Roman" w:cs="Times New Roman"/>
-          <w:sz w:val="28"/>
-          <w:szCs w:val="28"/>
-        </w:rPr>
-        <w:t xml:space="preserve">ПО </w:t>
-      </w:r>
-      <w:r>
-        <w:rPr>
-          <w:rFonts w:ascii="Times New Roman" w:eastAsia="Times New Roman" w:hAnsi="Times New Roman" w:cs="Times New Roman"/>
-          <w:sz w:val="28"/>
-          <w:szCs w:val="28"/>
-          <w:lang w:val="en-US"/>
-        </w:rPr>
-        <w:t>ViPNet Administrator.</w:t>
-      </w:r>
-    </w:p>
-    <w:p>
-      <w:pPr>
-        <w:pStyle w:val="a3"/>
-        <w:numPr>
-          <w:ilvl w:val="0"/>
-          <w:numId w:val="6"/>
-        </w:numPr>
-        <w:spacing w:after="0" w:line="360" w:lineRule="auto"/>
-        <w:jc w:val="both"/>
-        <w:rPr>
-          <w:rFonts w:ascii="Times New Roman" w:eastAsia="Times New Roman" w:hAnsi="Times New Roman" w:cs="Times New Roman"/>
-          <w:sz w:val="28"/>
-          <w:szCs w:val="28"/>
-          <w:lang w:val="en-US"/>
-        </w:rPr>
-      </w:pPr>
-      <w:r>
-        <w:rPr>
-          <w:rFonts w:ascii="Times New Roman" w:eastAsia="Times New Roman" w:hAnsi="Times New Roman" w:cs="Times New Roman"/>
-          <w:sz w:val="28"/>
-          <w:szCs w:val="28"/>
-        </w:rPr>
-        <w:lastRenderedPageBreak/>
-        <w:t xml:space="preserve">ПО </w:t>
-      </w:r>
-      <w:r>
-        <w:rPr>
-          <w:rFonts w:ascii="Times New Roman" w:eastAsia="Times New Roman" w:hAnsi="Times New Roman" w:cs="Times New Roman"/>
-          <w:sz w:val="28"/>
-          <w:szCs w:val="28"/>
-          <w:lang w:val="en-US"/>
-        </w:rPr>
-        <w:t>ViPNet Coordinator.</w:t>
-      </w:r>
-    </w:p>
-    <w:p>
-      <w:pPr>
-        <w:pStyle w:val="a3"/>
-        <w:numPr>
-          <w:ilvl w:val="0"/>
-          <w:numId w:val="6"/>
-        </w:numPr>
-        <w:spacing w:after="0" w:line="360" w:lineRule="auto"/>
-        <w:jc w:val="both"/>
-        <w:rPr>
-          <w:rFonts w:ascii="Times New Roman" w:eastAsia="Times New Roman" w:hAnsi="Times New Roman" w:cs="Times New Roman"/>
-          <w:sz w:val="28"/>
-          <w:szCs w:val="28"/>
-          <w:lang w:val="en-US"/>
-        </w:rPr>
-      </w:pPr>
-      <w:r>
-        <w:rPr>
-          <w:rFonts w:ascii="Times New Roman" w:eastAsia="Times New Roman" w:hAnsi="Times New Roman" w:cs="Times New Roman"/>
-          <w:sz w:val="28"/>
-          <w:szCs w:val="28"/>
-        </w:rPr>
-        <w:t xml:space="preserve">ПО </w:t>
-      </w:r>
-      <w:r>
-        <w:rPr>
-          <w:rFonts w:ascii="Times New Roman" w:eastAsia="Times New Roman" w:hAnsi="Times New Roman" w:cs="Times New Roman"/>
-          <w:sz w:val="28"/>
-          <w:szCs w:val="28"/>
-          <w:lang w:val="en-US"/>
-        </w:rPr>
-        <w:t>ViPNet Client.</w:t>
-      </w:r>
-    </w:p>
-    <w:p>
-      <w:pPr>
-        <w:spacing w:after="0" w:line="360" w:lineRule="auto"/>
-        <w:ind w:firstLine="709"/>
-        <w:jc w:val="both"/>
-        <w:rPr>
-          <w:rFonts w:ascii="Times New Roman" w:eastAsia="Times New Roman" w:hAnsi="Times New Roman" w:cs="Times New Roman"/>
-          <w:sz w:val="28"/>
-          <w:szCs w:val="28"/>
-          <w:lang w:val="ru-RU"/>
-        </w:rPr>
-      </w:pPr>
-      <w:r>
-        <w:rPr>
-          <w:rFonts w:ascii="Times New Roman" w:eastAsia="Times New Roman" w:hAnsi="Times New Roman" w:cs="Times New Roman"/>
-          <w:sz w:val="28"/>
-          <w:szCs w:val="28"/>
-          <w:lang w:val="ru-RU"/>
-        </w:rPr>
-        <w:t xml:space="preserve">В технологии </w:t>
-      </w:r>
-      <w:r>
-        <w:rPr>
-          <w:rFonts w:ascii="Times New Roman" w:eastAsia="Times New Roman" w:hAnsi="Times New Roman" w:cs="Times New Roman"/>
-          <w:sz w:val="28"/>
-          <w:szCs w:val="28"/>
-        </w:rPr>
-        <w:t>ViPNet</w:t>
-      </w:r>
-      <w:r>
-        <w:rPr>
-          <w:rFonts w:ascii="Times New Roman" w:eastAsia="Times New Roman" w:hAnsi="Times New Roman" w:cs="Times New Roman"/>
-          <w:sz w:val="28"/>
-          <w:szCs w:val="28"/>
-          <w:lang w:val="ru-RU"/>
-        </w:rPr>
-        <w:t xml:space="preserve"> для шифрования применяется комбинация криптографических алгоритмов с симметр</w:t>
-      </w:r>
-      <w:r>
-        <w:rPr>
-          <w:rFonts w:ascii="Times New Roman" w:eastAsia="Times New Roman" w:hAnsi="Times New Roman" w:cs="Times New Roman"/>
-          <w:sz w:val="28"/>
-          <w:szCs w:val="28"/>
-          <w:lang w:val="ru-RU"/>
-        </w:rPr>
-        <w:t xml:space="preserve">ичными и асимметричными ключами </w:t>
-      </w:r>
-      <w:r>
-        <w:rPr>
-          <w:rFonts w:ascii="Times New Roman" w:eastAsia="Times New Roman" w:hAnsi="Times New Roman" w:cs="Times New Roman"/>
-          <w:sz w:val="28"/>
-          <w:szCs w:val="28"/>
-          <w:lang w:val="ru-RU"/>
-        </w:rPr>
-        <w:t>(смотреть таблицу 2)</w:t>
-      </w:r>
-      <w:r>
-        <w:rPr>
-          <w:rFonts w:ascii="Times New Roman" w:eastAsia="Times New Roman" w:hAnsi="Times New Roman" w:cs="Times New Roman"/>
-          <w:sz w:val="28"/>
-          <w:szCs w:val="28"/>
-          <w:lang w:val="ru-RU"/>
-        </w:rPr>
-        <w:t>.</w:t>
-      </w:r>
-    </w:p>
-    <w:p>
-      <w:pPr>
-        <w:spacing w:after="0" w:line="360" w:lineRule="auto"/>
-        <w:jc w:val="both"/>
-        <w:rPr>
-          <w:rFonts w:ascii="Times New Roman" w:eastAsia="Times New Roman" w:hAnsi="Times New Roman" w:cs="Times New Roman"/>
-          <w:sz w:val="28"/>
-          <w:szCs w:val="28"/>
-          <w:lang w:val="ru-RU"/>
-        </w:rPr>
-      </w:pPr>
-      <w:r>
-        <w:rPr>
-          <w:rFonts w:ascii="Times New Roman" w:eastAsia="Times New Roman" w:hAnsi="Times New Roman" w:cs="Times New Roman"/>
-          <w:sz w:val="28"/>
-          <w:szCs w:val="28"/>
-          <w:lang w:val="ru-RU"/>
-        </w:rPr>
-        <w:t>Таблица 2 -</w:t>
-      </w:r>
-      <w:r>
-        <w:rPr>
-          <w:rFonts w:ascii="Times New Roman" w:eastAsia="Times New Roman" w:hAnsi="Times New Roman" w:cs="Times New Roman"/>
-          <w:sz w:val="28"/>
-          <w:szCs w:val="28"/>
-          <w:lang w:val="ru-RU"/>
-        </w:rPr>
-        <w:t xml:space="preserve"> Применение криптографических алгоритмов в ПО </w:t>
-      </w:r>
-      <w:r>
-        <w:rPr>
-          <w:rFonts w:ascii="Times New Roman" w:eastAsia="Times New Roman" w:hAnsi="Times New Roman" w:cs="Times New Roman"/>
-          <w:sz w:val="28"/>
-          <w:szCs w:val="28"/>
-        </w:rPr>
-        <w:t>ViPNet</w:t>
-      </w:r>
-    </w:p>
-    <w:tbl>
-      <w:tblPr>
-        <w:tblStyle w:val="a4"/>
-        <w:tblW w:w="0" w:type="auto"/>
-        <w:tblLook w:val="04A0" w:firstRow="1" w:lastRow="0" w:firstColumn="1" w:lastColumn="0" w:noHBand="0" w:noVBand="1"/>
-      </w:tblPr>
-      <w:tblGrid>
-        <w:gridCol w:w="4785"/>
-        <w:gridCol w:w="4786"/>
-      </w:tblGrid>
-      <w:tr>
-        <w:tc>
-          <w:tcPr>
-            <w:tcW w:w="9571" w:type="dxa"/>
-            <w:gridSpan w:val="2"/>
-          </w:tcPr>
-          <w:p>
-            <w:pPr>
-              <w:spacing w:line="360" w:lineRule="auto"/>
-              <w:jc w:val="both"/>
-              <w:rPr>
-                <w:rFonts w:ascii="Times New Roman" w:eastAsia="Times New Roman" w:hAnsi="Times New Roman" w:cs="Times New Roman"/>
-                <w:sz w:val="24"/>
-                <w:szCs w:val="24"/>
-                <w:lang w:val="ru-RU"/>
-              </w:rPr>
-            </w:pPr>
-            <w:r>
-              <w:rPr>
-                <w:rFonts w:ascii="Times New Roman" w:eastAsia="Times New Roman" w:hAnsi="Times New Roman" w:cs="Times New Roman"/>
-                <w:sz w:val="24"/>
-                <w:szCs w:val="24"/>
-                <w:lang w:val="ru-RU"/>
-              </w:rPr>
-              <w:t xml:space="preserve">                                   Криптографические алгоритмы</w:t>
-            </w:r>
-          </w:p>
-        </w:tc>
-      </w:tr>
-      <w:tr>
-        <w:tc>
-          <w:tcPr>
-            <w:tcW w:w="4785" w:type="dxa"/>
-          </w:tcPr>
-          <w:p>
-            <w:pPr>
-              <w:spacing w:line="360" w:lineRule="auto"/>
-              <w:jc w:val="both"/>
-              <w:rPr>
-                <w:rFonts w:ascii="Times New Roman" w:eastAsia="Times New Roman" w:hAnsi="Times New Roman" w:cs="Times New Roman"/>
-                <w:sz w:val="24"/>
-                <w:szCs w:val="24"/>
-              </w:rPr>
-            </w:pPr>
-            <w:r>
-              <w:rPr>
-                <w:rFonts w:ascii="Times New Roman" w:eastAsia="Times New Roman" w:hAnsi="Times New Roman" w:cs="Times New Roman"/>
-                <w:sz w:val="24"/>
-                <w:szCs w:val="24"/>
-              </w:rPr>
-              <w:t>С симметричнымиключами</w:t>
-            </w:r>
-          </w:p>
-        </w:tc>
-        <w:tc>
-          <w:tcPr>
-            <w:tcW w:w="4786" w:type="dxa"/>
-          </w:tcPr>
-          <w:p>
-            <w:pPr>
-              <w:spacing w:line="360" w:lineRule="auto"/>
-              <w:jc w:val="both"/>
-              <w:rPr>
-                <w:rFonts w:ascii="Times New Roman" w:eastAsia="Times New Roman" w:hAnsi="Times New Roman" w:cs="Times New Roman"/>
-                <w:sz w:val="24"/>
-                <w:szCs w:val="24"/>
-              </w:rPr>
-            </w:pPr>
-            <w:r>
-              <w:rPr>
-                <w:rFonts w:ascii="Times New Roman" w:eastAsia="Times New Roman" w:hAnsi="Times New Roman" w:cs="Times New Roman"/>
-                <w:sz w:val="24"/>
-                <w:szCs w:val="24"/>
-              </w:rPr>
-              <w:t>С асимметричнымиключами</w:t>
-            </w:r>
-          </w:p>
-        </w:tc>
-      </w:tr>
-      <w:tr>
-        <w:tc>
-          <w:tcPr>
-            <w:tcW w:w="4785" w:type="dxa"/>
-          </w:tcPr>
-          <w:p>
-            <w:pPr>
-              <w:pStyle w:val="a3"/>
-              <w:numPr>
-                <w:ilvl w:val="0"/>
-                <w:numId w:val="7"/>
-              </w:numPr>
-              <w:spacing w:after="0" w:line="360" w:lineRule="auto"/>
-              <w:jc w:val="both"/>
-              <w:rPr>
-                <w:rFonts w:ascii="Times New Roman" w:eastAsia="Times New Roman" w:hAnsi="Times New Roman" w:cs="Times New Roman"/>
-                <w:sz w:val="24"/>
-                <w:szCs w:val="24"/>
-              </w:rPr>
-            </w:pPr>
-            <w:r>
-              <w:rPr>
-                <w:rFonts w:ascii="Times New Roman" w:eastAsia="Times New Roman" w:hAnsi="Times New Roman" w:cs="Times New Roman"/>
-                <w:sz w:val="24"/>
-                <w:szCs w:val="24"/>
-              </w:rPr>
-              <w:t xml:space="preserve">Шифрование </w:t>
-            </w:r>
-            <w:r>
-              <w:rPr>
-                <w:rFonts w:ascii="Times New Roman" w:eastAsia="Times New Roman" w:hAnsi="Times New Roman" w:cs="Times New Roman"/>
-                <w:sz w:val="24"/>
-                <w:szCs w:val="24"/>
-                <w:lang w:val="en-US"/>
-              </w:rPr>
-              <w:t>IP-</w:t>
-            </w:r>
-            <w:r>
-              <w:rPr>
-                <w:rFonts w:ascii="Times New Roman" w:eastAsia="Times New Roman" w:hAnsi="Times New Roman" w:cs="Times New Roman"/>
-                <w:sz w:val="24"/>
-                <w:szCs w:val="24"/>
-              </w:rPr>
-              <w:t>трафика.</w:t>
-            </w:r>
-          </w:p>
-          <w:p>
-            <w:pPr>
-              <w:pStyle w:val="a3"/>
-              <w:numPr>
-                <w:ilvl w:val="0"/>
-                <w:numId w:val="7"/>
-              </w:numPr>
-              <w:spacing w:after="0" w:line="360" w:lineRule="auto"/>
-              <w:jc w:val="both"/>
-              <w:rPr>
-                <w:rFonts w:ascii="Times New Roman" w:eastAsia="Times New Roman" w:hAnsi="Times New Roman" w:cs="Times New Roman"/>
-                <w:sz w:val="24"/>
-                <w:szCs w:val="24"/>
-              </w:rPr>
-            </w:pPr>
-            <w:r>
-              <w:rPr>
-                <w:rFonts w:ascii="Times New Roman" w:eastAsia="Times New Roman" w:hAnsi="Times New Roman" w:cs="Times New Roman"/>
-                <w:sz w:val="24"/>
-                <w:szCs w:val="24"/>
-              </w:rPr>
-              <w:t>Шифрование сообщений программы «Деловая почта»</w:t>
-            </w:r>
-          </w:p>
-          <w:p>
-            <w:pPr>
-              <w:pStyle w:val="a3"/>
-              <w:numPr>
-                <w:ilvl w:val="0"/>
-                <w:numId w:val="7"/>
-              </w:numPr>
-              <w:spacing w:after="0" w:line="360" w:lineRule="auto"/>
-              <w:jc w:val="both"/>
-              <w:rPr>
-                <w:rFonts w:ascii="Times New Roman" w:eastAsia="Times New Roman" w:hAnsi="Times New Roman" w:cs="Times New Roman"/>
-                <w:sz w:val="24"/>
-                <w:szCs w:val="24"/>
-              </w:rPr>
-            </w:pPr>
-            <w:r>
-              <w:rPr>
-                <w:rFonts w:ascii="Times New Roman" w:eastAsia="Times New Roman" w:hAnsi="Times New Roman" w:cs="Times New Roman"/>
-                <w:sz w:val="24"/>
-                <w:szCs w:val="24"/>
-              </w:rPr>
-              <w:t>Шифрование прикладных и служебных конвертов</w:t>
-            </w:r>
-          </w:p>
-        </w:tc>
-        <w:tc>
-          <w:tcPr>
-            <w:tcW w:w="4786" w:type="dxa"/>
-          </w:tcPr>
-          <w:p>
-            <w:pPr>
-              <w:pStyle w:val="a3"/>
-              <w:numPr>
-                <w:ilvl w:val="0"/>
-                <w:numId w:val="8"/>
-              </w:numPr>
-              <w:spacing w:after="0" w:line="360" w:lineRule="auto"/>
-              <w:jc w:val="both"/>
-              <w:rPr>
-                <w:rFonts w:ascii="Times New Roman" w:eastAsia="Times New Roman" w:hAnsi="Times New Roman" w:cs="Times New Roman"/>
-                <w:sz w:val="24"/>
-                <w:szCs w:val="24"/>
-              </w:rPr>
-            </w:pPr>
-            <w:r>
-              <w:rPr>
-                <w:rFonts w:ascii="Times New Roman" w:eastAsia="Times New Roman" w:hAnsi="Times New Roman" w:cs="Times New Roman"/>
-                <w:sz w:val="24"/>
-                <w:szCs w:val="24"/>
-              </w:rPr>
-              <w:t>Создание и проверка электронной подписи.</w:t>
-            </w:r>
-          </w:p>
-          <w:p>
-            <w:pPr>
-              <w:pStyle w:val="a3"/>
-              <w:numPr>
-                <w:ilvl w:val="0"/>
-                <w:numId w:val="8"/>
-              </w:numPr>
-              <w:spacing w:after="0" w:line="360" w:lineRule="auto"/>
-              <w:jc w:val="both"/>
-              <w:rPr>
-                <w:rFonts w:ascii="Times New Roman" w:eastAsia="Times New Roman" w:hAnsi="Times New Roman" w:cs="Times New Roman"/>
-                <w:sz w:val="24"/>
-                <w:szCs w:val="24"/>
-              </w:rPr>
-            </w:pPr>
-            <w:r>
-              <w:rPr>
-                <w:rFonts w:ascii="Times New Roman" w:eastAsia="Times New Roman" w:hAnsi="Times New Roman" w:cs="Times New Roman"/>
-                <w:sz w:val="24"/>
-                <w:szCs w:val="24"/>
-              </w:rPr>
-              <w:t>Шифрование в сторонних приложениях с помощью криптопровайдера.</w:t>
-            </w:r>
-          </w:p>
-        </w:tc>
-      </w:tr>
-    </w:tbl>
-    <w:p>
-      <w:pPr>
-        <w:spacing w:line="360" w:lineRule="auto"/>
-        <w:jc w:val="both"/>
-        <w:outlineLvl w:val="1"/>
-        <w:rPr>
-          <w:rFonts w:ascii="Times New Roman" w:hAnsi="Times New Roman" w:cs="Times New Roman"/>
-          <w:sz w:val="28"/>
-          <w:szCs w:val="28"/>
-          <w:lang w:val="ru-RU"/>
-        </w:rPr>
-      </w:pPr>
-      <w:bookmarkStart w:id="8" w:name="_Toc484074059"/>
-      <w:bookmarkStart w:id="9" w:name="_Toc484074471"/>
-      <w:bookmarkStart w:id="10" w:name="_Toc484101686"/>
-      <w:bookmarkStart w:id="11" w:name="_Toc484426234"/>
-      <w:r>
-        <w:rPr>
-          <w:rFonts w:ascii="Times New Roman" w:hAnsi="Times New Roman" w:cs="Times New Roman"/>
-          <w:sz w:val="28"/>
-          <w:szCs w:val="28"/>
-          <w:lang w:val="ru-RU"/>
-        </w:rPr>
-        <w:t>Различные способы шифрования повышают защищенность всей системы.</w:t>
-      </w:r>
-      <w:bookmarkEnd w:id="8"/>
-      <w:bookmarkEnd w:id="9"/>
-      <w:bookmarkEnd w:id="10"/>
-      <w:bookmarkEnd w:id="11"/>
-    </w:p>
-    <w:p>
-      <w:pPr>
-        <w:pStyle w:val="a3"/>
-        <w:numPr>
-          <w:ilvl w:val="1"/>
-          <w:numId w:val="8"/>
-        </w:numPr>
-        <w:spacing w:after="0" w:line="240" w:lineRule="auto"/>
-        <w:jc w:val="both"/>
-        <w:outlineLvl w:val="1"/>
-        <w:rPr>
-          <w:rFonts w:ascii="Times New Roman" w:eastAsia="Times New Roman" w:hAnsi="Times New Roman" w:cs="Times New Roman"/>
-          <w:b/>
-          <w:sz w:val="28"/>
-          <w:szCs w:val="28"/>
-        </w:rPr>
-      </w:pPr>
-      <w:bookmarkStart w:id="12" w:name="_Toc484426235"/>
-      <w:r>
-        <w:rPr>
-          <w:rFonts w:ascii="Times New Roman" w:eastAsia="Times New Roman" w:hAnsi="Times New Roman" w:cs="Times New Roman"/>
-          <w:b/>
-          <w:sz w:val="28"/>
-          <w:szCs w:val="28"/>
-        </w:rPr>
-        <w:t>ViPNetAdministrator</w:t>
-      </w:r>
-      <w:bookmarkEnd w:id="12"/>
-    </w:p>
-    <w:p>
-      <w:pPr>
-        <w:pStyle w:val="a3"/>
-        <w:spacing w:after="0" w:line="240" w:lineRule="auto"/>
-        <w:ind w:left="810"/>
-        <w:jc w:val="both"/>
-        <w:rPr>
-          <w:rFonts w:ascii="Times New Roman" w:eastAsia="Times New Roman" w:hAnsi="Times New Roman" w:cs="Times New Roman"/>
-          <w:sz w:val="28"/>
-          <w:szCs w:val="28"/>
-        </w:rPr>
-      </w:pPr>
-    </w:p>
-    <w:p>
-      <w:pPr>
-        <w:spacing w:after="0" w:line="360" w:lineRule="auto"/>
-        <w:ind w:firstLine="709"/>
-        <w:jc w:val="both"/>
-        <w:rPr>
-          <w:rFonts w:ascii="Times New Roman" w:eastAsia="Times New Roman" w:hAnsi="Times New Roman" w:cs="Times New Roman"/>
-          <w:sz w:val="28"/>
-          <w:szCs w:val="28"/>
-          <w:lang w:val="ru-RU"/>
-        </w:rPr>
-      </w:pPr>
-      <w:r>
-        <w:rPr>
-          <w:rFonts w:ascii="Times New Roman" w:eastAsia="Times New Roman" w:hAnsi="Times New Roman" w:cs="Times New Roman"/>
-          <w:sz w:val="28"/>
-          <w:szCs w:val="28"/>
-        </w:rPr>
-        <w:t>ViPNetAdministrator</w:t>
-      </w:r>
-      <w:r>
-        <w:rPr>
-          <w:rFonts w:ascii="Times New Roman" w:eastAsia="Times New Roman" w:hAnsi="Times New Roman" w:cs="Times New Roman"/>
-          <w:sz w:val="28"/>
-          <w:szCs w:val="28"/>
-          <w:lang w:val="ru-RU"/>
-        </w:rPr>
-        <w:t>- это базовый программный комплекс для настройк</w:t>
-      </w:r>
-      <w:r>
-        <w:rPr>
-          <w:rFonts w:ascii="Times New Roman" w:eastAsia="Times New Roman" w:hAnsi="Times New Roman" w:cs="Times New Roman"/>
-          <w:sz w:val="28"/>
-          <w:szCs w:val="28"/>
-          <w:lang w:val="ru-RU"/>
-        </w:rPr>
-        <w:t>и и управления защищенной сетью</w:t>
-      </w:r>
-      <w:r>
-        <w:rPr>
-          <w:rFonts w:ascii="Times New Roman" w:eastAsia="Times New Roman" w:hAnsi="Times New Roman" w:cs="Times New Roman"/>
-          <w:sz w:val="28"/>
-          <w:szCs w:val="28"/>
-          <w:lang w:val="ru-RU"/>
-        </w:rPr>
-        <w:t xml:space="preserve">, входящей в состав </w:t>
-      </w:r>
-      <w:r>
-        <w:rPr>
-          <w:rFonts w:ascii="Times New Roman" w:eastAsia="Times New Roman" w:hAnsi="Times New Roman" w:cs="Times New Roman"/>
-          <w:sz w:val="28"/>
-          <w:szCs w:val="28"/>
-        </w:rPr>
-        <w:t>ViPNetCUSTOM</w:t>
-      </w:r>
-      <w:r>
-        <w:rPr>
-          <w:rFonts w:ascii="Times New Roman" w:eastAsia="Times New Roman" w:hAnsi="Times New Roman" w:cs="Times New Roman"/>
-          <w:sz w:val="28"/>
-          <w:szCs w:val="28"/>
-          <w:lang w:val="ru-RU"/>
-        </w:rPr>
-        <w:t xml:space="preserve"> и включающей в себя :</w:t>
-      </w:r>
-    </w:p>
-    <w:p>
-      <w:pPr>
-        <w:pStyle w:val="a3"/>
-        <w:numPr>
-          <w:ilvl w:val="1"/>
-          <w:numId w:val="3"/>
-        </w:numPr>
-        <w:spacing w:after="0" w:line="360" w:lineRule="auto"/>
-        <w:ind w:left="284" w:hanging="284"/>
-        <w:jc w:val="both"/>
-        <w:rPr>
-          <w:rFonts w:ascii="Times New Roman" w:eastAsia="Times New Roman" w:hAnsi="Times New Roman" w:cs="Times New Roman"/>
-          <w:sz w:val="28"/>
-          <w:szCs w:val="28"/>
-        </w:rPr>
-      </w:pPr>
-      <w:r>
-        <w:rPr>
-          <w:rFonts w:ascii="Times New Roman" w:eastAsia="Times New Roman" w:hAnsi="Times New Roman" w:cs="Times New Roman"/>
-          <w:sz w:val="28"/>
-          <w:szCs w:val="28"/>
-        </w:rPr>
-        <w:t>ViPNet</w:t>
-      </w:r>
-      <w:r>
-        <w:rPr>
-          <w:rFonts w:ascii="Times New Roman" w:eastAsia="Times New Roman" w:hAnsi="Times New Roman" w:cs="Times New Roman"/>
-          <w:sz w:val="28"/>
-          <w:szCs w:val="28"/>
-        </w:rPr>
-        <w:t xml:space="preserve">Центр управления сетью (ЦУС) </w:t>
-      </w:r>
-      <w:r>
-        <w:rPr>
-          <w:rFonts w:ascii="Times New Roman" w:eastAsia="Times New Roman" w:hAnsi="Times New Roman" w:cs="Times New Roman"/>
-          <w:sz w:val="28"/>
-          <w:szCs w:val="28"/>
-        </w:rPr>
-        <w:softHyphen/>
-        <w:t>– программ</w:t>
-      </w:r>
-      <w:r>
-        <w:rPr>
-          <w:rFonts w:ascii="Times New Roman" w:eastAsia="Times New Roman" w:hAnsi="Times New Roman" w:cs="Times New Roman"/>
-          <w:sz w:val="28"/>
-          <w:szCs w:val="28"/>
-        </w:rPr>
-        <w:t>ное обеспечение, используемое для модификации</w:t>
-      </w:r>
-      <w:r>
-        <w:rPr>
-          <w:rFonts w:ascii="Times New Roman" w:eastAsia="Times New Roman" w:hAnsi="Times New Roman" w:cs="Times New Roman"/>
-          <w:sz w:val="28"/>
-          <w:szCs w:val="28"/>
-        </w:rPr>
-        <w:t xml:space="preserve"> сети</w:t>
-      </w:r>
-      <w:r>
-        <w:rPr>
-          <w:rFonts w:ascii="Times New Roman" w:eastAsia="Times New Roman" w:hAnsi="Times New Roman" w:cs="Times New Roman"/>
-          <w:sz w:val="28"/>
-          <w:szCs w:val="28"/>
-        </w:rPr>
-        <w:t xml:space="preserve"> и управления виртуальной защищен</w:t>
-      </w:r>
-      <w:r>
-        <w:rPr>
-          <w:rFonts w:ascii="Times New Roman" w:eastAsia="Times New Roman" w:hAnsi="Times New Roman" w:cs="Times New Roman"/>
-          <w:sz w:val="28"/>
-          <w:szCs w:val="28"/>
-        </w:rPr>
-        <w:t xml:space="preserve">нойсетью </w:t>
-      </w:r>
-      <w:r>
-        <w:rPr>
-          <w:rFonts w:ascii="Times New Roman" w:eastAsia="Times New Roman" w:hAnsi="Times New Roman" w:cs="Times New Roman"/>
-          <w:sz w:val="28"/>
-          <w:szCs w:val="28"/>
-        </w:rPr>
-        <w:t>ViPNet;</w:t>
-      </w:r>
-    </w:p>
-    <w:p>
-      <w:pPr>
-        <w:pStyle w:val="a3"/>
-        <w:numPr>
-          <w:ilvl w:val="1"/>
-          <w:numId w:val="3"/>
-        </w:numPr>
-        <w:spacing w:after="0" w:line="360" w:lineRule="auto"/>
-        <w:ind w:left="284" w:hanging="284"/>
-        <w:jc w:val="both"/>
-        <w:rPr>
-          <w:rFonts w:ascii="Times New Roman" w:eastAsia="Times New Roman" w:hAnsi="Times New Roman" w:cs="Times New Roman"/>
-          <w:sz w:val="28"/>
-          <w:szCs w:val="28"/>
-        </w:rPr>
-      </w:pPr>
-      <w:r>
-        <w:rPr>
-          <w:rFonts w:ascii="Times New Roman" w:eastAsia="Times New Roman" w:hAnsi="Times New Roman" w:cs="Times New Roman"/>
-          <w:sz w:val="28"/>
-          <w:szCs w:val="28"/>
-        </w:rPr>
-        <w:t>ViPNet</w:t>
-      </w:r>
-      <w:r>
-        <w:rPr>
-          <w:rFonts w:ascii="Times New Roman" w:eastAsia="Times New Roman" w:hAnsi="Times New Roman" w:cs="Times New Roman"/>
-          <w:sz w:val="28"/>
-          <w:szCs w:val="28"/>
-        </w:rPr>
-        <w:t>Удостоверяющий и ключевой центр (УКЦ) – программно</w:t>
-      </w:r>
-      <w:r>
-        <w:rPr>
-          <w:rFonts w:ascii="Times New Roman" w:eastAsia="Times New Roman" w:hAnsi="Times New Roman" w:cs="Times New Roman"/>
-          <w:sz w:val="28"/>
-          <w:szCs w:val="28"/>
-        </w:rPr>
-        <w:t>е обеспечение, которое формирует ключи шифрования и персональные ключи</w:t>
-      </w:r>
-      <w:r>
-        <w:rPr>
-          <w:rFonts w:ascii="Times New Roman" w:eastAsia="Times New Roman" w:hAnsi="Times New Roman" w:cs="Times New Roman"/>
-          <w:sz w:val="28"/>
-          <w:szCs w:val="28"/>
-        </w:rPr>
-        <w:t xml:space="preserve"> п</w:t>
-      </w:r>
-      <w:r>
-        <w:rPr>
-          <w:rFonts w:ascii="Times New Roman" w:eastAsia="Times New Roman" w:hAnsi="Times New Roman" w:cs="Times New Roman"/>
-          <w:sz w:val="28"/>
-          <w:szCs w:val="28"/>
-        </w:rPr>
-        <w:t>ользователей – ключевого центра</w:t>
-      </w:r>
-      <w:r>
-        <w:rPr>
-          <w:rFonts w:ascii="Times New Roman" w:eastAsia="Times New Roman" w:hAnsi="Times New Roman" w:cs="Times New Roman"/>
-          <w:sz w:val="28"/>
-          <w:szCs w:val="28"/>
-        </w:rPr>
-        <w:t>, а также функции удостоверяющего центра.</w:t>
-      </w:r>
-    </w:p>
-    <w:p>
-      <w:pPr>
-        <w:pStyle w:val="a3"/>
-        <w:spacing w:after="0" w:line="360" w:lineRule="auto"/>
-        <w:ind w:left="0" w:firstLine="709"/>
-        <w:jc w:val="both"/>
-        <w:rPr>
-          <w:rFonts w:ascii="Times New Roman" w:eastAsia="Times New Roman" w:hAnsi="Times New Roman" w:cs="Times New Roman"/>
-          <w:sz w:val="28"/>
-          <w:szCs w:val="28"/>
-        </w:rPr>
-      </w:pPr>
-      <w:r>
-        <w:rPr>
-          <w:rFonts w:ascii="Times New Roman" w:eastAsia="Times New Roman" w:hAnsi="Times New Roman" w:cs="Times New Roman"/>
-          <w:sz w:val="28"/>
-          <w:szCs w:val="28"/>
-        </w:rPr>
-        <w:t xml:space="preserve">В целях повышения безопасности   ПО </w:t>
-      </w:r>
-      <w:r>
-        <w:rPr>
-          <w:rFonts w:ascii="Times New Roman" w:eastAsia="Times New Roman" w:hAnsi="Times New Roman" w:cs="Times New Roman"/>
-          <w:sz w:val="28"/>
-          <w:szCs w:val="28"/>
-          <w:lang w:val="en-US"/>
-        </w:rPr>
-        <w:t>ViPNet</w:t>
-      </w:r>
-      <w:r>
-        <w:rPr>
-          <w:rFonts w:ascii="Times New Roman" w:eastAsia="Times New Roman" w:hAnsi="Times New Roman" w:cs="Times New Roman"/>
-          <w:sz w:val="28"/>
-          <w:szCs w:val="28"/>
-        </w:rPr>
-        <w:t>разделено на два компонента,которые отвечают за разные аспекты его функционирования</w:t>
-      </w:r>
-      <w:r>
-        <w:rPr>
-          <w:rFonts w:ascii="Times New Roman" w:eastAsia="Times New Roman" w:hAnsi="Times New Roman" w:cs="Times New Roman"/>
-          <w:sz w:val="28"/>
-          <w:szCs w:val="28"/>
-        </w:rPr>
-        <w:t xml:space="preserve">. Стоит отметить, что компоненты администрации по отдельности не могут оказать существенного влияния на функционирование сети. Возможности </w:t>
-      </w:r>
-      <w:r>
-        <w:rPr>
-          <w:rFonts w:ascii="Times New Roman" w:eastAsia="Times New Roman" w:hAnsi="Times New Roman" w:cs="Times New Roman"/>
-          <w:sz w:val="28"/>
-          <w:szCs w:val="28"/>
-        </w:rPr>
-        <w:lastRenderedPageBreak/>
-        <w:t>несанкционированного доступа к информации пользователей администратором сведены к минимуму.</w:t>
-      </w:r>
-    </w:p>
-    <w:p>
-      <w:pPr>
-        <w:pStyle w:val="a3"/>
-        <w:numPr>
-          <w:ilvl w:val="2"/>
-          <w:numId w:val="8"/>
-        </w:numPr>
-        <w:spacing w:after="0" w:line="240" w:lineRule="auto"/>
-        <w:jc w:val="both"/>
-        <w:outlineLvl w:val="2"/>
-        <w:rPr>
-          <w:rFonts w:ascii="Times New Roman" w:eastAsia="Times New Roman" w:hAnsi="Times New Roman" w:cs="Times New Roman"/>
-          <w:b/>
-          <w:sz w:val="28"/>
-          <w:szCs w:val="28"/>
-        </w:rPr>
-      </w:pPr>
-      <w:bookmarkStart w:id="13" w:name="_Toc484426236"/>
-      <w:r>
-        <w:rPr>
-          <w:rFonts w:ascii="Times New Roman" w:eastAsia="Times New Roman" w:hAnsi="Times New Roman" w:cs="Times New Roman"/>
-          <w:b/>
-          <w:sz w:val="28"/>
-          <w:szCs w:val="28"/>
-          <w:lang w:val="en-US"/>
-        </w:rPr>
-        <w:t>ViPNet</w:t>
-      </w:r>
-      <w:r>
-        <w:rPr>
-          <w:rFonts w:ascii="Times New Roman" w:eastAsia="Times New Roman" w:hAnsi="Times New Roman" w:cs="Times New Roman"/>
-          <w:b/>
-          <w:sz w:val="28"/>
-          <w:szCs w:val="28"/>
-        </w:rPr>
-        <w:t xml:space="preserve"> Центр управления сетью (ЦУС)</w:t>
-      </w:r>
-      <w:bookmarkEnd w:id="13"/>
-    </w:p>
-    <w:p>
-      <w:pPr>
-        <w:pStyle w:val="a3"/>
-        <w:spacing w:after="0" w:line="240" w:lineRule="auto"/>
-        <w:ind w:left="1080"/>
-        <w:jc w:val="both"/>
-        <w:rPr>
-          <w:rFonts w:ascii="Times New Roman" w:eastAsia="Times New Roman" w:hAnsi="Times New Roman" w:cs="Times New Roman"/>
-          <w:b/>
-          <w:sz w:val="28"/>
-          <w:szCs w:val="28"/>
-        </w:rPr>
-      </w:pPr>
-    </w:p>
-    <w:p>
-      <w:pPr>
-        <w:spacing w:after="0" w:line="360" w:lineRule="auto"/>
-        <w:ind w:firstLine="709"/>
-        <w:jc w:val="both"/>
-        <w:rPr>
-          <w:rFonts w:ascii="Times New Roman" w:eastAsia="Times New Roman" w:hAnsi="Times New Roman" w:cs="Times New Roman"/>
-          <w:sz w:val="28"/>
-          <w:szCs w:val="28"/>
-        </w:rPr>
-      </w:pPr>
-      <w:r>
-        <w:rPr>
-          <w:rFonts w:ascii="Times New Roman" w:eastAsia="Times New Roman" w:hAnsi="Times New Roman" w:cs="Times New Roman"/>
-          <w:sz w:val="28"/>
-          <w:szCs w:val="28"/>
-          <w:lang w:val="ru-RU"/>
-        </w:rPr>
-        <w:t xml:space="preserve">  Программа </w:t>
-      </w:r>
-      <w:r>
-        <w:rPr>
-          <w:rFonts w:ascii="Times New Roman" w:eastAsia="Times New Roman" w:hAnsi="Times New Roman" w:cs="Times New Roman"/>
-          <w:sz w:val="28"/>
-          <w:szCs w:val="28"/>
-        </w:rPr>
-        <w:t>ViPNet</w:t>
-      </w:r>
-      <w:r>
-        <w:rPr>
-          <w:rFonts w:ascii="Times New Roman" w:eastAsia="Times New Roman" w:hAnsi="Times New Roman" w:cs="Times New Roman"/>
-          <w:sz w:val="28"/>
-          <w:szCs w:val="28"/>
-          <w:lang w:val="ru-RU"/>
-        </w:rPr>
-        <w:t xml:space="preserve"> Центр управления сетью предназначены для создания структуры сети </w:t>
-      </w:r>
-      <w:r>
-        <w:rPr>
-          <w:rFonts w:ascii="Times New Roman" w:eastAsia="Times New Roman" w:hAnsi="Times New Roman" w:cs="Times New Roman"/>
-          <w:sz w:val="28"/>
-          <w:szCs w:val="28"/>
-        </w:rPr>
-        <w:t>ViPNet</w:t>
-      </w:r>
-      <w:r>
-        <w:rPr>
-          <w:rFonts w:ascii="Times New Roman" w:eastAsia="Times New Roman" w:hAnsi="Times New Roman" w:cs="Times New Roman"/>
-          <w:sz w:val="28"/>
-          <w:szCs w:val="28"/>
-          <w:lang w:val="ru-RU"/>
-        </w:rPr>
-        <w:t>, мониторинга и управления объектами сети.         Администратор ЦУСа (далее администратор)- это пользов</w:t>
-      </w:r>
-      <w:r>
-        <w:rPr>
-          <w:rFonts w:ascii="Times New Roman" w:eastAsia="Times New Roman" w:hAnsi="Times New Roman" w:cs="Times New Roman"/>
-          <w:sz w:val="28"/>
-          <w:szCs w:val="28"/>
-          <w:lang w:val="ru-RU"/>
-        </w:rPr>
-        <w:t>а</w:t>
-      </w:r>
-      <w:r>
-        <w:rPr>
-          <w:rFonts w:ascii="Times New Roman" w:eastAsia="Times New Roman" w:hAnsi="Times New Roman" w:cs="Times New Roman"/>
-          <w:sz w:val="28"/>
-          <w:szCs w:val="28"/>
-          <w:lang w:val="ru-RU"/>
-        </w:rPr>
-        <w:t xml:space="preserve">тель, отвечающий за конфигурирование и управление сетью </w:t>
-      </w:r>
-      <w:r>
-        <w:rPr>
-          <w:rFonts w:ascii="Times New Roman" w:eastAsia="Times New Roman" w:hAnsi="Times New Roman" w:cs="Times New Roman"/>
-          <w:sz w:val="28"/>
-          <w:szCs w:val="28"/>
-        </w:rPr>
-        <w:t>ViPNet.</w:t>
-      </w:r>
-    </w:p>
-    <w:p>
-      <w:pPr>
-        <w:spacing w:after="0" w:line="360" w:lineRule="auto"/>
-        <w:ind w:firstLine="709"/>
-        <w:jc w:val="both"/>
-        <w:rPr>
-          <w:rFonts w:ascii="Times New Roman" w:eastAsia="Times New Roman" w:hAnsi="Times New Roman" w:cs="Times New Roman"/>
-          <w:sz w:val="28"/>
-          <w:szCs w:val="28"/>
-          <w:lang w:val="ru-RU"/>
-        </w:rPr>
-      </w:pPr>
-      <w:r>
-        <w:rPr>
-          <w:rFonts w:ascii="Times New Roman" w:eastAsia="Times New Roman" w:hAnsi="Times New Roman" w:cs="Times New Roman"/>
-          <w:sz w:val="28"/>
-          <w:szCs w:val="28"/>
-          <w:lang w:val="ru-RU"/>
-        </w:rPr>
-        <w:t xml:space="preserve">   Программа  ЦУС позволяет администратору выполнять следующие функции:</w:t>
-      </w:r>
-    </w:p>
-    <w:p>
-      <w:pPr>
-        <w:pStyle w:val="a3"/>
-        <w:numPr>
-          <w:ilvl w:val="0"/>
-          <w:numId w:val="9"/>
-        </w:numPr>
-        <w:spacing w:after="0" w:line="360" w:lineRule="auto"/>
-        <w:jc w:val="both"/>
-        <w:rPr>
-          <w:rFonts w:ascii="Times New Roman" w:eastAsia="Times New Roman" w:hAnsi="Times New Roman" w:cs="Times New Roman"/>
-          <w:sz w:val="28"/>
-          <w:szCs w:val="28"/>
-        </w:rPr>
-      </w:pPr>
-      <w:r>
-        <w:rPr>
-          <w:rFonts w:ascii="Times New Roman" w:eastAsia="Times New Roman" w:hAnsi="Times New Roman" w:cs="Times New Roman"/>
-          <w:sz w:val="28"/>
-          <w:szCs w:val="28"/>
-        </w:rPr>
-        <w:t xml:space="preserve">регистрация сетевых узлов (СУ) и пользователей сети </w:t>
-      </w:r>
-      <w:r>
-        <w:rPr>
-          <w:rFonts w:ascii="Times New Roman" w:eastAsia="Times New Roman" w:hAnsi="Times New Roman" w:cs="Times New Roman"/>
-          <w:sz w:val="28"/>
-          <w:szCs w:val="28"/>
-          <w:lang w:val="en-US"/>
-        </w:rPr>
-        <w:t>ViPNet</w:t>
-      </w:r>
-      <w:r>
-        <w:rPr>
-          <w:rFonts w:ascii="Times New Roman" w:eastAsia="Times New Roman" w:hAnsi="Times New Roman" w:cs="Times New Roman"/>
-          <w:sz w:val="28"/>
-          <w:szCs w:val="28"/>
-        </w:rPr>
-        <w:t>;</w:t>
-      </w:r>
-    </w:p>
-    <w:p>
-      <w:pPr>
-        <w:pStyle w:val="a3"/>
-        <w:numPr>
-          <w:ilvl w:val="0"/>
-          <w:numId w:val="9"/>
-        </w:numPr>
-        <w:spacing w:after="0" w:line="360" w:lineRule="auto"/>
-        <w:jc w:val="both"/>
-        <w:rPr>
-          <w:rFonts w:ascii="Times New Roman" w:eastAsia="Times New Roman" w:hAnsi="Times New Roman" w:cs="Times New Roman"/>
-          <w:sz w:val="28"/>
-          <w:szCs w:val="28"/>
-        </w:rPr>
-      </w:pPr>
-      <w:r>
-        <w:rPr>
-          <w:rFonts w:ascii="Times New Roman" w:eastAsia="Times New Roman" w:hAnsi="Times New Roman" w:cs="Times New Roman"/>
-          <w:sz w:val="28"/>
-          <w:szCs w:val="28"/>
-        </w:rPr>
-        <w:t xml:space="preserve">регистрация СУ в прикладных задачах </w:t>
-      </w:r>
-      <w:r>
-        <w:rPr>
-          <w:rFonts w:ascii="Times New Roman" w:eastAsia="Times New Roman" w:hAnsi="Times New Roman" w:cs="Times New Roman"/>
-          <w:sz w:val="28"/>
-          <w:szCs w:val="28"/>
-          <w:lang w:val="en-US"/>
-        </w:rPr>
-        <w:t>ViPNet</w:t>
-      </w:r>
-      <w:r>
-        <w:rPr>
-          <w:rFonts w:ascii="Times New Roman" w:eastAsia="Times New Roman" w:hAnsi="Times New Roman" w:cs="Times New Roman"/>
-          <w:sz w:val="28"/>
-          <w:szCs w:val="28"/>
-        </w:rPr>
-        <w:t>;</w:t>
-      </w:r>
-    </w:p>
-    <w:p>
-      <w:pPr>
-        <w:pStyle w:val="a3"/>
-        <w:numPr>
-          <w:ilvl w:val="0"/>
-          <w:numId w:val="9"/>
-        </w:numPr>
-        <w:spacing w:after="0" w:line="360" w:lineRule="auto"/>
-        <w:jc w:val="both"/>
-        <w:rPr>
-          <w:rFonts w:ascii="Times New Roman" w:eastAsia="Times New Roman" w:hAnsi="Times New Roman" w:cs="Times New Roman"/>
-          <w:sz w:val="28"/>
-          <w:szCs w:val="28"/>
-        </w:rPr>
-      </w:pPr>
-      <w:r>
-        <w:rPr>
-          <w:rFonts w:ascii="Times New Roman" w:eastAsia="Times New Roman" w:hAnsi="Times New Roman" w:cs="Times New Roman"/>
-          <w:sz w:val="28"/>
-          <w:szCs w:val="28"/>
-        </w:rPr>
-        <w:t>задание полномочий и связей</w:t>
-      </w:r>
-      <w:r>
-        <w:rPr>
-          <w:rFonts w:ascii="Times New Roman" w:eastAsia="Times New Roman" w:hAnsi="Times New Roman" w:cs="Times New Roman"/>
-          <w:sz w:val="28"/>
-          <w:szCs w:val="28"/>
-          <w:lang w:val="en-US"/>
-        </w:rPr>
-        <w:t>;</w:t>
-      </w:r>
-    </w:p>
-    <w:p>
-      <w:pPr>
-        <w:pStyle w:val="a3"/>
-        <w:numPr>
-          <w:ilvl w:val="0"/>
-          <w:numId w:val="9"/>
-        </w:numPr>
-        <w:spacing w:after="0" w:line="360" w:lineRule="auto"/>
-        <w:jc w:val="both"/>
-        <w:rPr>
-          <w:rFonts w:ascii="Times New Roman" w:eastAsia="Times New Roman" w:hAnsi="Times New Roman" w:cs="Times New Roman"/>
-          <w:sz w:val="28"/>
-          <w:szCs w:val="28"/>
-        </w:rPr>
-      </w:pPr>
-      <w:r>
-        <w:rPr>
-          <w:rFonts w:ascii="Times New Roman" w:eastAsia="Times New Roman" w:hAnsi="Times New Roman" w:cs="Times New Roman"/>
-          <w:sz w:val="28"/>
-          <w:szCs w:val="28"/>
-        </w:rPr>
-        <w:t xml:space="preserve">задание </w:t>
-      </w:r>
-      <w:r>
-        <w:rPr>
-          <w:rFonts w:ascii="Times New Roman" w:eastAsia="Times New Roman" w:hAnsi="Times New Roman" w:cs="Times New Roman"/>
-          <w:sz w:val="28"/>
-          <w:szCs w:val="28"/>
-          <w:lang w:val="en-US"/>
-        </w:rPr>
-        <w:t>IP</w:t>
-      </w:r>
-      <w:r>
-        <w:rPr>
-          <w:rFonts w:ascii="Times New Roman" w:eastAsia="Times New Roman" w:hAnsi="Times New Roman" w:cs="Times New Roman"/>
-          <w:sz w:val="28"/>
-          <w:szCs w:val="28"/>
-        </w:rPr>
-        <w:t>-</w:t>
-      </w:r>
-      <w:r>
-        <w:rPr>
-          <w:rFonts w:ascii="Times New Roman" w:eastAsia="Times New Roman" w:hAnsi="Times New Roman" w:cs="Times New Roman"/>
-          <w:sz w:val="28"/>
-          <w:szCs w:val="28"/>
-        </w:rPr>
-        <w:t>адресов и других сетевых параметров</w:t>
-      </w:r>
-      <w:r>
-        <w:rPr>
-          <w:rFonts w:ascii="Times New Roman" w:eastAsia="Times New Roman" w:hAnsi="Times New Roman" w:cs="Times New Roman"/>
-          <w:sz w:val="28"/>
-          <w:szCs w:val="28"/>
-        </w:rPr>
-        <w:t>;</w:t>
-      </w:r>
-    </w:p>
-    <w:p>
-      <w:pPr>
-        <w:pStyle w:val="a3"/>
-        <w:numPr>
-          <w:ilvl w:val="0"/>
-          <w:numId w:val="9"/>
-        </w:numPr>
-        <w:spacing w:after="0" w:line="360" w:lineRule="auto"/>
-        <w:jc w:val="both"/>
-        <w:rPr>
-          <w:rFonts w:ascii="Times New Roman" w:eastAsia="Times New Roman" w:hAnsi="Times New Roman" w:cs="Times New Roman"/>
-          <w:sz w:val="28"/>
-          <w:szCs w:val="28"/>
-        </w:rPr>
-      </w:pPr>
-      <w:r>
-        <w:rPr>
-          <w:rFonts w:ascii="Times New Roman" w:eastAsia="Times New Roman" w:hAnsi="Times New Roman" w:cs="Times New Roman"/>
-          <w:sz w:val="28"/>
-          <w:szCs w:val="28"/>
-        </w:rPr>
-        <w:t>формирование справочников СУ</w:t>
-      </w:r>
-      <w:r>
-        <w:rPr>
-          <w:rFonts w:ascii="Times New Roman" w:eastAsia="Times New Roman" w:hAnsi="Times New Roman" w:cs="Times New Roman"/>
-          <w:sz w:val="28"/>
-          <w:szCs w:val="28"/>
-          <w:lang w:val="en-US"/>
-        </w:rPr>
-        <w:t>;</w:t>
-      </w:r>
-    </w:p>
-    <w:p>
-      <w:pPr>
-        <w:pStyle w:val="a3"/>
-        <w:numPr>
-          <w:ilvl w:val="0"/>
-          <w:numId w:val="9"/>
-        </w:numPr>
-        <w:spacing w:after="0" w:line="360" w:lineRule="auto"/>
-        <w:jc w:val="both"/>
-        <w:rPr>
-          <w:rFonts w:ascii="Times New Roman" w:eastAsia="Times New Roman" w:hAnsi="Times New Roman" w:cs="Times New Roman"/>
-          <w:sz w:val="28"/>
-          <w:szCs w:val="28"/>
-        </w:rPr>
-      </w:pPr>
-      <w:r>
-        <w:rPr>
-          <w:rFonts w:ascii="Times New Roman" w:eastAsia="Times New Roman" w:hAnsi="Times New Roman" w:cs="Times New Roman"/>
-          <w:sz w:val="28"/>
-          <w:szCs w:val="28"/>
-        </w:rPr>
-        <w:t>взаимодействие с УКЦ</w:t>
-      </w:r>
-      <w:r>
-        <w:rPr>
-          <w:rFonts w:ascii="Times New Roman" w:eastAsia="Times New Roman" w:hAnsi="Times New Roman" w:cs="Times New Roman"/>
-          <w:sz w:val="28"/>
-          <w:szCs w:val="28"/>
-          <w:lang w:val="en-US"/>
-        </w:rPr>
-        <w:t>;</w:t>
-      </w:r>
-    </w:p>
-    <w:p>
-      <w:pPr>
-        <w:pStyle w:val="a3"/>
-        <w:numPr>
-          <w:ilvl w:val="0"/>
-          <w:numId w:val="9"/>
-        </w:numPr>
-        <w:spacing w:after="0" w:line="360" w:lineRule="auto"/>
-        <w:jc w:val="both"/>
-        <w:rPr>
-          <w:rFonts w:ascii="Times New Roman" w:eastAsia="Times New Roman" w:hAnsi="Times New Roman" w:cs="Times New Roman"/>
-          <w:sz w:val="28"/>
-          <w:szCs w:val="28"/>
-        </w:rPr>
-      </w:pPr>
-      <w:r>
-        <w:rPr>
-          <w:rFonts w:ascii="Times New Roman" w:eastAsia="Times New Roman" w:hAnsi="Times New Roman" w:cs="Times New Roman"/>
-          <w:sz w:val="28"/>
-          <w:szCs w:val="28"/>
-        </w:rPr>
-        <w:t>взаимодействие с центрами регистрации</w:t>
-      </w:r>
-      <w:r>
-        <w:rPr>
-          <w:rFonts w:ascii="Times New Roman" w:eastAsia="Times New Roman" w:hAnsi="Times New Roman" w:cs="Times New Roman"/>
-          <w:sz w:val="28"/>
-          <w:szCs w:val="28"/>
-          <w:lang w:val="en-US"/>
-        </w:rPr>
-        <w:t>;</w:t>
-      </w:r>
-    </w:p>
-    <w:p>
-      <w:pPr>
-        <w:pStyle w:val="a3"/>
-        <w:numPr>
-          <w:ilvl w:val="0"/>
-          <w:numId w:val="9"/>
-        </w:numPr>
-        <w:spacing w:after="0" w:line="360" w:lineRule="auto"/>
-        <w:jc w:val="both"/>
-        <w:rPr>
-          <w:rFonts w:ascii="Times New Roman" w:eastAsia="Times New Roman" w:hAnsi="Times New Roman" w:cs="Times New Roman"/>
-          <w:sz w:val="28"/>
-          <w:szCs w:val="28"/>
-        </w:rPr>
-      </w:pPr>
-      <w:r>
-        <w:rPr>
-          <w:rFonts w:ascii="Times New Roman" w:eastAsia="Times New Roman" w:hAnsi="Times New Roman" w:cs="Times New Roman"/>
-          <w:sz w:val="28"/>
-          <w:szCs w:val="28"/>
-        </w:rPr>
-        <w:t xml:space="preserve">взаимодействие с ЦУСами других сетей </w:t>
-      </w:r>
-      <w:r>
-        <w:rPr>
-          <w:rFonts w:ascii="Times New Roman" w:eastAsia="Times New Roman" w:hAnsi="Times New Roman" w:cs="Times New Roman"/>
-          <w:sz w:val="28"/>
-          <w:szCs w:val="28"/>
-          <w:lang w:val="en-US"/>
-        </w:rPr>
-        <w:t>ViPNet</w:t>
-      </w:r>
-      <w:r>
-        <w:rPr>
-          <w:rFonts w:ascii="Times New Roman" w:eastAsia="Times New Roman" w:hAnsi="Times New Roman" w:cs="Times New Roman"/>
-          <w:sz w:val="28"/>
-          <w:szCs w:val="28"/>
-        </w:rPr>
-        <w:t>для организации межсетевого обмена</w:t>
-      </w:r>
-      <w:r>
-        <w:rPr>
-          <w:rFonts w:ascii="Times New Roman" w:eastAsia="Times New Roman" w:hAnsi="Times New Roman" w:cs="Times New Roman"/>
-          <w:sz w:val="28"/>
-          <w:szCs w:val="28"/>
-        </w:rPr>
-        <w:t>;</w:t>
-      </w:r>
-    </w:p>
-    <w:p>
-      <w:pPr>
-        <w:pStyle w:val="a3"/>
-        <w:numPr>
-          <w:ilvl w:val="0"/>
-          <w:numId w:val="9"/>
-        </w:numPr>
-        <w:spacing w:after="0" w:line="360" w:lineRule="auto"/>
-        <w:jc w:val="both"/>
-        <w:rPr>
-          <w:rFonts w:ascii="Times New Roman" w:eastAsia="Times New Roman" w:hAnsi="Times New Roman" w:cs="Times New Roman"/>
-          <w:sz w:val="28"/>
-          <w:szCs w:val="28"/>
-        </w:rPr>
-      </w:pPr>
-      <w:r>
-        <w:rPr>
-          <w:rFonts w:ascii="Times New Roman" w:eastAsia="Times New Roman" w:hAnsi="Times New Roman" w:cs="Times New Roman"/>
-          <w:sz w:val="28"/>
-          <w:szCs w:val="28"/>
-        </w:rPr>
-        <w:t>экспорт межсетевой информации в доверенные сети и получения импорта из данных сетей</w:t>
-      </w:r>
-      <w:r>
-        <w:rPr>
-          <w:rFonts w:ascii="Times New Roman" w:eastAsia="Times New Roman" w:hAnsi="Times New Roman" w:cs="Times New Roman"/>
-          <w:sz w:val="28"/>
-          <w:szCs w:val="28"/>
-        </w:rPr>
-        <w:t>;</w:t>
-      </w:r>
-    </w:p>
-    <w:p>
-      <w:pPr>
-        <w:pStyle w:val="a3"/>
-        <w:numPr>
-          <w:ilvl w:val="0"/>
-          <w:numId w:val="9"/>
-        </w:numPr>
-        <w:spacing w:after="0" w:line="360" w:lineRule="auto"/>
-        <w:jc w:val="both"/>
-        <w:rPr>
-          <w:rFonts w:ascii="Times New Roman" w:eastAsia="Times New Roman" w:hAnsi="Times New Roman" w:cs="Times New Roman"/>
-          <w:sz w:val="28"/>
-          <w:szCs w:val="28"/>
-        </w:rPr>
-      </w:pPr>
-      <w:r>
-        <w:rPr>
-          <w:rFonts w:ascii="Times New Roman" w:eastAsia="Times New Roman" w:hAnsi="Times New Roman" w:cs="Times New Roman"/>
-          <w:sz w:val="28"/>
-          <w:szCs w:val="28"/>
-        </w:rPr>
-        <w:t>централизованную рассылку на СУ обновлений справочников и новой ключевой информации</w:t>
-      </w:r>
-      <w:r>
-        <w:rPr>
-          <w:rFonts w:ascii="Times New Roman" w:eastAsia="Times New Roman" w:hAnsi="Times New Roman" w:cs="Times New Roman"/>
-          <w:sz w:val="28"/>
-          <w:szCs w:val="28"/>
-        </w:rPr>
-        <w:t>;</w:t>
-      </w:r>
-    </w:p>
-    <w:p>
-      <w:pPr>
-        <w:pStyle w:val="a3"/>
-        <w:numPr>
-          <w:ilvl w:val="0"/>
-          <w:numId w:val="9"/>
-        </w:numPr>
-        <w:spacing w:after="0" w:line="360" w:lineRule="auto"/>
-        <w:jc w:val="both"/>
-        <w:rPr>
-          <w:rFonts w:ascii="Times New Roman" w:eastAsia="Times New Roman" w:hAnsi="Times New Roman" w:cs="Times New Roman"/>
-          <w:sz w:val="28"/>
-          <w:szCs w:val="28"/>
-        </w:rPr>
-      </w:pPr>
-      <w:r>
-        <w:rPr>
-          <w:rFonts w:ascii="Times New Roman" w:eastAsia="Times New Roman" w:hAnsi="Times New Roman" w:cs="Times New Roman"/>
-          <w:sz w:val="28"/>
-          <w:szCs w:val="28"/>
-        </w:rPr>
-        <w:t xml:space="preserve">централизованную рассылку на СУ обновлений программного обеспечения </w:t>
-      </w:r>
-      <w:r>
-        <w:rPr>
-          <w:rFonts w:ascii="Times New Roman" w:eastAsia="Times New Roman" w:hAnsi="Times New Roman" w:cs="Times New Roman"/>
-          <w:sz w:val="28"/>
-          <w:szCs w:val="28"/>
-          <w:lang w:val="en-US"/>
-        </w:rPr>
-        <w:t>ViPNet</w:t>
-      </w:r>
-      <w:r>
-        <w:rPr>
-          <w:rFonts w:ascii="Times New Roman" w:eastAsia="Times New Roman" w:hAnsi="Times New Roman" w:cs="Times New Roman"/>
-          <w:sz w:val="28"/>
-          <w:szCs w:val="28"/>
-        </w:rPr>
-        <w:t>;</w:t>
-      </w:r>
-    </w:p>
-    <w:p>
-      <w:pPr>
-        <w:pStyle w:val="a3"/>
-        <w:numPr>
-          <w:ilvl w:val="0"/>
-          <w:numId w:val="9"/>
-        </w:numPr>
-        <w:spacing w:after="0" w:line="360" w:lineRule="auto"/>
-        <w:jc w:val="both"/>
-        <w:rPr>
-          <w:rFonts w:ascii="Times New Roman" w:eastAsia="Times New Roman" w:hAnsi="Times New Roman" w:cs="Times New Roman"/>
-          <w:sz w:val="28"/>
-          <w:szCs w:val="28"/>
-        </w:rPr>
-      </w:pPr>
-      <w:r>
-        <w:rPr>
-          <w:rFonts w:ascii="Times New Roman" w:eastAsia="Times New Roman" w:hAnsi="Times New Roman" w:cs="Times New Roman"/>
-          <w:sz w:val="28"/>
-          <w:szCs w:val="28"/>
-        </w:rPr>
-        <w:t xml:space="preserve">управление конфигурацией сети </w:t>
-      </w:r>
-      <w:r>
-        <w:rPr>
-          <w:rFonts w:ascii="Times New Roman" w:eastAsia="Times New Roman" w:hAnsi="Times New Roman" w:cs="Times New Roman"/>
-          <w:sz w:val="28"/>
-          <w:szCs w:val="28"/>
-          <w:lang w:val="en-US"/>
-        </w:rPr>
-        <w:t>ViPNet.</w:t>
-      </w:r>
-    </w:p>
-    <w:p>
-      <w:pPr>
-        <w:spacing w:after="0" w:line="360" w:lineRule="auto"/>
-        <w:ind w:firstLine="709"/>
-        <w:jc w:val="both"/>
-        <w:rPr>
-          <w:rFonts w:ascii="Times New Roman" w:eastAsia="Times New Roman" w:hAnsi="Times New Roman" w:cs="Times New Roman"/>
-          <w:sz w:val="28"/>
-          <w:szCs w:val="28"/>
-          <w:lang w:val="ru-RU"/>
-        </w:rPr>
-      </w:pPr>
-      <w:r>
-        <w:rPr>
-          <w:rFonts w:ascii="Times New Roman" w:eastAsia="Times New Roman" w:hAnsi="Times New Roman" w:cs="Times New Roman"/>
-          <w:sz w:val="28"/>
-          <w:szCs w:val="28"/>
-          <w:lang w:val="ru-RU"/>
-        </w:rPr>
-        <w:t xml:space="preserve"> Конфигурирование сети в ЦУСе происходит в соответствии с лицензией данной сети (файл </w:t>
-      </w:r>
-      <w:r>
-        <w:rPr>
-          <w:rFonts w:ascii="Times New Roman" w:eastAsia="Times New Roman" w:hAnsi="Times New Roman" w:cs="Times New Roman"/>
-          <w:sz w:val="28"/>
-          <w:szCs w:val="28"/>
-        </w:rPr>
-        <w:t>Infotecs</w:t>
-      </w:r>
-      <w:r>
-        <w:rPr>
-          <w:rFonts w:ascii="Times New Roman" w:eastAsia="Times New Roman" w:hAnsi="Times New Roman" w:cs="Times New Roman"/>
-          <w:sz w:val="28"/>
-          <w:szCs w:val="28"/>
-          <w:lang w:val="ru-RU"/>
-        </w:rPr>
-        <w:t>.</w:t>
-      </w:r>
-      <w:r>
-        <w:rPr>
-          <w:rFonts w:ascii="Times New Roman" w:eastAsia="Times New Roman" w:hAnsi="Times New Roman" w:cs="Times New Roman"/>
-          <w:sz w:val="28"/>
-          <w:szCs w:val="28"/>
-        </w:rPr>
-        <w:t>reg</w:t>
-      </w:r>
-      <w:r>
-        <w:rPr>
-          <w:rFonts w:ascii="Times New Roman" w:eastAsia="Times New Roman" w:hAnsi="Times New Roman" w:cs="Times New Roman"/>
-          <w:sz w:val="28"/>
-          <w:szCs w:val="28"/>
-          <w:lang w:val="ru-RU"/>
-        </w:rPr>
-        <w:t>). В этом файле присутствуют</w:t>
-      </w:r>
-      <w:r>
-        <w:rPr>
-          <w:rFonts w:ascii="Times New Roman" w:eastAsia="Times New Roman" w:hAnsi="Times New Roman" w:cs="Times New Roman"/>
-          <w:sz w:val="28"/>
-          <w:szCs w:val="28"/>
-          <w:lang w:val="ru-RU"/>
-        </w:rPr>
-        <w:t xml:space="preserve"> различные параметры сети: название, номер сети, срок действия лицензии, </w:t>
-      </w:r>
-      <w:r>
-        <w:rPr>
-          <w:rFonts w:ascii="Times New Roman" w:eastAsia="Times New Roman" w:hAnsi="Times New Roman" w:cs="Times New Roman"/>
-          <w:sz w:val="28"/>
-          <w:szCs w:val="28"/>
-          <w:lang w:val="ru-RU"/>
-        </w:rPr>
-        <w:lastRenderedPageBreak/>
-        <w:t>ограничение на число СУ, пользователей, туннелируемых адресов и другие параметры се</w:t>
-      </w:r>
-      <w:r>
-        <w:rPr>
-          <w:rFonts w:ascii="Times New Roman" w:eastAsia="Times New Roman" w:hAnsi="Times New Roman" w:cs="Times New Roman"/>
-          <w:sz w:val="28"/>
-          <w:szCs w:val="28"/>
-          <w:lang w:val="ru-RU"/>
-        </w:rPr>
-        <w:t>ти, задающиеся в ЦУС</w:t>
-      </w:r>
-      <w:r>
-        <w:rPr>
-          <w:rFonts w:ascii="Times New Roman" w:eastAsia="Times New Roman" w:hAnsi="Times New Roman" w:cs="Times New Roman"/>
-          <w:sz w:val="28"/>
-          <w:szCs w:val="28"/>
-          <w:lang w:val="ru-RU"/>
-        </w:rPr>
-        <w:t>.</w:t>
-      </w:r>
-    </w:p>
-    <w:p>
-      <w:pPr>
-        <w:spacing w:after="0" w:line="360" w:lineRule="auto"/>
-        <w:ind w:firstLine="709"/>
-        <w:jc w:val="both"/>
-        <w:rPr>
-          <w:rFonts w:ascii="Times New Roman" w:eastAsia="Times New Roman" w:hAnsi="Times New Roman" w:cs="Times New Roman"/>
-          <w:sz w:val="28"/>
-          <w:szCs w:val="28"/>
-          <w:lang w:val="ru-RU"/>
-        </w:rPr>
-      </w:pPr>
-      <w:r>
-        <w:rPr>
-          <w:rFonts w:ascii="Times New Roman" w:eastAsia="Times New Roman" w:hAnsi="Times New Roman" w:cs="Times New Roman"/>
-          <w:sz w:val="28"/>
-          <w:szCs w:val="28"/>
-          <w:lang w:val="ru-RU"/>
-        </w:rPr>
-        <w:t xml:space="preserve">Файлы лицензии  </w:t>
-      </w:r>
-      <w:r>
-        <w:rPr>
-          <w:rFonts w:ascii="Times New Roman" w:eastAsia="Times New Roman" w:hAnsi="Times New Roman" w:cs="Times New Roman"/>
-          <w:sz w:val="28"/>
-          <w:szCs w:val="28"/>
-        </w:rPr>
-        <w:t>Infotecs</w:t>
-      </w:r>
-      <w:r>
-        <w:rPr>
-          <w:rFonts w:ascii="Times New Roman" w:eastAsia="Times New Roman" w:hAnsi="Times New Roman" w:cs="Times New Roman"/>
-          <w:sz w:val="28"/>
-          <w:szCs w:val="28"/>
-          <w:lang w:val="ru-RU"/>
-        </w:rPr>
-        <w:t>.</w:t>
-      </w:r>
-      <w:r>
-        <w:rPr>
-          <w:rFonts w:ascii="Times New Roman" w:eastAsia="Times New Roman" w:hAnsi="Times New Roman" w:cs="Times New Roman"/>
-          <w:sz w:val="28"/>
-          <w:szCs w:val="28"/>
-        </w:rPr>
-        <w:t>reg</w:t>
-      </w:r>
-      <w:r>
-        <w:rPr>
-          <w:rFonts w:ascii="Times New Roman" w:eastAsia="Times New Roman" w:hAnsi="Times New Roman" w:cs="Times New Roman"/>
-          <w:sz w:val="28"/>
-          <w:szCs w:val="28"/>
-          <w:lang w:val="ru-RU"/>
-        </w:rPr>
-        <w:t xml:space="preserve"> (</w:t>
-      </w:r>
-      <w:r>
-        <w:rPr>
-          <w:rFonts w:ascii="Times New Roman" w:eastAsia="Times New Roman" w:hAnsi="Times New Roman" w:cs="Times New Roman"/>
-          <w:sz w:val="28"/>
-          <w:szCs w:val="28"/>
-          <w:lang w:val="ru-RU"/>
-        </w:rPr>
-        <w:t xml:space="preserve">для ЦУС) и </w:t>
-      </w:r>
-      <w:r>
-        <w:rPr>
-          <w:rFonts w:ascii="Times New Roman" w:eastAsia="Times New Roman" w:hAnsi="Times New Roman" w:cs="Times New Roman"/>
-          <w:sz w:val="28"/>
-          <w:szCs w:val="28"/>
-        </w:rPr>
-        <w:t>Infotecs</w:t>
-      </w:r>
-      <w:r>
-        <w:rPr>
-          <w:rFonts w:ascii="Times New Roman" w:eastAsia="Times New Roman" w:hAnsi="Times New Roman" w:cs="Times New Roman"/>
-          <w:sz w:val="28"/>
-          <w:szCs w:val="28"/>
-          <w:lang w:val="ru-RU"/>
-        </w:rPr>
-        <w:t>.</w:t>
-      </w:r>
-      <w:r>
-        <w:rPr>
-          <w:rFonts w:ascii="Times New Roman" w:eastAsia="Times New Roman" w:hAnsi="Times New Roman" w:cs="Times New Roman"/>
-          <w:sz w:val="28"/>
-          <w:szCs w:val="28"/>
-        </w:rPr>
-        <w:t>re</w:t>
-      </w:r>
-      <w:r>
-        <w:rPr>
-          <w:rFonts w:ascii="Times New Roman" w:eastAsia="Times New Roman" w:hAnsi="Times New Roman" w:cs="Times New Roman"/>
-          <w:sz w:val="28"/>
-          <w:szCs w:val="28"/>
-          <w:lang w:val="ru-RU"/>
-        </w:rPr>
-        <w:t xml:space="preserve"> (</w:t>
-      </w:r>
-      <w:r>
-        <w:rPr>
-          <w:rFonts w:ascii="Times New Roman" w:eastAsia="Times New Roman" w:hAnsi="Times New Roman" w:cs="Times New Roman"/>
-          <w:sz w:val="28"/>
-          <w:szCs w:val="28"/>
-          <w:lang w:val="ru-RU"/>
-        </w:rPr>
-        <w:t xml:space="preserve">для ЦУС и остальных программ </w:t>
-      </w:r>
-      <w:r>
-        <w:rPr>
-          <w:rFonts w:ascii="Times New Roman" w:eastAsia="Times New Roman" w:hAnsi="Times New Roman" w:cs="Times New Roman"/>
-          <w:sz w:val="28"/>
-          <w:szCs w:val="28"/>
-        </w:rPr>
-        <w:t>ViPNet</w:t>
-      </w:r>
-      <w:r>
-        <w:rPr>
-          <w:rFonts w:ascii="Times New Roman" w:eastAsia="Times New Roman" w:hAnsi="Times New Roman" w:cs="Times New Roman"/>
-          <w:sz w:val="28"/>
-          <w:szCs w:val="28"/>
-          <w:lang w:val="ru-RU"/>
-        </w:rPr>
-        <w:t xml:space="preserve">) включены в комплект поставки ПО </w:t>
-      </w:r>
-      <w:r>
-        <w:rPr>
-          <w:rFonts w:ascii="Times New Roman" w:eastAsia="Times New Roman" w:hAnsi="Times New Roman" w:cs="Times New Roman"/>
-          <w:sz w:val="28"/>
-          <w:szCs w:val="28"/>
-        </w:rPr>
-        <w:t>ViPNetCUSTOM</w:t>
-      </w:r>
-      <w:r>
-        <w:rPr>
-          <w:rFonts w:ascii="Times New Roman" w:eastAsia="Times New Roman" w:hAnsi="Times New Roman" w:cs="Times New Roman"/>
-          <w:sz w:val="28"/>
-          <w:szCs w:val="28"/>
-          <w:lang w:val="ru-RU"/>
-        </w:rPr>
-        <w:t>.</w:t>
-      </w:r>
-    </w:p>
-    <w:p>
-      <w:pPr>
-        <w:spacing w:after="0" w:line="360" w:lineRule="auto"/>
-        <w:ind w:firstLine="709"/>
-        <w:jc w:val="both"/>
-        <w:rPr>
-          <w:rFonts w:ascii="Times New Roman" w:eastAsia="Times New Roman" w:hAnsi="Times New Roman" w:cs="Times New Roman"/>
-          <w:sz w:val="28"/>
-          <w:szCs w:val="28"/>
-          <w:lang w:val="ru-RU"/>
-        </w:rPr>
-      </w:pPr>
-    </w:p>
-    <w:p>
-      <w:pPr>
-        <w:pStyle w:val="a3"/>
-        <w:numPr>
-          <w:ilvl w:val="2"/>
-          <w:numId w:val="8"/>
-        </w:numPr>
-        <w:spacing w:after="0" w:line="240" w:lineRule="auto"/>
-        <w:jc w:val="both"/>
-        <w:outlineLvl w:val="2"/>
-        <w:rPr>
-          <w:rFonts w:ascii="Times New Roman" w:eastAsia="Times New Roman" w:hAnsi="Times New Roman" w:cs="Times New Roman"/>
-          <w:b/>
-          <w:sz w:val="28"/>
-          <w:szCs w:val="28"/>
-        </w:rPr>
-      </w:pPr>
-      <w:bookmarkStart w:id="14" w:name="_Toc484426237"/>
-      <w:r>
-        <w:rPr>
-          <w:rFonts w:ascii="Times New Roman" w:eastAsia="Times New Roman" w:hAnsi="Times New Roman" w:cs="Times New Roman"/>
-          <w:b/>
-          <w:sz w:val="28"/>
-          <w:szCs w:val="28"/>
-          <w:lang w:val="en-US"/>
-        </w:rPr>
-        <w:t>ViPNet</w:t>
-      </w:r>
-      <w:r>
-        <w:rPr>
-          <w:rFonts w:ascii="Times New Roman" w:eastAsia="Times New Roman" w:hAnsi="Times New Roman" w:cs="Times New Roman"/>
-          <w:b/>
-          <w:sz w:val="28"/>
-          <w:szCs w:val="28"/>
-        </w:rPr>
-        <w:t xml:space="preserve"> Удостоверяющий и ключевой центр (УКЦ)</w:t>
-      </w:r>
-      <w:bookmarkEnd w:id="14"/>
-    </w:p>
-    <w:p>
-      <w:pPr>
-        <w:spacing w:after="0" w:line="240" w:lineRule="auto"/>
-        <w:ind w:left="360"/>
-        <w:jc w:val="both"/>
-        <w:rPr>
-          <w:rFonts w:ascii="Times New Roman" w:eastAsia="Times New Roman" w:hAnsi="Times New Roman" w:cs="Times New Roman"/>
-          <w:b/>
-          <w:sz w:val="28"/>
-          <w:szCs w:val="28"/>
-          <w:lang w:val="ru-RU"/>
-        </w:rPr>
-      </w:pPr>
-    </w:p>
-    <w:p>
-      <w:pPr>
-        <w:spacing w:after="0" w:line="360" w:lineRule="auto"/>
-        <w:ind w:firstLine="709"/>
-        <w:jc w:val="both"/>
-        <w:rPr>
-          <w:rFonts w:ascii="Times New Roman" w:eastAsia="Times New Roman" w:hAnsi="Times New Roman" w:cs="Times New Roman"/>
-          <w:sz w:val="28"/>
-          <w:szCs w:val="28"/>
-          <w:lang w:val="ru-RU"/>
-        </w:rPr>
-      </w:pPr>
-      <w:r>
-        <w:rPr>
-          <w:rFonts w:ascii="Times New Roman" w:eastAsia="Times New Roman" w:hAnsi="Times New Roman" w:cs="Times New Roman"/>
-          <w:sz w:val="28"/>
-          <w:szCs w:val="28"/>
-        </w:rPr>
-        <w:t>ViPNet</w:t>
-      </w:r>
-      <w:r>
-        <w:rPr>
-          <w:rFonts w:ascii="Times New Roman" w:eastAsia="Times New Roman" w:hAnsi="Times New Roman" w:cs="Times New Roman"/>
-          <w:sz w:val="28"/>
-          <w:szCs w:val="28"/>
-          <w:lang w:val="ru-RU"/>
-        </w:rPr>
-        <w:t xml:space="preserve"> УКЦ – это административная программа, </w:t>
-      </w:r>
-      <w:r>
-        <w:rPr>
-          <w:rFonts w:ascii="Times New Roman" w:eastAsia="Times New Roman" w:hAnsi="Times New Roman" w:cs="Times New Roman"/>
-          <w:sz w:val="28"/>
-          <w:szCs w:val="28"/>
-          <w:lang w:val="ru-RU"/>
-        </w:rPr>
-        <w:t>которая входит</w:t>
-      </w:r>
-      <w:r>
-        <w:rPr>
-          <w:rFonts w:ascii="Times New Roman" w:eastAsia="Times New Roman" w:hAnsi="Times New Roman" w:cs="Times New Roman"/>
-          <w:sz w:val="28"/>
-          <w:szCs w:val="28"/>
-          <w:lang w:val="ru-RU"/>
-        </w:rPr>
-        <w:t xml:space="preserve"> в</w:t>
-      </w:r>
-      <w:r>
-        <w:rPr>
-          <w:rFonts w:ascii="Times New Roman" w:eastAsia="Times New Roman" w:hAnsi="Times New Roman" w:cs="Times New Roman"/>
-          <w:sz w:val="28"/>
-          <w:szCs w:val="28"/>
-          <w:lang w:val="ru-RU"/>
-        </w:rPr>
-        <w:t xml:space="preserve"> состав ПО</w:t>
-      </w:r>
-      <w:r>
-        <w:rPr>
-          <w:rFonts w:ascii="Times New Roman" w:eastAsia="Times New Roman" w:hAnsi="Times New Roman" w:cs="Times New Roman"/>
-          <w:sz w:val="28"/>
-          <w:szCs w:val="28"/>
-        </w:rPr>
-        <w:t>ViPNetAdministrator</w:t>
-      </w:r>
-      <w:r>
-        <w:rPr>
-          <w:rFonts w:ascii="Times New Roman" w:eastAsia="Times New Roman" w:hAnsi="Times New Roman" w:cs="Times New Roman"/>
-          <w:sz w:val="28"/>
-          <w:szCs w:val="28"/>
-          <w:lang w:val="ru-RU"/>
-        </w:rPr>
-        <w:t xml:space="preserve"> и нужна для управления ключами сети </w:t>
-      </w:r>
-      <w:r>
-        <w:rPr>
-          <w:rFonts w:ascii="Times New Roman" w:eastAsia="Times New Roman" w:hAnsi="Times New Roman" w:cs="Times New Roman"/>
-          <w:sz w:val="28"/>
-          <w:szCs w:val="28"/>
-        </w:rPr>
-        <w:t>ViPNet</w:t>
-      </w:r>
-      <w:r>
-        <w:rPr>
-          <w:rFonts w:ascii="Times New Roman" w:eastAsia="Times New Roman" w:hAnsi="Times New Roman" w:cs="Times New Roman"/>
-          <w:sz w:val="28"/>
-          <w:szCs w:val="28"/>
-          <w:lang w:val="ru-RU"/>
-        </w:rPr>
-        <w:t>, а также для издания и обслуживания различных видов сертификатов открытого ключа подписи.</w:t>
-      </w:r>
-    </w:p>
-    <w:p>
-      <w:pPr>
-        <w:spacing w:after="0" w:line="360" w:lineRule="auto"/>
-        <w:ind w:firstLine="709"/>
-        <w:jc w:val="both"/>
-        <w:rPr>
-          <w:rFonts w:ascii="Times New Roman" w:eastAsia="Times New Roman" w:hAnsi="Times New Roman" w:cs="Times New Roman"/>
-          <w:sz w:val="28"/>
-          <w:szCs w:val="28"/>
-          <w:lang w:val="ru-RU"/>
-        </w:rPr>
-      </w:pPr>
-      <w:r>
-        <w:rPr>
-          <w:rFonts w:ascii="Times New Roman" w:eastAsia="Times New Roman" w:hAnsi="Times New Roman" w:cs="Times New Roman"/>
-          <w:sz w:val="28"/>
-          <w:szCs w:val="28"/>
-          <w:lang w:val="ru-RU"/>
-        </w:rPr>
-        <w:t>УКЦ по функциям можно разделить на два компонента :</w:t>
-      </w:r>
-    </w:p>
-    <w:p>
-      <w:pPr>
-        <w:pStyle w:val="a3"/>
-        <w:numPr>
-          <w:ilvl w:val="0"/>
-          <w:numId w:val="10"/>
-        </w:numPr>
-        <w:spacing w:after="0" w:line="360" w:lineRule="auto"/>
-        <w:jc w:val="both"/>
-        <w:rPr>
-          <w:rFonts w:ascii="Times New Roman" w:eastAsia="Times New Roman" w:hAnsi="Times New Roman" w:cs="Times New Roman"/>
-          <w:sz w:val="28"/>
-          <w:szCs w:val="28"/>
-          <w:lang w:val="en-US"/>
-        </w:rPr>
-      </w:pPr>
-      <w:r>
-        <w:rPr>
-          <w:rFonts w:ascii="Times New Roman" w:eastAsia="Times New Roman" w:hAnsi="Times New Roman" w:cs="Times New Roman"/>
-          <w:sz w:val="28"/>
-          <w:szCs w:val="28"/>
-        </w:rPr>
-        <w:t>Ключевой центр.</w:t>
-      </w:r>
-    </w:p>
-    <w:p>
-      <w:pPr>
-        <w:pStyle w:val="a3"/>
-        <w:numPr>
-          <w:ilvl w:val="0"/>
-          <w:numId w:val="10"/>
-        </w:numPr>
-        <w:spacing w:after="0" w:line="360" w:lineRule="auto"/>
-        <w:jc w:val="both"/>
-        <w:rPr>
-          <w:rFonts w:ascii="Times New Roman" w:eastAsia="Times New Roman" w:hAnsi="Times New Roman" w:cs="Times New Roman"/>
-          <w:sz w:val="28"/>
-          <w:szCs w:val="28"/>
-          <w:lang w:val="en-US"/>
-        </w:rPr>
-      </w:pPr>
-      <w:r>
-        <w:rPr>
-          <w:rFonts w:ascii="Times New Roman" w:eastAsia="Times New Roman" w:hAnsi="Times New Roman" w:cs="Times New Roman"/>
-          <w:sz w:val="28"/>
-          <w:szCs w:val="28"/>
-        </w:rPr>
-        <w:t>Удостоверяющий центр.</w:t>
-      </w:r>
-    </w:p>
-    <w:p>
-      <w:pPr>
-        <w:spacing w:after="0" w:line="360" w:lineRule="auto"/>
-        <w:ind w:firstLine="709"/>
-        <w:jc w:val="both"/>
-        <w:rPr>
-          <w:rFonts w:ascii="Times New Roman" w:eastAsia="Times New Roman" w:hAnsi="Times New Roman" w:cs="Times New Roman"/>
-          <w:sz w:val="28"/>
-          <w:szCs w:val="28"/>
-          <w:lang w:val="ru-RU"/>
-        </w:rPr>
-      </w:pPr>
-      <w:r>
-        <w:rPr>
-          <w:rFonts w:ascii="Times New Roman" w:eastAsia="Times New Roman" w:hAnsi="Times New Roman" w:cs="Times New Roman"/>
-          <w:sz w:val="28"/>
-          <w:szCs w:val="28"/>
-          <w:lang w:val="ru-RU"/>
-        </w:rPr>
-        <w:t>Данное разделение представлено на рисунке 1.</w:t>
-      </w:r>
-    </w:p>
-    <w:p>
-      <w:pPr>
-        <w:spacing w:after="0" w:line="360" w:lineRule="auto"/>
-        <w:jc w:val="both"/>
-        <w:rPr>
-          <w:rFonts w:ascii="Times New Roman" w:eastAsia="Times New Roman" w:hAnsi="Times New Roman" w:cs="Times New Roman"/>
-          <w:sz w:val="28"/>
-          <w:szCs w:val="28"/>
-          <w:lang w:val="ru-RU"/>
-        </w:rPr>
-      </w:pPr>
-      <w:r>
-        <w:rPr>
-          <w:rFonts w:ascii="Times New Roman" w:eastAsia="Times New Roman" w:hAnsi="Times New Roman" w:cs="Times New Roman"/>
-          <w:sz w:val="28"/>
-          <w:szCs w:val="28"/>
-          <w:lang w:val="ru-RU"/>
-        </w:rPr>
-        <w:t>Основными функциями ключевого центра  являются:</w:t>
-      </w:r>
-    </w:p>
-    <w:p>
-      <w:pPr>
-        <w:pStyle w:val="a3"/>
-        <w:numPr>
-          <w:ilvl w:val="0"/>
-          <w:numId w:val="11"/>
-        </w:numPr>
-        <w:spacing w:after="0" w:line="360" w:lineRule="auto"/>
-        <w:jc w:val="both"/>
-        <w:rPr>
-          <w:rFonts w:ascii="Times New Roman" w:eastAsia="Times New Roman" w:hAnsi="Times New Roman" w:cs="Times New Roman"/>
-          <w:sz w:val="28"/>
-          <w:szCs w:val="28"/>
-        </w:rPr>
-      </w:pPr>
-      <w:r>
-        <w:rPr>
-          <w:rFonts w:ascii="Times New Roman" w:eastAsia="Times New Roman" w:hAnsi="Times New Roman" w:cs="Times New Roman"/>
-          <w:sz w:val="28"/>
-          <w:szCs w:val="28"/>
-        </w:rPr>
-        <w:t>формирование и хранение первичной инфор</w:t>
-      </w:r>
-      <w:r>
-        <w:rPr>
-          <w:rFonts w:ascii="Times New Roman" w:eastAsia="Times New Roman" w:hAnsi="Times New Roman" w:cs="Times New Roman"/>
-          <w:sz w:val="28"/>
-          <w:szCs w:val="28"/>
-        </w:rPr>
-        <w:t>мации (мастер ключи шифрования,</w:t>
-      </w:r>
-      <w:r>
-        <w:rPr>
-          <w:rFonts w:ascii="Times New Roman" w:eastAsia="Times New Roman" w:hAnsi="Times New Roman" w:cs="Times New Roman"/>
-          <w:sz w:val="28"/>
-          <w:szCs w:val="28"/>
-        </w:rPr>
-        <w:t xml:space="preserve"> межсетевые мастер-ключи)</w:t>
-      </w:r>
-      <w:r>
-        <w:rPr>
-          <w:rFonts w:ascii="Times New Roman" w:eastAsia="Times New Roman" w:hAnsi="Times New Roman" w:cs="Times New Roman"/>
-          <w:sz w:val="28"/>
-          <w:szCs w:val="28"/>
-        </w:rPr>
-        <w:t>;</w:t>
-      </w:r>
-    </w:p>
-    <w:p>
-      <w:pPr>
-        <w:pStyle w:val="a3"/>
-        <w:numPr>
-          <w:ilvl w:val="0"/>
-          <w:numId w:val="11"/>
-        </w:numPr>
-        <w:spacing w:after="0" w:line="360" w:lineRule="auto"/>
-        <w:jc w:val="both"/>
-        <w:rPr>
-          <w:rFonts w:ascii="Times New Roman" w:eastAsia="Times New Roman" w:hAnsi="Times New Roman" w:cs="Times New Roman"/>
-          <w:sz w:val="28"/>
-          <w:szCs w:val="28"/>
-        </w:rPr>
-      </w:pPr>
-      <w:r>
-        <w:rPr>
-          <w:rFonts w:ascii="Times New Roman" w:eastAsia="Times New Roman" w:hAnsi="Times New Roman" w:cs="Times New Roman"/>
-          <w:sz w:val="28"/>
-          <w:szCs w:val="28"/>
-        </w:rPr>
-        <w:t>формирования ключей шифрования для узлов защищенной сети и ключей шифрования между пользователями защищенной сети (двухуровневая схема)</w:t>
-      </w:r>
-      <w:r>
-        <w:rPr>
-          <w:rFonts w:ascii="Times New Roman" w:eastAsia="Times New Roman" w:hAnsi="Times New Roman" w:cs="Times New Roman"/>
-          <w:sz w:val="28"/>
-          <w:szCs w:val="28"/>
-        </w:rPr>
-        <w:t>;</w:t>
-      </w:r>
-    </w:p>
-    <w:p>
-      <w:pPr>
-        <w:pStyle w:val="a3"/>
-        <w:numPr>
-          <w:ilvl w:val="0"/>
-          <w:numId w:val="11"/>
-        </w:numPr>
-        <w:spacing w:after="0" w:line="360" w:lineRule="auto"/>
-        <w:jc w:val="both"/>
-        <w:rPr>
-          <w:rFonts w:ascii="Times New Roman" w:eastAsia="Times New Roman" w:hAnsi="Times New Roman" w:cs="Times New Roman"/>
-          <w:sz w:val="28"/>
-          <w:szCs w:val="28"/>
-        </w:rPr>
-      </w:pPr>
-      <w:r>
-        <w:rPr>
-          <w:rFonts w:ascii="Times New Roman" w:eastAsia="Times New Roman" w:hAnsi="Times New Roman" w:cs="Times New Roman"/>
-          <w:sz w:val="28"/>
-          <w:szCs w:val="28"/>
-        </w:rPr>
-        <w:t>выполнение процедур смены мастер-ключей и компрометации ключей шифрования</w:t>
-      </w:r>
-      <w:r>
-        <w:rPr>
-          <w:rFonts w:ascii="Times New Roman" w:eastAsia="Times New Roman" w:hAnsi="Times New Roman" w:cs="Times New Roman"/>
-          <w:sz w:val="28"/>
-          <w:szCs w:val="28"/>
-        </w:rPr>
-        <w:t>;</w:t>
-      </w:r>
-    </w:p>
-    <w:p>
-      <w:pPr>
-        <w:pStyle w:val="a3"/>
-        <w:spacing w:after="0" w:line="360" w:lineRule="auto"/>
-        <w:jc w:val="both"/>
-        <w:rPr>
-          <w:rFonts w:ascii="Times New Roman" w:eastAsia="Times New Roman" w:hAnsi="Times New Roman" w:cs="Times New Roman"/>
-          <w:sz w:val="28"/>
-          <w:szCs w:val="28"/>
-        </w:rPr>
-      </w:pPr>
-    </w:p>
-    <w:p>
-      <w:pPr>
-        <w:spacing w:after="0" w:line="360" w:lineRule="auto"/>
-        <w:jc w:val="center"/>
         <w:rPr>
           <w:rFonts w:ascii="Times New Roman" w:eastAsia="Times New Roman" w:hAnsi="Times New Roman" w:cs="Times New Roman"/>
           <w:sz w:val="28"/>
@@ -18681,10 +15472,10 @@
         </w:rPr>
         <w:lastRenderedPageBreak/>
         <w:drawing>
-          <wp:inline distT="0" distB="0" distL="0" distR="0" wp14:anchorId="6580A945" wp14:editId="13EAAD36">
-            <wp:extent cx="5258534" cy="2610214"/>
+          <wp:inline distT="0" distB="0" distL="0" distR="0">
+            <wp:extent cx="5972175" cy="981075"/>
             <wp:effectExtent l="0" t="0" r="0" b="0"/>
-            <wp:docPr id="2" name="Рисунок 2"/>
+            <wp:docPr id="7" name="Рисунок 7"/>
             <wp:cNvGraphicFramePr>
               <a:graphicFrameLocks xmlns:a="http://schemas.openxmlformats.org/drawingml/2006/main" noChangeAspect="1"/>
             </wp:cNvGraphicFramePr>
@@ -18692,8 +15483,10 @@
               <a:graphicData uri="http://schemas.openxmlformats.org/drawingml/2006/picture">
                 <pic:pic xmlns:pic="http://schemas.openxmlformats.org/drawingml/2006/picture">
                   <pic:nvPicPr>
-                    <pic:cNvPr id="0" name="дип.png"/>
-                    <pic:cNvPicPr/>
+                    <pic:cNvPr id="0" name="Picture 2"/>
+                    <pic:cNvPicPr>
+                      <a:picLocks noChangeAspect="1" noChangeArrowheads="1"/>
+                    </pic:cNvPicPr>
                   </pic:nvPicPr>
                   <pic:blipFill>
                     <a:blip r:embed="rId13">
@@ -18703,18 +15496,23 @@
                         </a:ext>
                       </a:extLst>
                     </a:blip>
+                    <a:srcRect/>
                     <a:stretch>
                       <a:fillRect/>
                     </a:stretch>
                   </pic:blipFill>
-                  <pic:spPr>
+                  <pic:spPr bwMode="auto">
                     <a:xfrm>
                       <a:off x="0" y="0"/>
-                      <a:ext cx="5258534" cy="2610214"/>
+                      <a:ext cx="5972175" cy="981075"/>
                     </a:xfrm>
                     <a:prstGeom prst="rect">
                       <a:avLst/>
                     </a:prstGeom>
+                    <a:noFill/>
+                    <a:ln>
+                      <a:noFill/>
+                    </a:ln>
                   </pic:spPr>
                 </pic:pic>
               </a:graphicData>
@@ -18725,6 +15523,8 @@
     </w:p>
     <w:p>
       <w:pPr>
+        <w:keepNext/>
+        <w:keepLines/>
         <w:spacing w:after="0" w:line="360" w:lineRule="auto"/>
         <w:jc w:val="center"/>
         <w:rPr>
@@ -18741,223 +15541,1150 @@
           <w:szCs w:val="28"/>
           <w:lang w:val="ru-RU"/>
         </w:rPr>
-        <w:t xml:space="preserve">Рисунок 1- </w:t>
-      </w:r>
-      <w:r>
-        <w:rPr>
-          <w:rFonts w:ascii="Times New Roman" w:eastAsia="Times New Roman" w:hAnsi="Times New Roman" w:cs="Times New Roman"/>
-          <w:sz w:val="28"/>
-          <w:szCs w:val="28"/>
-          <w:lang w:val="ru-RU"/>
-        </w:rPr>
-        <w:t>Усл</w:t>
-      </w:r>
-      <w:r>
-        <w:rPr>
-          <w:rFonts w:ascii="Times New Roman" w:eastAsia="Times New Roman" w:hAnsi="Times New Roman" w:cs="Times New Roman"/>
-          <w:sz w:val="28"/>
-          <w:szCs w:val="28"/>
-          <w:lang w:val="ru-RU"/>
-        </w:rPr>
-        <w:t>овное деление УКЦ на компоненты</w:t>
+        <w:t>Рисунок 1.4 – временная диаграмма обмена в идеальном случае</w:t>
+      </w:r>
+    </w:p>
+    <w:p>
+      <w:pPr>
+        <w:spacing w:after="0" w:line="360" w:lineRule="auto"/>
+        <w:ind w:firstLine="708"/>
+        <w:rPr>
+          <w:rFonts w:ascii="Times New Roman" w:eastAsia="Times New Roman" w:hAnsi="Times New Roman" w:cs="Times New Roman"/>
+          <w:sz w:val="28"/>
+          <w:szCs w:val="28"/>
+          <w:lang w:val="ru-RU"/>
+        </w:rPr>
+      </w:pPr>
+    </w:p>
+    <w:p>
+      <w:pPr>
+        <w:spacing w:after="0" w:line="360" w:lineRule="auto"/>
+        <w:ind w:firstLine="708"/>
+        <w:rPr>
+          <w:rFonts w:ascii="Times New Roman" w:eastAsia="Times New Roman" w:hAnsi="Times New Roman" w:cs="Times New Roman"/>
+          <w:sz w:val="28"/>
+          <w:szCs w:val="28"/>
+          <w:lang w:val="ru-RU"/>
+        </w:rPr>
+      </w:pPr>
+      <w:r>
+        <w:rPr>
+          <w:rFonts w:ascii="Times New Roman" w:eastAsia="Times New Roman" w:hAnsi="Times New Roman" w:cs="Times New Roman"/>
+          <w:sz w:val="28"/>
+          <w:szCs w:val="28"/>
+          <w:lang w:val="ru-RU"/>
+        </w:rPr>
+        <w:t xml:space="preserve">Но указанная выше ситуация в реальной системе не будет наблюдаться никогда по причине того, что ведомому необходимо время на проверку контрольной суммы, разбор принятого пакета, опрос датчиков\входов, формирование ответа и т.д. Поэтому реальная картина будет соответствовать той, что показана на рисунке 1.5. </w:t>
+      </w:r>
+      <w:r>
+        <w:rPr>
+          <w:rFonts w:ascii="Times New Roman" w:eastAsia="Times New Roman" w:hAnsi="Times New Roman" w:cs="Times New Roman"/>
+          <w:sz w:val="28"/>
+          <w:szCs w:val="28"/>
+        </w:rPr>
+        <w:t>t</w:t>
+      </w:r>
+      <w:r>
+        <w:rPr>
+          <w:rFonts w:ascii="Times New Roman" w:eastAsia="Times New Roman" w:hAnsi="Times New Roman" w:cs="Times New Roman"/>
+          <w:sz w:val="28"/>
+          <w:szCs w:val="28"/>
+          <w:lang w:val="ru-RU"/>
+        </w:rPr>
+        <w:t>обработки – время, необходимое ведомому на обработку запроса.</w:t>
+      </w:r>
+      <w:r>
+        <w:rPr>
+          <w:rFonts w:ascii="Times New Roman" w:eastAsia="Times New Roman" w:hAnsi="Times New Roman" w:cs="Times New Roman"/>
+          <w:sz w:val="28"/>
+          <w:szCs w:val="28"/>
+          <w:lang w:val="ru-RU"/>
+        </w:rPr>
+        <w:t xml:space="preserve"> Пример: ведомое устройство имеет в своей основе 32-разрядный микроконтроллер </w:t>
+      </w:r>
+      <w:r>
+        <w:rPr>
+          <w:rFonts w:ascii="Times New Roman" w:eastAsia="Times New Roman" w:hAnsi="Times New Roman" w:cs="Times New Roman"/>
+          <w:sz w:val="28"/>
+          <w:szCs w:val="28"/>
+        </w:rPr>
+        <w:t>STM</w:t>
+      </w:r>
+      <w:r>
+        <w:rPr>
+          <w:rFonts w:ascii="Times New Roman" w:eastAsia="Times New Roman" w:hAnsi="Times New Roman" w:cs="Times New Roman"/>
+          <w:sz w:val="28"/>
+          <w:szCs w:val="28"/>
+          <w:lang w:val="ru-RU"/>
+        </w:rPr>
+        <w:t xml:space="preserve">32 </w:t>
+      </w:r>
+      <w:r>
+        <w:rPr>
+          <w:rFonts w:ascii="Times New Roman" w:eastAsia="Times New Roman" w:hAnsi="Times New Roman" w:cs="Times New Roman"/>
+          <w:sz w:val="28"/>
+          <w:szCs w:val="28"/>
+          <w:lang w:val="ru-RU"/>
+        </w:rPr>
+        <w:t xml:space="preserve">с ядром </w:t>
+      </w:r>
+      <w:r>
+        <w:rPr>
+          <w:rFonts w:ascii="Times New Roman" w:eastAsia="Times New Roman" w:hAnsi="Times New Roman" w:cs="Times New Roman"/>
+          <w:sz w:val="28"/>
+          <w:szCs w:val="28"/>
+        </w:rPr>
+        <w:t>Cortex</w:t>
+      </w:r>
+      <w:r>
+        <w:rPr>
+          <w:rFonts w:ascii="Times New Roman" w:eastAsia="Times New Roman" w:hAnsi="Times New Roman" w:cs="Times New Roman"/>
+          <w:sz w:val="28"/>
+          <w:szCs w:val="28"/>
+          <w:lang w:val="ru-RU"/>
+        </w:rPr>
+        <w:t>-</w:t>
+      </w:r>
+      <w:r>
+        <w:rPr>
+          <w:rFonts w:ascii="Times New Roman" w:eastAsia="Times New Roman" w:hAnsi="Times New Roman" w:cs="Times New Roman"/>
+          <w:sz w:val="28"/>
+          <w:szCs w:val="28"/>
+        </w:rPr>
+        <w:t>M</w:t>
+      </w:r>
+      <w:r>
+        <w:rPr>
+          <w:rFonts w:ascii="Times New Roman" w:eastAsia="Times New Roman" w:hAnsi="Times New Roman" w:cs="Times New Roman"/>
+          <w:sz w:val="28"/>
+          <w:szCs w:val="28"/>
+          <w:lang w:val="ru-RU"/>
+        </w:rPr>
+        <w:t xml:space="preserve">3, </w:t>
+      </w:r>
+      <w:r>
+        <w:rPr>
+          <w:rFonts w:ascii="Times New Roman" w:eastAsia="Times New Roman" w:hAnsi="Times New Roman" w:cs="Times New Roman"/>
+          <w:sz w:val="28"/>
+          <w:szCs w:val="28"/>
+          <w:lang w:val="ru-RU"/>
+        </w:rPr>
+        <w:t>работающим на частоте 72МГц</w:t>
+      </w:r>
+      <w:r>
+        <w:rPr>
+          <w:rFonts w:ascii="Times New Roman" w:eastAsia="Times New Roman" w:hAnsi="Times New Roman" w:cs="Times New Roman"/>
+          <w:sz w:val="28"/>
+          <w:szCs w:val="28"/>
+          <w:lang w:val="ru-RU"/>
+        </w:rPr>
+        <w:t>, обмен ведётся на скорости 9600</w:t>
+      </w:r>
+      <w:r>
+        <w:rPr>
+          <w:rFonts w:ascii="Times New Roman" w:eastAsia="Times New Roman" w:hAnsi="Times New Roman" w:cs="Times New Roman"/>
+          <w:sz w:val="28"/>
+          <w:szCs w:val="28"/>
+          <w:lang w:val="ru-RU"/>
+        </w:rPr>
+        <w:t>. Обработка запроса на запись 1</w:t>
+      </w:r>
+      <w:r>
+        <w:rPr>
+          <w:rFonts w:ascii="Times New Roman" w:eastAsia="Times New Roman" w:hAnsi="Times New Roman" w:cs="Times New Roman"/>
+          <w:sz w:val="28"/>
+          <w:szCs w:val="28"/>
+          <w:lang w:val="ru-RU"/>
+        </w:rPr>
+        <w:t>7</w:t>
+      </w:r>
+      <w:r>
+        <w:rPr>
+          <w:rFonts w:ascii="Times New Roman" w:eastAsia="Times New Roman" w:hAnsi="Times New Roman" w:cs="Times New Roman"/>
+          <w:sz w:val="28"/>
+          <w:szCs w:val="28"/>
+          <w:lang w:val="ru-RU"/>
+        </w:rPr>
+        <w:t xml:space="preserve"> регистров флагов занимает </w:t>
+      </w:r>
+      <w:r>
+        <w:rPr>
+          <w:rFonts w:ascii="Times New Roman" w:eastAsia="Times New Roman" w:hAnsi="Times New Roman" w:cs="Times New Roman"/>
+          <w:sz w:val="28"/>
+          <w:szCs w:val="28"/>
+          <w:lang w:val="ru-RU"/>
+        </w:rPr>
+        <w:t>?</w:t>
+      </w:r>
+      <w:r>
+        <w:rPr>
+          <w:rFonts w:ascii="Times New Roman" w:eastAsia="Times New Roman" w:hAnsi="Times New Roman" w:cs="Times New Roman"/>
+          <w:sz w:val="28"/>
+          <w:szCs w:val="28"/>
+          <w:lang w:val="ru-RU"/>
+        </w:rPr>
+        <w:t xml:space="preserve"> мкс, что соответствует</w:t>
+      </w:r>
+      <w:r>
+        <w:rPr>
+          <w:rFonts w:ascii="Times New Roman" w:eastAsia="Times New Roman" w:hAnsi="Times New Roman" w:cs="Times New Roman"/>
+          <w:sz w:val="28"/>
+          <w:szCs w:val="28"/>
+          <w:lang w:val="ru-RU"/>
+        </w:rPr>
+        <w:t xml:space="preserve"> </w:t>
+      </w:r>
+      <w:r>
+        <w:rPr>
+          <w:rFonts w:ascii="Times New Roman" w:eastAsia="Times New Roman" w:hAnsi="Times New Roman" w:cs="Times New Roman"/>
+          <w:sz w:val="28"/>
+          <w:szCs w:val="28"/>
+          <w:lang w:val="ru-RU"/>
+        </w:rPr>
+        <w:t>?</w:t>
+      </w:r>
+      <w:r>
+        <w:rPr>
+          <w:rFonts w:ascii="Times New Roman" w:eastAsia="Times New Roman" w:hAnsi="Times New Roman" w:cs="Times New Roman"/>
+          <w:sz w:val="28"/>
+          <w:szCs w:val="28"/>
+          <w:lang w:val="ru-RU"/>
+        </w:rPr>
+        <w:t xml:space="preserve"> </w:t>
+      </w:r>
+      <w:r>
+        <w:rPr>
+          <w:rFonts w:ascii="Times New Roman" w:eastAsia="Times New Roman" w:hAnsi="Times New Roman" w:cs="Times New Roman"/>
+          <w:sz w:val="28"/>
+          <w:szCs w:val="28"/>
+          <w:lang w:val="ru-RU"/>
+        </w:rPr>
+        <w:t>символов на данной скорости обмена.</w:t>
+      </w:r>
+      <w:r>
+        <w:rPr>
+          <w:rFonts w:ascii="Times New Roman" w:eastAsia="Times New Roman" w:hAnsi="Times New Roman" w:cs="Times New Roman"/>
+          <w:sz w:val="28"/>
+          <w:szCs w:val="28"/>
+          <w:lang w:val="ru-RU"/>
+        </w:rPr>
+        <w:t xml:space="preserve"> В случае использования 8 и 16-разрядных архитектур это время может быть больше в несколько раз. </w:t>
+      </w:r>
+    </w:p>
+    <w:p>
+      <w:pPr>
+        <w:spacing w:after="0" w:line="360" w:lineRule="auto"/>
+        <w:ind w:firstLine="708"/>
+        <w:jc w:val="center"/>
+        <w:rPr>
+          <w:rFonts w:ascii="Times New Roman" w:eastAsia="Times New Roman" w:hAnsi="Times New Roman" w:cs="Times New Roman"/>
+          <w:sz w:val="28"/>
+          <w:szCs w:val="28"/>
+          <w:lang w:val="ru-RU"/>
+        </w:rPr>
+      </w:pPr>
+      <w:r>
+        <w:rPr>
+          <w:rFonts w:ascii="Times New Roman" w:eastAsia="Times New Roman" w:hAnsi="Times New Roman" w:cs="Times New Roman"/>
+          <w:noProof/>
+          <w:sz w:val="28"/>
+          <w:szCs w:val="28"/>
+          <w:lang w:val="ru-RU" w:eastAsia="ru-RU"/>
+        </w:rPr>
+        <w:drawing>
+          <wp:inline distT="0" distB="0" distL="0" distR="0">
+            <wp:extent cx="5629275" cy="828675"/>
+            <wp:effectExtent l="0" t="0" r="0" b="0"/>
+            <wp:docPr id="9" name="Рисунок 9"/>
+            <wp:cNvGraphicFramePr>
+              <a:graphicFrameLocks xmlns:a="http://schemas.openxmlformats.org/drawingml/2006/main" noChangeAspect="1"/>
+            </wp:cNvGraphicFramePr>
+            <a:graphic xmlns:a="http://schemas.openxmlformats.org/drawingml/2006/main">
+              <a:graphicData uri="http://schemas.openxmlformats.org/drawingml/2006/picture">
+                <pic:pic xmlns:pic="http://schemas.openxmlformats.org/drawingml/2006/picture">
+                  <pic:nvPicPr>
+                    <pic:cNvPr id="0" name="Picture 3"/>
+                    <pic:cNvPicPr>
+                      <a:picLocks noChangeAspect="1" noChangeArrowheads="1"/>
+                    </pic:cNvPicPr>
+                  </pic:nvPicPr>
+                  <pic:blipFill>
+                    <a:blip r:embed="rId14">
+                      <a:extLst>
+                        <a:ext uri="{28A0092B-C50C-407E-A947-70E740481C1C}">
+                          <a14:useLocalDpi xmlns:a14="http://schemas.microsoft.com/office/drawing/2010/main" val="0"/>
+                        </a:ext>
+                      </a:extLst>
+                    </a:blip>
+                    <a:srcRect/>
+                    <a:stretch>
+                      <a:fillRect/>
+                    </a:stretch>
+                  </pic:blipFill>
+                  <pic:spPr bwMode="auto">
+                    <a:xfrm>
+                      <a:off x="0" y="0"/>
+                      <a:ext cx="5629275" cy="828675"/>
+                    </a:xfrm>
+                    <a:prstGeom prst="rect">
+                      <a:avLst/>
+                    </a:prstGeom>
+                    <a:noFill/>
+                    <a:ln>
+                      <a:noFill/>
+                    </a:ln>
+                  </pic:spPr>
+                </pic:pic>
+              </a:graphicData>
+            </a:graphic>
+          </wp:inline>
+        </w:drawing>
+      </w:r>
+    </w:p>
+    <w:p>
+      <w:pPr>
+        <w:keepNext/>
+        <w:keepLines/>
+        <w:spacing w:after="0" w:line="360" w:lineRule="auto"/>
+        <w:jc w:val="center"/>
+        <w:rPr>
+          <w:rFonts w:ascii="Times New Roman" w:eastAsia="Times New Roman" w:hAnsi="Times New Roman" w:cs="Times New Roman"/>
+          <w:sz w:val="28"/>
+          <w:szCs w:val="28"/>
+          <w:lang w:val="ru-RU"/>
+        </w:rPr>
+      </w:pPr>
+      <w:r>
+        <w:rPr>
+          <w:rFonts w:ascii="Times New Roman" w:eastAsia="Times New Roman" w:hAnsi="Times New Roman" w:cs="Times New Roman"/>
+          <w:sz w:val="28"/>
+          <w:szCs w:val="28"/>
+          <w:lang w:val="ru-RU"/>
+        </w:rPr>
+        <w:t>Рисунок 1.</w:t>
+      </w:r>
+      <w:r>
+        <w:rPr>
+          <w:rFonts w:ascii="Times New Roman" w:eastAsia="Times New Roman" w:hAnsi="Times New Roman" w:cs="Times New Roman"/>
+          <w:sz w:val="28"/>
+          <w:szCs w:val="28"/>
+          <w:lang w:val="ru-RU"/>
+        </w:rPr>
+        <w:t>5</w:t>
+      </w:r>
+      <w:r>
+        <w:rPr>
+          <w:rFonts w:ascii="Times New Roman" w:eastAsia="Times New Roman" w:hAnsi="Times New Roman" w:cs="Times New Roman"/>
+          <w:sz w:val="28"/>
+          <w:szCs w:val="28"/>
+          <w:lang w:val="ru-RU"/>
+        </w:rPr>
+        <w:t xml:space="preserve"> – временная диаграмма обмена в </w:t>
+      </w:r>
+      <w:r>
+        <w:rPr>
+          <w:rFonts w:ascii="Times New Roman" w:eastAsia="Times New Roman" w:hAnsi="Times New Roman" w:cs="Times New Roman"/>
+          <w:sz w:val="28"/>
+          <w:szCs w:val="28"/>
+          <w:lang w:val="ru-RU"/>
+        </w:rPr>
+        <w:t>реальной системе</w:t>
+      </w:r>
+    </w:p>
+    <w:p>
+      <w:pPr>
+        <w:keepNext/>
+        <w:keepLines/>
+        <w:spacing w:after="0" w:line="360" w:lineRule="auto"/>
+        <w:rPr>
+          <w:rFonts w:ascii="Times New Roman" w:eastAsia="Times New Roman" w:hAnsi="Times New Roman" w:cs="Times New Roman"/>
+          <w:sz w:val="28"/>
+          <w:szCs w:val="28"/>
+          <w:lang w:val="ru-RU"/>
+        </w:rPr>
+      </w:pPr>
+    </w:p>
+    <w:p>
+      <w:pPr>
+        <w:spacing w:after="0" w:line="360" w:lineRule="auto"/>
+        <w:ind w:firstLine="708"/>
+        <w:rPr>
+          <w:rFonts w:ascii="Times New Roman" w:eastAsia="Times New Roman" w:hAnsi="Times New Roman" w:cs="Times New Roman"/>
+          <w:sz w:val="28"/>
+          <w:szCs w:val="28"/>
+          <w:lang w:val="ru-RU"/>
+        </w:rPr>
+      </w:pPr>
+      <w:r>
+        <w:rPr>
+          <w:rFonts w:ascii="Times New Roman" w:eastAsia="Times New Roman" w:hAnsi="Times New Roman" w:cs="Times New Roman"/>
+          <w:sz w:val="28"/>
+          <w:szCs w:val="28"/>
+          <w:lang w:val="ru-RU"/>
+        </w:rPr>
+        <w:t>Далее необходимо проанализировать, как можно вмешаться в работу системы.</w:t>
+      </w:r>
+      <w:r>
+        <w:rPr>
+          <w:rFonts w:ascii="Times New Roman" w:eastAsia="Times New Roman" w:hAnsi="Times New Roman" w:cs="Times New Roman"/>
+          <w:sz w:val="28"/>
+          <w:szCs w:val="28"/>
+          <w:lang w:val="ru-RU"/>
+        </w:rPr>
+        <w:t xml:space="preserve"> Так как физическая среда передачи – витая пара, способ только один – физически подсоединиться к линии. Если линия имеет большую протяжённость (по стандарту до 1200 метров, но с повторителями может быть и больше), то поиск вторгшегося устройства становится очень непростой задачей. Теперь необходимо проработать конкретные способы атаки. </w:t>
+      </w:r>
+    </w:p>
+    <w:p>
+      <w:pPr>
+        <w:spacing w:after="0" w:line="360" w:lineRule="auto"/>
+        <w:ind w:firstLine="708"/>
+        <w:rPr>
+          <w:rFonts w:ascii="Times New Roman" w:eastAsia="Times New Roman" w:hAnsi="Times New Roman" w:cs="Times New Roman"/>
+          <w:sz w:val="28"/>
+          <w:szCs w:val="28"/>
+          <w:lang w:val="ru-RU"/>
+        </w:rPr>
+      </w:pPr>
+      <w:r>
+        <w:rPr>
+          <w:rFonts w:ascii="Times New Roman" w:eastAsia="Times New Roman" w:hAnsi="Times New Roman" w:cs="Times New Roman"/>
+          <w:sz w:val="28"/>
+          <w:szCs w:val="28"/>
+          <w:lang w:val="ru-RU"/>
+        </w:rPr>
+        <w:t>Первый, с</w:t>
+      </w:r>
+      <w:r>
+        <w:rPr>
+          <w:rFonts w:ascii="Times New Roman" w:eastAsia="Times New Roman" w:hAnsi="Times New Roman" w:cs="Times New Roman"/>
+          <w:sz w:val="28"/>
+          <w:szCs w:val="28"/>
+          <w:lang w:val="ru-RU"/>
+        </w:rPr>
+        <w:t xml:space="preserve">амый очевидный способ, который не требует сложной разработки – постоянно отправлять в линию случайные данные. В данном </w:t>
+      </w:r>
+      <w:r>
+        <w:rPr>
+          <w:rFonts w:ascii="Times New Roman" w:eastAsia="Times New Roman" w:hAnsi="Times New Roman" w:cs="Times New Roman"/>
+          <w:sz w:val="28"/>
+          <w:szCs w:val="28"/>
+          <w:lang w:val="ru-RU"/>
+        </w:rPr>
+        <w:lastRenderedPageBreak/>
+        <w:t xml:space="preserve">случае, периодически будет возникать ситуация, когда ведущее или ведомое устройство выставляет на линии один логический уровень, а злоумышленник – другой. В результате во время передачи этого бита разница напряжений между линиями </w:t>
+      </w:r>
+      <w:r>
+        <w:rPr>
+          <w:rFonts w:ascii="Times New Roman" w:eastAsia="Times New Roman" w:hAnsi="Times New Roman" w:cs="Times New Roman"/>
+          <w:sz w:val="28"/>
+          <w:szCs w:val="28"/>
+        </w:rPr>
+        <w:t>A</w:t>
+      </w:r>
+      <w:r>
+        <w:rPr>
+          <w:rFonts w:ascii="Times New Roman" w:eastAsia="Times New Roman" w:hAnsi="Times New Roman" w:cs="Times New Roman"/>
+          <w:sz w:val="28"/>
+          <w:szCs w:val="28"/>
+          <w:lang w:val="ru-RU"/>
+        </w:rPr>
+        <w:t xml:space="preserve"> и </w:t>
+      </w:r>
+      <w:r>
+        <w:rPr>
+          <w:rFonts w:ascii="Times New Roman" w:eastAsia="Times New Roman" w:hAnsi="Times New Roman" w:cs="Times New Roman"/>
+          <w:sz w:val="28"/>
+          <w:szCs w:val="28"/>
+        </w:rPr>
+        <w:t>B</w:t>
+      </w:r>
+      <w:r>
+        <w:rPr>
+          <w:rFonts w:ascii="Times New Roman" w:eastAsia="Times New Roman" w:hAnsi="Times New Roman" w:cs="Times New Roman"/>
+          <w:sz w:val="28"/>
+          <w:szCs w:val="28"/>
+          <w:lang w:val="ru-RU"/>
+        </w:rPr>
+        <w:t xml:space="preserve"> </w:t>
+      </w:r>
+      <w:r>
+        <w:rPr>
+          <w:rFonts w:ascii="Times New Roman" w:eastAsia="Times New Roman" w:hAnsi="Times New Roman" w:cs="Times New Roman"/>
+          <w:sz w:val="28"/>
+          <w:szCs w:val="28"/>
+          <w:lang w:val="ru-RU"/>
+        </w:rPr>
+        <w:t xml:space="preserve">будет примерно в районе 0 В, что соответствует неопределённому состоянию. В итоге, обмен непременно будет нарушен. Также, этот способ атаки можно рассматривать как атаку на переполнение буфера. </w:t>
+      </w:r>
+      <w:r>
+        <w:rPr>
+          <w:rFonts w:ascii="Times New Roman" w:eastAsia="Times New Roman" w:hAnsi="Times New Roman" w:cs="Times New Roman"/>
+          <w:sz w:val="28"/>
+          <w:szCs w:val="28"/>
+          <w:lang w:val="ru-RU"/>
+        </w:rPr>
+        <w:t>Поступающие данные хранятся в буфере, который располагается в оперативной памяти ведущего или ведомого. Если в ПО устройства отсутствует проверка на предмет того, не превысило ли принятое количество байт максимальную длину пакета, то после 256 байт произойдёт переполнение буфера, так как устройство злоумышленника отправляет данные непрерывно, без интервалов тишины, предусмотренных по стандарту. Защитой от этого может служить прекращение приёма после 256 принятых байт, либо использование 8-битной переменной для хранения количества принятых байт. Во втором случае произойдёт переполнение переменной и отсчёт количества принятых байт начнётся с нуля.</w:t>
+      </w:r>
+    </w:p>
+    <w:p>
+      <w:pPr>
+        <w:spacing w:after="0" w:line="360" w:lineRule="auto"/>
+        <w:ind w:firstLine="708"/>
+        <w:rPr>
+          <w:rFonts w:ascii="Times New Roman" w:eastAsia="Times New Roman" w:hAnsi="Times New Roman" w:cs="Times New Roman"/>
+          <w:sz w:val="28"/>
+          <w:szCs w:val="28"/>
+          <w:lang w:val="ru-RU"/>
+        </w:rPr>
+      </w:pPr>
+      <w:r>
+        <w:rPr>
+          <w:rFonts w:ascii="Times New Roman" w:eastAsia="Times New Roman" w:hAnsi="Times New Roman" w:cs="Times New Roman"/>
+          <w:sz w:val="28"/>
+          <w:szCs w:val="28"/>
+          <w:lang w:val="ru-RU"/>
+        </w:rPr>
+        <w:t xml:space="preserve">Второй способ основан на использовании интервала </w:t>
+      </w:r>
+      <w:r>
+        <w:rPr>
+          <w:rFonts w:ascii="Times New Roman" w:eastAsia="Times New Roman" w:hAnsi="Times New Roman" w:cs="Times New Roman"/>
+          <w:sz w:val="28"/>
+          <w:szCs w:val="28"/>
+        </w:rPr>
+        <w:t>t</w:t>
+      </w:r>
+      <w:r>
+        <w:rPr>
+          <w:rFonts w:ascii="Times New Roman" w:eastAsia="Times New Roman" w:hAnsi="Times New Roman" w:cs="Times New Roman"/>
+          <w:sz w:val="28"/>
+          <w:szCs w:val="28"/>
+          <w:lang w:val="ru-RU"/>
+        </w:rPr>
+        <w:t>3.5+</w:t>
+      </w:r>
+      <w:r>
+        <w:rPr>
+          <w:rFonts w:ascii="Times New Roman" w:eastAsia="Times New Roman" w:hAnsi="Times New Roman" w:cs="Times New Roman"/>
+          <w:sz w:val="28"/>
+          <w:szCs w:val="28"/>
+        </w:rPr>
+        <w:t>t</w:t>
+      </w:r>
+      <w:r>
+        <w:rPr>
+          <w:rFonts w:ascii="Times New Roman" w:eastAsia="Times New Roman" w:hAnsi="Times New Roman" w:cs="Times New Roman"/>
+          <w:sz w:val="28"/>
+          <w:szCs w:val="28"/>
+          <w:lang w:val="ru-RU"/>
+        </w:rPr>
+        <w:t>обработки, называется</w:t>
+      </w:r>
+      <w:r>
+        <w:rPr>
+          <w:rFonts w:ascii="Times New Roman" w:eastAsia="Times New Roman" w:hAnsi="Times New Roman" w:cs="Times New Roman"/>
+          <w:sz w:val="28"/>
+          <w:szCs w:val="28"/>
+          <w:lang w:val="ru-RU"/>
+        </w:rPr>
+        <w:t xml:space="preserve"> </w:t>
+      </w:r>
+      <w:r>
+        <w:rPr>
+          <w:rFonts w:ascii="Times New Roman" w:eastAsia="Times New Roman" w:hAnsi="Times New Roman" w:cs="Times New Roman"/>
+          <w:sz w:val="28"/>
+          <w:szCs w:val="28"/>
+          <w:lang w:val="ru-RU"/>
+        </w:rPr>
+        <w:t>«</w:t>
+      </w:r>
+      <w:r>
+        <w:rPr>
+          <w:rFonts w:ascii="Times New Roman" w:eastAsia="Times New Roman" w:hAnsi="Times New Roman" w:cs="Times New Roman"/>
+          <w:sz w:val="28"/>
+          <w:szCs w:val="28"/>
+          <w:lang w:val="ru-RU"/>
+        </w:rPr>
+        <w:t>ложный ведомый</w:t>
+      </w:r>
+      <w:r>
+        <w:rPr>
+          <w:rFonts w:ascii="Times New Roman" w:eastAsia="Times New Roman" w:hAnsi="Times New Roman" w:cs="Times New Roman"/>
+          <w:sz w:val="28"/>
+          <w:szCs w:val="28"/>
+          <w:lang w:val="ru-RU"/>
+        </w:rPr>
+        <w:t>»</w:t>
+      </w:r>
+      <w:r>
+        <w:rPr>
+          <w:rFonts w:ascii="Times New Roman" w:eastAsia="Times New Roman" w:hAnsi="Times New Roman" w:cs="Times New Roman"/>
+          <w:sz w:val="28"/>
+          <w:szCs w:val="28"/>
+          <w:lang w:val="ru-RU"/>
+        </w:rPr>
+        <w:t>.  Действительно, если нам примерно известно среднее время обработки запроса настоящим ведомым, то можно взять микроконтроллер с производительностью сильно превосходящей производительность ведомого и отправить ложный ответ в то время, пока настоящий ведомый будет обрабатывать запрос. Ответ же настоящего ведомого будет отброшен ведущим, так как он уже принял ответ от ложного ведомого. Временная диаграмма обмена для этого случая показана на рисунке 1.6. t</w:t>
+      </w:r>
+      <w:r>
+        <w:rPr>
+          <w:rFonts w:ascii="Times New Roman" w:eastAsia="Times New Roman" w:hAnsi="Times New Roman" w:cs="Times New Roman"/>
+          <w:sz w:val="28"/>
+          <w:szCs w:val="28"/>
+          <w:lang w:val="ru-RU"/>
+        </w:rPr>
+        <w:t xml:space="preserve">1 </w:t>
+      </w:r>
+      <w:r>
+        <w:rPr>
+          <w:rFonts w:ascii="Times New Roman" w:eastAsia="Times New Roman" w:hAnsi="Times New Roman" w:cs="Times New Roman"/>
+          <w:sz w:val="28"/>
+          <w:szCs w:val="28"/>
+          <w:lang w:val="ru-RU"/>
+        </w:rPr>
+        <w:t>–</w:t>
+      </w:r>
+      <w:r>
+        <w:rPr>
+          <w:rFonts w:ascii="Times New Roman" w:eastAsia="Times New Roman" w:hAnsi="Times New Roman" w:cs="Times New Roman"/>
+          <w:sz w:val="28"/>
+          <w:szCs w:val="28"/>
+          <w:lang w:val="ru-RU"/>
+        </w:rPr>
+        <w:t xml:space="preserve"> </w:t>
+      </w:r>
+      <w:r>
+        <w:rPr>
+          <w:rFonts w:ascii="Times New Roman" w:eastAsia="Times New Roman" w:hAnsi="Times New Roman" w:cs="Times New Roman"/>
+          <w:sz w:val="28"/>
+          <w:szCs w:val="28"/>
+          <w:lang w:val="ru-RU"/>
+        </w:rPr>
+        <w:t xml:space="preserve">время обработки </w:t>
+      </w:r>
+      <w:r>
+        <w:rPr>
+          <w:rFonts w:ascii="Times New Roman" w:eastAsia="Times New Roman" w:hAnsi="Times New Roman" w:cs="Times New Roman"/>
+          <w:sz w:val="28"/>
+          <w:szCs w:val="28"/>
+          <w:lang w:val="ru-RU"/>
+        </w:rPr>
+        <w:t xml:space="preserve">запроса </w:t>
+      </w:r>
+      <w:r>
+        <w:rPr>
+          <w:rFonts w:ascii="Times New Roman" w:eastAsia="Times New Roman" w:hAnsi="Times New Roman" w:cs="Times New Roman"/>
+          <w:sz w:val="28"/>
+          <w:szCs w:val="28"/>
+          <w:lang w:val="ru-RU"/>
+        </w:rPr>
+        <w:t xml:space="preserve">ложного ведомого. </w:t>
+      </w:r>
+    </w:p>
+    <w:p>
+      <w:pPr>
+        <w:spacing w:after="0" w:line="360" w:lineRule="auto"/>
+        <w:ind w:firstLine="708"/>
+        <w:rPr>
+          <w:rFonts w:ascii="Times New Roman" w:eastAsia="Times New Roman" w:hAnsi="Times New Roman" w:cs="Times New Roman"/>
+          <w:sz w:val="28"/>
+          <w:szCs w:val="28"/>
+          <w:lang w:val="ru-RU"/>
+        </w:rPr>
+      </w:pPr>
+    </w:p>
+    <w:p>
+      <w:pPr>
+        <w:keepNext/>
+        <w:keepLines/>
+        <w:spacing w:after="0" w:line="360" w:lineRule="auto"/>
+        <w:ind w:firstLine="709"/>
+        <w:rPr>
+          <w:rFonts w:ascii="Times New Roman" w:eastAsia="Times New Roman" w:hAnsi="Times New Roman" w:cs="Times New Roman"/>
+          <w:sz w:val="28"/>
+          <w:szCs w:val="28"/>
+          <w:lang w:val="ru-RU"/>
+        </w:rPr>
+      </w:pPr>
+      <w:r>
+        <w:rPr>
+          <w:rFonts w:ascii="Times New Roman" w:eastAsia="Times New Roman" w:hAnsi="Times New Roman" w:cs="Times New Roman"/>
+          <w:noProof/>
+          <w:sz w:val="28"/>
+          <w:szCs w:val="28"/>
+          <w:lang w:val="ru-RU" w:eastAsia="ru-RU"/>
+        </w:rPr>
+        <w:lastRenderedPageBreak/>
+        <w:drawing>
+          <wp:inline distT="0" distB="0" distL="0" distR="0">
+            <wp:extent cx="5972175" cy="1419225"/>
+            <wp:effectExtent l="0" t="0" r="0" b="0"/>
+            <wp:docPr id="10" name="Рисунок 10"/>
+            <wp:cNvGraphicFramePr>
+              <a:graphicFrameLocks xmlns:a="http://schemas.openxmlformats.org/drawingml/2006/main" noChangeAspect="1"/>
+            </wp:cNvGraphicFramePr>
+            <a:graphic xmlns:a="http://schemas.openxmlformats.org/drawingml/2006/main">
+              <a:graphicData uri="http://schemas.openxmlformats.org/drawingml/2006/picture">
+                <pic:pic xmlns:pic="http://schemas.openxmlformats.org/drawingml/2006/picture">
+                  <pic:nvPicPr>
+                    <pic:cNvPr id="0" name="Picture 4"/>
+                    <pic:cNvPicPr>
+                      <a:picLocks noChangeAspect="1" noChangeArrowheads="1"/>
+                    </pic:cNvPicPr>
+                  </pic:nvPicPr>
+                  <pic:blipFill>
+                    <a:blip r:embed="rId15">
+                      <a:extLst>
+                        <a:ext uri="{28A0092B-C50C-407E-A947-70E740481C1C}">
+                          <a14:useLocalDpi xmlns:a14="http://schemas.microsoft.com/office/drawing/2010/main" val="0"/>
+                        </a:ext>
+                      </a:extLst>
+                    </a:blip>
+                    <a:srcRect/>
+                    <a:stretch>
+                      <a:fillRect/>
+                    </a:stretch>
+                  </pic:blipFill>
+                  <pic:spPr bwMode="auto">
+                    <a:xfrm>
+                      <a:off x="0" y="0"/>
+                      <a:ext cx="5972175" cy="1419225"/>
+                    </a:xfrm>
+                    <a:prstGeom prst="rect">
+                      <a:avLst/>
+                    </a:prstGeom>
+                    <a:noFill/>
+                    <a:ln>
+                      <a:noFill/>
+                    </a:ln>
+                  </pic:spPr>
+                </pic:pic>
+              </a:graphicData>
+            </a:graphic>
+          </wp:inline>
+        </w:drawing>
+      </w:r>
+    </w:p>
+    <w:p>
+      <w:pPr>
+        <w:keepNext/>
+        <w:keepLines/>
+        <w:spacing w:after="0" w:line="360" w:lineRule="auto"/>
+        <w:ind w:firstLine="709"/>
+        <w:jc w:val="center"/>
+        <w:rPr>
+          <w:rFonts w:ascii="Times New Roman" w:eastAsia="Times New Roman" w:hAnsi="Times New Roman" w:cs="Times New Roman"/>
+          <w:sz w:val="28"/>
+          <w:szCs w:val="28"/>
+          <w:lang w:val="ru-RU"/>
+        </w:rPr>
+      </w:pPr>
+      <w:r>
+        <w:rPr>
+          <w:rFonts w:ascii="Times New Roman" w:eastAsia="Times New Roman" w:hAnsi="Times New Roman" w:cs="Times New Roman"/>
+          <w:sz w:val="28"/>
+          <w:szCs w:val="28"/>
+          <w:lang w:val="ru-RU"/>
+        </w:rPr>
+        <w:t xml:space="preserve">Рисунок 1.6 – временная диаграмма для атаки </w:t>
+      </w:r>
+      <w:r>
+        <w:rPr>
+          <w:rFonts w:ascii="Times New Roman" w:eastAsia="Times New Roman" w:hAnsi="Times New Roman" w:cs="Times New Roman"/>
+          <w:sz w:val="28"/>
+          <w:szCs w:val="28"/>
+          <w:lang w:val="ru-RU"/>
+        </w:rPr>
+        <w:t>«</w:t>
+      </w:r>
+      <w:r>
+        <w:rPr>
+          <w:rFonts w:ascii="Times New Roman" w:eastAsia="Times New Roman" w:hAnsi="Times New Roman" w:cs="Times New Roman"/>
+          <w:sz w:val="28"/>
+          <w:szCs w:val="28"/>
+          <w:lang w:val="ru-RU"/>
+        </w:rPr>
+        <w:t>ложный ведомый</w:t>
+      </w:r>
+      <w:r>
+        <w:rPr>
+          <w:rFonts w:ascii="Times New Roman" w:eastAsia="Times New Roman" w:hAnsi="Times New Roman" w:cs="Times New Roman"/>
+          <w:sz w:val="28"/>
+          <w:szCs w:val="28"/>
+          <w:lang w:val="ru-RU"/>
+        </w:rPr>
+        <w:t>»</w:t>
+      </w:r>
+    </w:p>
+    <w:p>
+      <w:pPr>
+        <w:keepNext/>
+        <w:keepLines/>
+        <w:spacing w:after="0" w:line="360" w:lineRule="auto"/>
+        <w:ind w:firstLine="709"/>
+        <w:rPr>
+          <w:rFonts w:ascii="Times New Roman" w:eastAsia="Times New Roman" w:hAnsi="Times New Roman" w:cs="Times New Roman"/>
+          <w:sz w:val="28"/>
+          <w:szCs w:val="28"/>
+          <w:lang w:val="ru-RU"/>
+        </w:rPr>
+      </w:pPr>
+    </w:p>
+    <w:p>
+      <w:pPr>
+        <w:spacing w:after="0" w:line="360" w:lineRule="auto"/>
+        <w:ind w:firstLine="708"/>
+        <w:jc w:val="both"/>
+        <w:rPr>
+          <w:rFonts w:ascii="Times New Roman" w:eastAsia="Times New Roman" w:hAnsi="Times New Roman" w:cs="Times New Roman"/>
+          <w:sz w:val="28"/>
+          <w:szCs w:val="28"/>
+          <w:lang w:val="ru-RU"/>
+        </w:rPr>
+      </w:pPr>
+      <w:r>
+        <w:rPr>
+          <w:rFonts w:ascii="Times New Roman" w:eastAsia="Times New Roman" w:hAnsi="Times New Roman" w:cs="Times New Roman"/>
+          <w:sz w:val="28"/>
+          <w:szCs w:val="28"/>
+          <w:lang w:val="ru-RU"/>
+        </w:rPr>
+        <w:t xml:space="preserve">Данный тип атаки является самым опасным с точки зрения технологического процесса.  Допустим, ведомое устройство – некий перемещающий механизм, в котором для ограничения перемещения которого используется концевой выключатель. Ведущее устройство постоянно опрашивает состояние этого выключателя и в зависимости от него выдаёт команды на перемещения. Если в данном случае осуществить атаку </w:t>
+      </w:r>
+      <w:r>
+        <w:rPr>
+          <w:rFonts w:ascii="Times New Roman" w:eastAsia="Times New Roman" w:hAnsi="Times New Roman" w:cs="Times New Roman"/>
+          <w:sz w:val="28"/>
+          <w:szCs w:val="28"/>
+          <w:lang w:val="ru-RU"/>
+        </w:rPr>
+        <w:t>«</w:t>
+      </w:r>
+      <w:r>
+        <w:rPr>
+          <w:rFonts w:ascii="Times New Roman" w:eastAsia="Times New Roman" w:hAnsi="Times New Roman" w:cs="Times New Roman"/>
+          <w:sz w:val="28"/>
+          <w:szCs w:val="28"/>
+          <w:lang w:val="ru-RU"/>
+        </w:rPr>
+        <w:t>ложный ведомый</w:t>
+      </w:r>
+      <w:r>
+        <w:rPr>
+          <w:rFonts w:ascii="Times New Roman" w:eastAsia="Times New Roman" w:hAnsi="Times New Roman" w:cs="Times New Roman"/>
+          <w:sz w:val="28"/>
+          <w:szCs w:val="28"/>
+          <w:lang w:val="ru-RU"/>
+        </w:rPr>
+        <w:t>»</w:t>
+      </w:r>
+      <w:r>
+        <w:rPr>
+          <w:rFonts w:ascii="Times New Roman" w:eastAsia="Times New Roman" w:hAnsi="Times New Roman" w:cs="Times New Roman"/>
+          <w:sz w:val="28"/>
+          <w:szCs w:val="28"/>
+          <w:lang w:val="ru-RU"/>
+        </w:rPr>
+        <w:t>, то можно заставить ведущего думать, что концевой выключатель не сработал. Тогда ведущее устройство будет продолжать выдавать команды на перемещение и в результате данный перемещающий механизм, скорее всего, выйдет из строя.</w:t>
+      </w:r>
+    </w:p>
+    <w:p>
+      <w:pPr>
+        <w:spacing w:after="0" w:line="360" w:lineRule="auto"/>
+        <w:ind w:firstLine="708"/>
+        <w:jc w:val="both"/>
+        <w:rPr>
+          <w:rFonts w:ascii="Times New Roman" w:eastAsia="Times New Roman" w:hAnsi="Times New Roman" w:cs="Times New Roman"/>
+          <w:sz w:val="28"/>
+          <w:szCs w:val="28"/>
+          <w:lang w:val="ru-RU"/>
+        </w:rPr>
+      </w:pPr>
+      <w:r>
+        <w:rPr>
+          <w:rFonts w:ascii="Times New Roman" w:eastAsia="Times New Roman" w:hAnsi="Times New Roman" w:cs="Times New Roman"/>
+          <w:sz w:val="28"/>
+          <w:szCs w:val="28"/>
+          <w:lang w:val="ru-RU"/>
+        </w:rPr>
+        <w:t xml:space="preserve">Третий способ основан на том, что запросы в реальной линии идут не непрерывно, а периодически. Между сеансами обмена между ведущим и ведомым случаются длинные временные интервалы, в течении которых можно успеть отправить запрос ведомому и получить от него ответ. </w:t>
+      </w:r>
+      <w:r>
+        <w:rPr>
+          <w:rFonts w:ascii="Times New Roman" w:eastAsia="Times New Roman" w:hAnsi="Times New Roman" w:cs="Times New Roman"/>
+          <w:sz w:val="28"/>
+          <w:szCs w:val="28"/>
+          <w:lang w:val="ru-RU"/>
+        </w:rPr>
+        <w:t>Соответственно,</w:t>
+      </w:r>
+      <w:r>
+        <w:rPr>
+          <w:rFonts w:ascii="Times New Roman" w:eastAsia="Times New Roman" w:hAnsi="Times New Roman" w:cs="Times New Roman"/>
+          <w:sz w:val="28"/>
+          <w:szCs w:val="28"/>
+          <w:lang w:val="ru-RU"/>
+        </w:rPr>
+        <w:t xml:space="preserve"> способ атаки называется </w:t>
+      </w:r>
+      <w:r>
+        <w:rPr>
+          <w:rFonts w:ascii="Times New Roman" w:eastAsia="Times New Roman" w:hAnsi="Times New Roman" w:cs="Times New Roman"/>
+          <w:sz w:val="28"/>
+          <w:szCs w:val="28"/>
+          <w:lang w:val="ru-RU"/>
+        </w:rPr>
+        <w:t>«</w:t>
+      </w:r>
+      <w:r>
+        <w:rPr>
+          <w:rFonts w:ascii="Times New Roman" w:eastAsia="Times New Roman" w:hAnsi="Times New Roman" w:cs="Times New Roman"/>
+          <w:sz w:val="28"/>
+          <w:szCs w:val="28"/>
+          <w:lang w:val="ru-RU"/>
+        </w:rPr>
+        <w:t>ложный вед</w:t>
+      </w:r>
+      <w:r>
+        <w:rPr>
+          <w:rFonts w:ascii="Times New Roman" w:eastAsia="Times New Roman" w:hAnsi="Times New Roman" w:cs="Times New Roman"/>
+          <w:sz w:val="28"/>
+          <w:szCs w:val="28"/>
+          <w:lang w:val="ru-RU"/>
+        </w:rPr>
+        <w:t>ущий</w:t>
+      </w:r>
+      <w:r>
+        <w:rPr>
+          <w:rFonts w:ascii="Times New Roman" w:eastAsia="Times New Roman" w:hAnsi="Times New Roman" w:cs="Times New Roman"/>
+          <w:sz w:val="28"/>
+          <w:szCs w:val="28"/>
+          <w:lang w:val="ru-RU"/>
+        </w:rPr>
+        <w:t>»</w:t>
+      </w:r>
+      <w:r>
+        <w:rPr>
+          <w:rFonts w:ascii="Times New Roman" w:eastAsia="Times New Roman" w:hAnsi="Times New Roman" w:cs="Times New Roman"/>
+          <w:sz w:val="28"/>
+          <w:szCs w:val="28"/>
+          <w:lang w:val="ru-RU"/>
+        </w:rPr>
+        <w:t xml:space="preserve">. Временная диаграмма данной атаки приведена на рисунке 1.7. </w:t>
+      </w:r>
+    </w:p>
+    <w:p>
+      <w:pPr>
+        <w:keepNext/>
+        <w:keepLines/>
+        <w:spacing w:after="0" w:line="360" w:lineRule="auto"/>
+        <w:ind w:firstLine="709"/>
+        <w:rPr>
+          <w:rFonts w:ascii="Times New Roman" w:eastAsia="Times New Roman" w:hAnsi="Times New Roman" w:cs="Times New Roman"/>
+          <w:sz w:val="28"/>
+          <w:szCs w:val="28"/>
+          <w:lang w:val="ru-RU"/>
+        </w:rPr>
+      </w:pPr>
+      <w:r>
+        <w:rPr>
+          <w:rFonts w:ascii="Times New Roman" w:eastAsia="Times New Roman" w:hAnsi="Times New Roman" w:cs="Times New Roman"/>
+          <w:noProof/>
+          <w:sz w:val="28"/>
+          <w:szCs w:val="28"/>
+          <w:lang w:val="ru-RU" w:eastAsia="ru-RU"/>
+        </w:rPr>
+        <w:drawing>
+          <wp:inline distT="0" distB="0" distL="0" distR="0">
+            <wp:extent cx="5553075" cy="771525"/>
+            <wp:effectExtent l="0" t="0" r="0" b="0"/>
+            <wp:docPr id="14" name="Рисунок 14"/>
+            <wp:cNvGraphicFramePr>
+              <a:graphicFrameLocks xmlns:a="http://schemas.openxmlformats.org/drawingml/2006/main" noChangeAspect="1"/>
+            </wp:cNvGraphicFramePr>
+            <a:graphic xmlns:a="http://schemas.openxmlformats.org/drawingml/2006/main">
+              <a:graphicData uri="http://schemas.openxmlformats.org/drawingml/2006/picture">
+                <pic:pic xmlns:pic="http://schemas.openxmlformats.org/drawingml/2006/picture">
+                  <pic:nvPicPr>
+                    <pic:cNvPr id="0" name="Picture 5"/>
+                    <pic:cNvPicPr>
+                      <a:picLocks noChangeAspect="1" noChangeArrowheads="1"/>
+                    </pic:cNvPicPr>
+                  </pic:nvPicPr>
+                  <pic:blipFill>
+                    <a:blip r:embed="rId16">
+                      <a:extLst>
+                        <a:ext uri="{28A0092B-C50C-407E-A947-70E740481C1C}">
+                          <a14:useLocalDpi xmlns:a14="http://schemas.microsoft.com/office/drawing/2010/main" val="0"/>
+                        </a:ext>
+                      </a:extLst>
+                    </a:blip>
+                    <a:srcRect/>
+                    <a:stretch>
+                      <a:fillRect/>
+                    </a:stretch>
+                  </pic:blipFill>
+                  <pic:spPr bwMode="auto">
+                    <a:xfrm>
+                      <a:off x="0" y="0"/>
+                      <a:ext cx="5553075" cy="771525"/>
+                    </a:xfrm>
+                    <a:prstGeom prst="rect">
+                      <a:avLst/>
+                    </a:prstGeom>
+                    <a:noFill/>
+                    <a:ln>
+                      <a:noFill/>
+                    </a:ln>
+                  </pic:spPr>
+                </pic:pic>
+              </a:graphicData>
+            </a:graphic>
+          </wp:inline>
+        </w:drawing>
+      </w:r>
+    </w:p>
+    <w:p>
+      <w:pPr>
+        <w:keepNext/>
+        <w:keepLines/>
+        <w:spacing w:after="0" w:line="360" w:lineRule="auto"/>
+        <w:ind w:firstLine="709"/>
+        <w:jc w:val="center"/>
+        <w:rPr>
+          <w:rFonts w:ascii="Times New Roman" w:eastAsia="Times New Roman" w:hAnsi="Times New Roman" w:cs="Times New Roman"/>
+          <w:sz w:val="28"/>
+          <w:szCs w:val="28"/>
+          <w:lang w:val="ru-RU"/>
+        </w:rPr>
+      </w:pPr>
+      <w:r>
+        <w:rPr>
+          <w:rFonts w:ascii="Times New Roman" w:eastAsia="Times New Roman" w:hAnsi="Times New Roman" w:cs="Times New Roman"/>
+          <w:sz w:val="28"/>
+          <w:szCs w:val="28"/>
+          <w:lang w:val="ru-RU"/>
+        </w:rPr>
+        <w:t xml:space="preserve">Рисунок 1.6 – временная диаграмма для атаки </w:t>
+      </w:r>
+      <w:r>
+        <w:rPr>
+          <w:rFonts w:ascii="Times New Roman" w:eastAsia="Times New Roman" w:hAnsi="Times New Roman" w:cs="Times New Roman"/>
+          <w:sz w:val="28"/>
+          <w:szCs w:val="28"/>
+          <w:lang w:val="ru-RU"/>
+        </w:rPr>
+        <w:t>«</w:t>
+      </w:r>
+      <w:r>
+        <w:rPr>
+          <w:rFonts w:ascii="Times New Roman" w:eastAsia="Times New Roman" w:hAnsi="Times New Roman" w:cs="Times New Roman"/>
+          <w:sz w:val="28"/>
+          <w:szCs w:val="28"/>
+          <w:lang w:val="ru-RU"/>
+        </w:rPr>
+        <w:t>ложный вед</w:t>
+      </w:r>
+      <w:r>
+        <w:rPr>
+          <w:rFonts w:ascii="Times New Roman" w:eastAsia="Times New Roman" w:hAnsi="Times New Roman" w:cs="Times New Roman"/>
+          <w:sz w:val="28"/>
+          <w:szCs w:val="28"/>
+          <w:lang w:val="ru-RU"/>
+        </w:rPr>
+        <w:t>ущий</w:t>
+      </w:r>
+      <w:r>
+        <w:rPr>
+          <w:rFonts w:ascii="Times New Roman" w:eastAsia="Times New Roman" w:hAnsi="Times New Roman" w:cs="Times New Roman"/>
+          <w:sz w:val="28"/>
+          <w:szCs w:val="28"/>
+          <w:lang w:val="ru-RU"/>
+        </w:rPr>
+        <w:t>»</w:t>
+      </w:r>
+    </w:p>
+    <w:p>
+      <w:pPr>
+        <w:spacing w:after="0" w:line="360" w:lineRule="auto"/>
+        <w:ind w:firstLine="708"/>
+        <w:jc w:val="both"/>
+        <w:rPr>
+          <w:rFonts w:ascii="Times New Roman" w:eastAsia="Times New Roman" w:hAnsi="Times New Roman" w:cs="Times New Roman"/>
+          <w:sz w:val="28"/>
+          <w:szCs w:val="28"/>
+          <w:lang w:val="ru-RU"/>
+        </w:rPr>
+      </w:pPr>
+      <w:r>
+        <w:rPr>
+          <w:rFonts w:ascii="Times New Roman" w:eastAsia="Times New Roman" w:hAnsi="Times New Roman" w:cs="Times New Roman"/>
+          <w:sz w:val="28"/>
+          <w:szCs w:val="28"/>
+          <w:lang w:val="ru-RU"/>
+        </w:rPr>
+        <w:t xml:space="preserve">Опасность данной атаки состоит в том, что если точно известен тип ведомого устройства и оно позволяет изменять настройки обмена (например, скорость) через регистры хранения, то ложный ведущий может перезаписать </w:t>
+      </w:r>
+      <w:r>
+        <w:rPr>
+          <w:rFonts w:ascii="Times New Roman" w:eastAsia="Times New Roman" w:hAnsi="Times New Roman" w:cs="Times New Roman"/>
+          <w:sz w:val="28"/>
+          <w:szCs w:val="28"/>
+          <w:lang w:val="ru-RU"/>
+        </w:rPr>
+        <w:lastRenderedPageBreak/>
+        <w:t>эти самые настройки. В результате, настоящий ведущий уже не сможет установить связь с ведомым при следующем сеансе обмена.</w:t>
+      </w:r>
+    </w:p>
+    <w:p>
+      <w:pPr>
+        <w:pStyle w:val="ae"/>
+        <w:numPr>
+          <w:ilvl w:val="0"/>
+          <w:numId w:val="27"/>
+        </w:numPr>
+        <w:spacing w:line="360" w:lineRule="auto"/>
+        <w:jc w:val="center"/>
+        <w:outlineLvl w:val="0"/>
+        <w:rPr>
+          <w:b/>
+          <w:sz w:val="28"/>
+          <w:szCs w:val="28"/>
+        </w:rPr>
+      </w:pPr>
+      <w:r>
+        <w:rPr>
+          <w:b/>
+          <w:sz w:val="28"/>
+          <w:szCs w:val="28"/>
+        </w:rPr>
+        <w:t>РАЗРАБОТКА АППАРАТНОГО ОБЕСПЕЧЕНИЯ</w:t>
       </w:r>
     </w:p>
     <w:p>
       <w:pPr>
         <w:pStyle w:val="a3"/>
         <w:numPr>
-          <w:ilvl w:val="0"/>
-          <w:numId w:val="12"/>
+          <w:ilvl w:val="1"/>
+          <w:numId w:val="27"/>
         </w:numPr>
-        <w:spacing w:after="0" w:line="360" w:lineRule="auto"/>
+        <w:spacing w:line="360" w:lineRule="auto"/>
         <w:jc w:val="both"/>
-        <w:rPr>
-          <w:rFonts w:ascii="Times New Roman" w:eastAsia="Times New Roman" w:hAnsi="Times New Roman" w:cs="Times New Roman"/>
-          <w:sz w:val="28"/>
-          <w:szCs w:val="28"/>
-        </w:rPr>
-      </w:pPr>
-      <w:r>
-        <w:rPr>
-          <w:rFonts w:ascii="Times New Roman" w:eastAsia="Times New Roman" w:hAnsi="Times New Roman" w:cs="Times New Roman"/>
-          <w:sz w:val="28"/>
-          <w:szCs w:val="28"/>
-        </w:rPr>
-        <w:t>выработка персональных ключей защиты пользователей и криптографических надежных парольных фраз (паролей)</w:t>
-      </w:r>
-      <w:r>
-        <w:rPr>
-          <w:rFonts w:ascii="Times New Roman" w:eastAsia="Times New Roman" w:hAnsi="Times New Roman" w:cs="Times New Roman"/>
-          <w:sz w:val="28"/>
-          <w:szCs w:val="28"/>
-        </w:rPr>
-        <w:t>;</w:t>
-      </w:r>
-    </w:p>
-    <w:p>
-      <w:pPr>
-        <w:pStyle w:val="a3"/>
-        <w:numPr>
-          <w:ilvl w:val="0"/>
-          <w:numId w:val="12"/>
-        </w:numPr>
-        <w:spacing w:after="0" w:line="360" w:lineRule="auto"/>
-        <w:jc w:val="both"/>
-        <w:rPr>
-          <w:rFonts w:ascii="Times New Roman" w:eastAsia="Times New Roman" w:hAnsi="Times New Roman" w:cs="Times New Roman"/>
-          <w:sz w:val="28"/>
-          <w:szCs w:val="28"/>
-        </w:rPr>
-      </w:pPr>
-      <w:r>
-        <w:rPr>
-          <w:rFonts w:ascii="Times New Roman" w:eastAsia="Times New Roman" w:hAnsi="Times New Roman" w:cs="Times New Roman"/>
-          <w:sz w:val="28"/>
-          <w:szCs w:val="28"/>
-        </w:rPr>
-        <w:t>запись персональных ключей пользователей на внешние устройства-идентификаторы (</w:t>
-      </w:r>
-      <w:r>
-        <w:rPr>
-          <w:rFonts w:ascii="Times New Roman" w:eastAsia="Times New Roman" w:hAnsi="Times New Roman" w:cs="Times New Roman"/>
-          <w:sz w:val="28"/>
-          <w:szCs w:val="28"/>
-          <w:lang w:val="en-US"/>
-        </w:rPr>
-        <w:t>eToken</w:t>
-      </w:r>
-      <w:r>
-        <w:rPr>
-          <w:rFonts w:ascii="Times New Roman" w:eastAsia="Times New Roman" w:hAnsi="Times New Roman" w:cs="Times New Roman"/>
-          <w:sz w:val="28"/>
-          <w:szCs w:val="28"/>
-        </w:rPr>
-        <w:t xml:space="preserve">, </w:t>
-      </w:r>
-      <w:r>
-        <w:rPr>
-          <w:rFonts w:ascii="Times New Roman" w:eastAsia="Times New Roman" w:hAnsi="Times New Roman" w:cs="Times New Roman"/>
-          <w:sz w:val="28"/>
-          <w:szCs w:val="28"/>
-          <w:lang w:val="en-US"/>
-        </w:rPr>
-        <w:t>ruToken</w:t>
-      </w:r>
-      <w:r>
-        <w:rPr>
-          <w:rFonts w:ascii="Times New Roman" w:eastAsia="Times New Roman" w:hAnsi="Times New Roman" w:cs="Times New Roman"/>
-          <w:sz w:val="28"/>
-          <w:szCs w:val="28"/>
-        </w:rPr>
-        <w:t xml:space="preserve">, </w:t>
-      </w:r>
-      <w:r>
-        <w:rPr>
-          <w:rFonts w:ascii="Times New Roman" w:eastAsia="Times New Roman" w:hAnsi="Times New Roman" w:cs="Times New Roman"/>
-          <w:sz w:val="28"/>
-          <w:szCs w:val="28"/>
-          <w:lang w:val="en-US"/>
-        </w:rPr>
-        <w:t>Smartcard</w:t>
-      </w:r>
-      <w:r>
-        <w:rPr>
-          <w:rFonts w:ascii="Times New Roman" w:eastAsia="Times New Roman" w:hAnsi="Times New Roman" w:cs="Times New Roman"/>
-          <w:sz w:val="28"/>
-          <w:szCs w:val="28"/>
-        </w:rPr>
-        <w:t xml:space="preserve">, </w:t>
-      </w:r>
-      <w:r>
-        <w:rPr>
-          <w:rFonts w:ascii="Times New Roman" w:eastAsia="Times New Roman" w:hAnsi="Times New Roman" w:cs="Times New Roman"/>
-          <w:sz w:val="28"/>
-          <w:szCs w:val="28"/>
-          <w:lang w:val="en-US"/>
-        </w:rPr>
-        <w:t>Touchmemory</w:t>
-      </w:r>
-      <w:r>
-        <w:rPr>
-          <w:rFonts w:ascii="Times New Roman" w:eastAsia="Times New Roman" w:hAnsi="Times New Roman" w:cs="Times New Roman"/>
-          <w:sz w:val="28"/>
-          <w:szCs w:val="28"/>
-        </w:rPr>
-        <w:t>)</w:t>
-      </w:r>
-      <w:r>
-        <w:rPr>
-          <w:rFonts w:ascii="Times New Roman" w:eastAsia="Times New Roman" w:hAnsi="Times New Roman" w:cs="Times New Roman"/>
-          <w:sz w:val="28"/>
-          <w:szCs w:val="28"/>
-        </w:rPr>
-        <w:t>.</w:t>
-      </w:r>
-    </w:p>
-    <w:p>
-      <w:pPr>
-        <w:spacing w:after="0" w:line="360" w:lineRule="auto"/>
-        <w:ind w:left="357" w:firstLine="709"/>
-        <w:jc w:val="both"/>
-        <w:rPr>
-          <w:rFonts w:ascii="Times New Roman" w:eastAsia="Times New Roman" w:hAnsi="Times New Roman" w:cs="Times New Roman"/>
-          <w:sz w:val="28"/>
-          <w:szCs w:val="28"/>
-          <w:lang w:val="ru-RU"/>
-        </w:rPr>
-      </w:pPr>
-      <w:r>
-        <w:rPr>
-          <w:rFonts w:ascii="Times New Roman" w:eastAsia="Times New Roman" w:hAnsi="Times New Roman" w:cs="Times New Roman"/>
-          <w:sz w:val="28"/>
-          <w:szCs w:val="28"/>
-          <w:lang w:val="ru-RU"/>
-        </w:rPr>
-        <w:t xml:space="preserve"> Все ключи шифрования, создаваемые Ключевым центром,- симметр</w:t>
-      </w:r>
-      <w:r>
-        <w:rPr>
-          <w:rFonts w:ascii="Times New Roman" w:eastAsia="Times New Roman" w:hAnsi="Times New Roman" w:cs="Times New Roman"/>
-          <w:sz w:val="28"/>
-          <w:szCs w:val="28"/>
-          <w:lang w:val="ru-RU"/>
-        </w:rPr>
-        <w:t xml:space="preserve">ичные, их длина 256 бит. Шифрование прикладных данных и </w:t>
-      </w:r>
-      <w:r>
-        <w:rPr>
-          <w:rFonts w:ascii="Times New Roman" w:eastAsia="Times New Roman" w:hAnsi="Times New Roman" w:cs="Times New Roman"/>
-          <w:sz w:val="28"/>
-          <w:szCs w:val="28"/>
-        </w:rPr>
-        <w:t>IP</w:t>
-      </w:r>
-      <w:r>
-        <w:rPr>
-          <w:rFonts w:ascii="Times New Roman" w:eastAsia="Times New Roman" w:hAnsi="Times New Roman" w:cs="Times New Roman"/>
-          <w:sz w:val="28"/>
-          <w:szCs w:val="28"/>
-          <w:lang w:val="ru-RU"/>
-        </w:rPr>
-        <w:t>-</w:t>
-      </w:r>
-      <w:r>
-        <w:rPr>
-          <w:rFonts w:ascii="Times New Roman" w:eastAsia="Times New Roman" w:hAnsi="Times New Roman" w:cs="Times New Roman"/>
-          <w:sz w:val="28"/>
-          <w:szCs w:val="28"/>
-          <w:lang w:val="ru-RU"/>
-        </w:rPr>
-        <w:t xml:space="preserve">трафика осуществляется по </w:t>
-      </w:r>
-      <w:r>
-        <w:rPr>
-          <w:rFonts w:ascii="Times New Roman" w:eastAsia="Times New Roman" w:hAnsi="Times New Roman" w:cs="Times New Roman"/>
-          <w:sz w:val="28"/>
-          <w:szCs w:val="28"/>
-          <w:lang w:val="ru-RU"/>
-        </w:rPr>
-        <w:t>ГОСТ 28147-89.</w:t>
+        <w:outlineLvl w:val="1"/>
+        <w:rPr>
+          <w:rFonts w:ascii="Times New Roman" w:hAnsi="Times New Roman" w:cs="Times New Roman"/>
+          <w:b/>
+          <w:sz w:val="28"/>
+          <w:szCs w:val="28"/>
+        </w:rPr>
+      </w:pPr>
+      <w:r>
+        <w:rPr>
+          <w:rFonts w:ascii="Times New Roman" w:eastAsia="Times New Roman" w:hAnsi="Times New Roman" w:cs="Times New Roman"/>
+          <w:b/>
+          <w:sz w:val="28"/>
+          <w:szCs w:val="28"/>
+        </w:rPr>
+        <w:t>Постановка задачи</w:t>
       </w:r>
     </w:p>
     <w:p>
@@ -18979,494 +16706,7 @@
           <w:szCs w:val="28"/>
           <w:lang w:val="ru-RU"/>
         </w:rPr>
-        <w:t xml:space="preserve">     Основными функциями удостоверяющего центра являются:</w:t>
-      </w:r>
-    </w:p>
-    <w:p>
-      <w:pPr>
-        <w:pStyle w:val="a3"/>
-        <w:numPr>
-          <w:ilvl w:val="0"/>
-          <w:numId w:val="13"/>
-        </w:numPr>
-        <w:spacing w:after="0" w:line="360" w:lineRule="auto"/>
-        <w:jc w:val="both"/>
-        <w:rPr>
-          <w:rFonts w:ascii="Times New Roman" w:eastAsia="Times New Roman" w:hAnsi="Times New Roman" w:cs="Times New Roman"/>
-          <w:sz w:val="28"/>
-          <w:szCs w:val="28"/>
-        </w:rPr>
-      </w:pPr>
-      <w:r>
-        <w:rPr>
-          <w:rFonts w:ascii="Times New Roman" w:eastAsia="Times New Roman" w:hAnsi="Times New Roman" w:cs="Times New Roman"/>
-          <w:sz w:val="28"/>
-          <w:szCs w:val="28"/>
-        </w:rPr>
-        <w:t>создание ключей подписи и издание сертификатов уполномоченных лиц УЦ, формирование запроса на издание сертификата уполномоченного лица к головному УЦ</w:t>
-      </w:r>
-      <w:r>
-        <w:rPr>
-          <w:rFonts w:ascii="Times New Roman" w:eastAsia="Times New Roman" w:hAnsi="Times New Roman" w:cs="Times New Roman"/>
-          <w:sz w:val="28"/>
-          <w:szCs w:val="28"/>
-        </w:rPr>
-        <w:t>;</w:t>
-      </w:r>
-    </w:p>
-    <w:p>
-      <w:pPr>
-        <w:pStyle w:val="a3"/>
-        <w:numPr>
-          <w:ilvl w:val="0"/>
-          <w:numId w:val="13"/>
-        </w:numPr>
-        <w:spacing w:after="0" w:line="360" w:lineRule="auto"/>
-        <w:jc w:val="both"/>
-        <w:rPr>
-          <w:rFonts w:ascii="Times New Roman" w:eastAsia="Times New Roman" w:hAnsi="Times New Roman" w:cs="Times New Roman"/>
-          <w:sz w:val="28"/>
-          <w:szCs w:val="28"/>
-        </w:rPr>
-      </w:pPr>
-      <w:r>
-        <w:rPr>
-          <w:rFonts w:ascii="Times New Roman" w:eastAsia="Times New Roman" w:hAnsi="Times New Roman" w:cs="Times New Roman"/>
-          <w:sz w:val="28"/>
-          <w:szCs w:val="28"/>
-        </w:rPr>
-        <w:t>импорт сертификатов уполномоченных лиц УЦ смежных сетей и головного УЦ</w:t>
-      </w:r>
-      <w:r>
-        <w:rPr>
-          <w:rFonts w:ascii="Times New Roman" w:eastAsia="Times New Roman" w:hAnsi="Times New Roman" w:cs="Times New Roman"/>
-          <w:sz w:val="28"/>
-          <w:szCs w:val="28"/>
-        </w:rPr>
-        <w:t>;</w:t>
-      </w:r>
-    </w:p>
-    <w:p>
-      <w:pPr>
-        <w:pStyle w:val="a3"/>
-        <w:numPr>
-          <w:ilvl w:val="0"/>
-          <w:numId w:val="13"/>
-        </w:numPr>
-        <w:spacing w:after="0" w:line="360" w:lineRule="auto"/>
-        <w:jc w:val="both"/>
-        <w:rPr>
-          <w:rFonts w:ascii="Times New Roman" w:eastAsia="Times New Roman" w:hAnsi="Times New Roman" w:cs="Times New Roman"/>
-          <w:sz w:val="28"/>
-          <w:szCs w:val="28"/>
-        </w:rPr>
-      </w:pPr>
-      <w:r>
-        <w:rPr>
-          <w:rFonts w:ascii="Times New Roman" w:eastAsia="Times New Roman" w:hAnsi="Times New Roman" w:cs="Times New Roman"/>
-          <w:sz w:val="28"/>
-          <w:szCs w:val="28"/>
-        </w:rPr>
-        <w:t>создание ключей подписи пользователей и издание соответствующих сертификатов, рассмотрение запросов на издание сертификатов от пользователей сети</w:t>
-      </w:r>
-      <w:r>
-        <w:rPr>
-          <w:rFonts w:ascii="Times New Roman" w:eastAsia="Times New Roman" w:hAnsi="Times New Roman" w:cs="Times New Roman"/>
-          <w:sz w:val="28"/>
-          <w:szCs w:val="28"/>
-        </w:rPr>
-        <w:t>;</w:t>
-      </w:r>
-    </w:p>
-    <w:p>
-      <w:pPr>
-        <w:pStyle w:val="a3"/>
-        <w:numPr>
-          <w:ilvl w:val="0"/>
-          <w:numId w:val="13"/>
-        </w:numPr>
-        <w:spacing w:after="0" w:line="360" w:lineRule="auto"/>
-        <w:jc w:val="both"/>
-        <w:rPr>
-          <w:rFonts w:ascii="Times New Roman" w:eastAsia="Times New Roman" w:hAnsi="Times New Roman" w:cs="Times New Roman"/>
-          <w:sz w:val="28"/>
-          <w:szCs w:val="28"/>
-        </w:rPr>
-      </w:pPr>
-      <w:r>
-        <w:rPr>
-          <w:rFonts w:ascii="Times New Roman" w:eastAsia="Times New Roman" w:hAnsi="Times New Roman" w:cs="Times New Roman"/>
-          <w:sz w:val="28"/>
-          <w:szCs w:val="28"/>
-        </w:rPr>
-        <w:t>взаимодействие с центрами регистрации</w:t>
-      </w:r>
-      <w:r>
-        <w:rPr>
-          <w:rFonts w:ascii="Times New Roman" w:eastAsia="Times New Roman" w:hAnsi="Times New Roman" w:cs="Times New Roman"/>
-          <w:sz w:val="28"/>
-          <w:szCs w:val="28"/>
-          <w:lang w:val="en-US"/>
-        </w:rPr>
-        <w:t>;</w:t>
-      </w:r>
-    </w:p>
-    <w:p>
-      <w:pPr>
-        <w:pStyle w:val="a3"/>
-        <w:numPr>
-          <w:ilvl w:val="0"/>
-          <w:numId w:val="13"/>
-        </w:numPr>
-        <w:spacing w:after="0" w:line="360" w:lineRule="auto"/>
-        <w:jc w:val="both"/>
-        <w:rPr>
-          <w:rFonts w:ascii="Times New Roman" w:eastAsia="Times New Roman" w:hAnsi="Times New Roman" w:cs="Times New Roman"/>
-          <w:sz w:val="28"/>
-          <w:szCs w:val="28"/>
-        </w:rPr>
-      </w:pPr>
-      <w:r>
-        <w:rPr>
-          <w:rFonts w:ascii="Times New Roman" w:eastAsia="Times New Roman" w:hAnsi="Times New Roman" w:cs="Times New Roman"/>
-          <w:sz w:val="28"/>
-          <w:szCs w:val="28"/>
-        </w:rPr>
-        <w:t>отзыв, приостановление и возобновление</w:t>
-      </w:r>
-      <w:r>
-        <w:rPr>
-          <w:rFonts w:ascii="Times New Roman" w:eastAsia="Times New Roman" w:hAnsi="Times New Roman" w:cs="Times New Roman"/>
-          <w:sz w:val="28"/>
-          <w:szCs w:val="28"/>
-        </w:rPr>
-        <w:t xml:space="preserve"> сертификатов, рассылка списков отозванных сертификатов</w:t>
-      </w:r>
-      <w:r>
-        <w:rPr>
-          <w:rFonts w:ascii="Times New Roman" w:eastAsia="Times New Roman" w:hAnsi="Times New Roman" w:cs="Times New Roman"/>
-          <w:sz w:val="28"/>
-          <w:szCs w:val="28"/>
-        </w:rPr>
-        <w:t>;</w:t>
-      </w:r>
-    </w:p>
-    <w:p>
-      <w:pPr>
-        <w:pStyle w:val="a3"/>
-        <w:numPr>
-          <w:ilvl w:val="0"/>
-          <w:numId w:val="13"/>
-        </w:numPr>
-        <w:spacing w:after="0" w:line="360" w:lineRule="auto"/>
-        <w:jc w:val="both"/>
-        <w:rPr>
-          <w:rFonts w:ascii="Times New Roman" w:eastAsia="Times New Roman" w:hAnsi="Times New Roman" w:cs="Times New Roman"/>
-          <w:sz w:val="28"/>
-          <w:szCs w:val="28"/>
-        </w:rPr>
-      </w:pPr>
-      <w:r>
-        <w:rPr>
-          <w:rFonts w:ascii="Times New Roman" w:eastAsia="Times New Roman" w:hAnsi="Times New Roman" w:cs="Times New Roman"/>
-          <w:sz w:val="28"/>
-          <w:szCs w:val="28"/>
-        </w:rPr>
-        <w:t>создание сертификатов для аппаратных ключей</w:t>
-      </w:r>
-      <w:r>
-        <w:rPr>
-          <w:rFonts w:ascii="Times New Roman" w:eastAsia="Times New Roman" w:hAnsi="Times New Roman" w:cs="Times New Roman"/>
-          <w:sz w:val="28"/>
-          <w:szCs w:val="28"/>
-        </w:rPr>
-        <w:t>;</w:t>
-      </w:r>
-    </w:p>
-    <w:p>
-      <w:pPr>
-        <w:pStyle w:val="a3"/>
-        <w:numPr>
-          <w:ilvl w:val="0"/>
-          <w:numId w:val="13"/>
-        </w:numPr>
-        <w:spacing w:after="0" w:line="360" w:lineRule="auto"/>
-        <w:jc w:val="both"/>
-        <w:rPr>
-          <w:rFonts w:ascii="Times New Roman" w:eastAsia="Times New Roman" w:hAnsi="Times New Roman" w:cs="Times New Roman"/>
-          <w:sz w:val="28"/>
-          <w:szCs w:val="28"/>
-        </w:rPr>
-      </w:pPr>
-      <w:r>
-        <w:rPr>
-          <w:rFonts w:ascii="Times New Roman" w:eastAsia="Times New Roman" w:hAnsi="Times New Roman" w:cs="Times New Roman"/>
-          <w:sz w:val="28"/>
-          <w:szCs w:val="28"/>
-        </w:rPr>
-        <w:lastRenderedPageBreak/>
-        <w:t>введение журналов работы и хранение списков изданных сертификатов</w:t>
-      </w:r>
-      <w:r>
-        <w:rPr>
-          <w:rFonts w:ascii="Times New Roman" w:eastAsia="Times New Roman" w:hAnsi="Times New Roman" w:cs="Times New Roman"/>
-          <w:sz w:val="28"/>
-          <w:szCs w:val="28"/>
-        </w:rPr>
-        <w:t>;</w:t>
-      </w:r>
-    </w:p>
-    <w:p>
-      <w:pPr>
-        <w:pStyle w:val="a3"/>
-        <w:numPr>
-          <w:ilvl w:val="0"/>
-          <w:numId w:val="13"/>
-        </w:numPr>
-        <w:spacing w:after="0" w:line="360" w:lineRule="auto"/>
-        <w:jc w:val="both"/>
-        <w:rPr>
-          <w:rFonts w:ascii="Times New Roman" w:eastAsia="Times New Roman" w:hAnsi="Times New Roman" w:cs="Times New Roman"/>
-          <w:sz w:val="28"/>
-          <w:szCs w:val="28"/>
-        </w:rPr>
-      </w:pPr>
-      <w:r>
-        <w:rPr>
-          <w:rFonts w:ascii="Times New Roman" w:eastAsia="Times New Roman" w:hAnsi="Times New Roman" w:cs="Times New Roman"/>
-          <w:sz w:val="28"/>
-          <w:szCs w:val="28"/>
-        </w:rPr>
-        <w:t>кросс-сертификация с УЦ других производителей</w:t>
-      </w:r>
-      <w:r>
-        <w:rPr>
-          <w:rFonts w:ascii="Times New Roman" w:eastAsia="Times New Roman" w:hAnsi="Times New Roman" w:cs="Times New Roman"/>
-          <w:sz w:val="28"/>
-          <w:szCs w:val="28"/>
-        </w:rPr>
-        <w:t>;</w:t>
-      </w:r>
-    </w:p>
-    <w:p>
-      <w:pPr>
-        <w:pStyle w:val="a3"/>
-        <w:numPr>
-          <w:ilvl w:val="0"/>
-          <w:numId w:val="13"/>
-        </w:numPr>
-        <w:spacing w:after="0" w:line="360" w:lineRule="auto"/>
-        <w:jc w:val="both"/>
-        <w:rPr>
-          <w:rFonts w:ascii="Times New Roman" w:eastAsia="Times New Roman" w:hAnsi="Times New Roman" w:cs="Times New Roman"/>
-          <w:sz w:val="28"/>
-          <w:szCs w:val="28"/>
-        </w:rPr>
-      </w:pPr>
-      <w:r>
-        <w:rPr>
-          <w:rFonts w:ascii="Times New Roman" w:eastAsia="Times New Roman" w:hAnsi="Times New Roman" w:cs="Times New Roman"/>
-          <w:sz w:val="28"/>
-          <w:szCs w:val="28"/>
-        </w:rPr>
-        <w:t>импорт корневых сертификатов и из внешних удостоверяющих центров.</w:t>
-      </w:r>
-    </w:p>
-    <w:p>
-      <w:pPr>
-        <w:spacing w:after="0" w:line="360" w:lineRule="auto"/>
-        <w:ind w:firstLine="709"/>
-        <w:jc w:val="both"/>
-        <w:rPr>
-          <w:rFonts w:ascii="Times New Roman" w:eastAsia="Times New Roman" w:hAnsi="Times New Roman" w:cs="Times New Roman"/>
-          <w:sz w:val="28"/>
-          <w:szCs w:val="28"/>
-          <w:lang w:val="ru-RU"/>
-        </w:rPr>
-      </w:pPr>
-      <w:r>
-        <w:rPr>
-          <w:rFonts w:ascii="Times New Roman" w:eastAsia="Times New Roman" w:hAnsi="Times New Roman" w:cs="Times New Roman"/>
-          <w:sz w:val="28"/>
-          <w:szCs w:val="28"/>
-          <w:lang w:val="ru-RU"/>
-        </w:rPr>
-        <w:t xml:space="preserve">Вся работа в УКЦ выполняется в соответствии </w:t>
-      </w:r>
-      <w:r>
-        <w:rPr>
-          <w:rFonts w:ascii="Times New Roman" w:eastAsia="Times New Roman" w:hAnsi="Times New Roman" w:cs="Times New Roman"/>
-          <w:sz w:val="28"/>
-          <w:szCs w:val="28"/>
-          <w:lang w:val="ru-RU"/>
-        </w:rPr>
-        <w:t xml:space="preserve">с лицензией, содержащейся в файле </w:t>
-      </w:r>
-      <w:r>
-        <w:rPr>
-          <w:rFonts w:ascii="Times New Roman" w:eastAsia="Times New Roman" w:hAnsi="Times New Roman" w:cs="Times New Roman"/>
-          <w:sz w:val="28"/>
-          <w:szCs w:val="28"/>
-        </w:rPr>
-        <w:t>infotecs</w:t>
-      </w:r>
-      <w:r>
-        <w:rPr>
-          <w:rFonts w:ascii="Times New Roman" w:eastAsia="Times New Roman" w:hAnsi="Times New Roman" w:cs="Times New Roman"/>
-          <w:sz w:val="28"/>
-          <w:szCs w:val="28"/>
-          <w:lang w:val="ru-RU"/>
-        </w:rPr>
-        <w:t>.</w:t>
-      </w:r>
-      <w:r>
-        <w:rPr>
-          <w:rFonts w:ascii="Times New Roman" w:eastAsia="Times New Roman" w:hAnsi="Times New Roman" w:cs="Times New Roman"/>
-          <w:sz w:val="28"/>
-          <w:szCs w:val="28"/>
-        </w:rPr>
-        <w:t>re</w:t>
-      </w:r>
-      <w:r>
-        <w:rPr>
-          <w:rFonts w:ascii="Times New Roman" w:eastAsia="Times New Roman" w:hAnsi="Times New Roman" w:cs="Times New Roman"/>
-          <w:sz w:val="28"/>
-          <w:szCs w:val="28"/>
-          <w:lang w:val="ru-RU"/>
-        </w:rPr>
-        <w:t>. Функциональные возможности могут быть ограничены, но полная функциональность УКЦ в части КЦ лицензией не ограничивается.</w:t>
-      </w:r>
-    </w:p>
-    <w:p>
-      <w:pPr>
-        <w:spacing w:after="0" w:line="360" w:lineRule="auto"/>
-        <w:ind w:firstLine="709"/>
-        <w:jc w:val="both"/>
-        <w:rPr>
-          <w:rFonts w:ascii="Times New Roman" w:eastAsia="Times New Roman" w:hAnsi="Times New Roman" w:cs="Times New Roman"/>
-          <w:sz w:val="28"/>
-          <w:szCs w:val="28"/>
-          <w:lang w:val="ru-RU"/>
-        </w:rPr>
-      </w:pPr>
-      <w:r>
-        <w:rPr>
-          <w:rFonts w:ascii="Times New Roman" w:eastAsia="Times New Roman" w:hAnsi="Times New Roman" w:cs="Times New Roman"/>
-          <w:sz w:val="28"/>
-          <w:szCs w:val="28"/>
-          <w:lang w:val="ru-RU"/>
-        </w:rPr>
-        <w:t xml:space="preserve">   Файл</w:t>
-      </w:r>
-      <w:r>
-        <w:rPr>
-          <w:rFonts w:ascii="Times New Roman" w:eastAsia="Times New Roman" w:hAnsi="Times New Roman" w:cs="Times New Roman"/>
-          <w:sz w:val="28"/>
-          <w:szCs w:val="28"/>
-          <w:lang w:val="ru-RU"/>
-        </w:rPr>
-        <w:t xml:space="preserve"> определяет максимальное числ</w:t>
-      </w:r>
-      <w:r>
-        <w:rPr>
-          <w:rFonts w:ascii="Times New Roman" w:eastAsia="Times New Roman" w:hAnsi="Times New Roman" w:cs="Times New Roman"/>
-          <w:sz w:val="28"/>
-          <w:szCs w:val="28"/>
-          <w:lang w:val="ru-RU"/>
-        </w:rPr>
-        <w:t xml:space="preserve">о сертификатов, которое можетбыть издано </w:t>
-      </w:r>
-      <w:r>
-        <w:rPr>
-          <w:rFonts w:ascii="Times New Roman" w:eastAsia="Times New Roman" w:hAnsi="Times New Roman" w:cs="Times New Roman"/>
-          <w:sz w:val="28"/>
-          <w:szCs w:val="28"/>
-          <w:lang w:val="ru-RU"/>
-        </w:rPr>
-        <w:t xml:space="preserve"> в УКЦ для внутренних и внешних пользователей  </w:t>
-      </w:r>
-      <w:r>
-        <w:rPr>
-          <w:rFonts w:ascii="Times New Roman" w:eastAsia="Times New Roman" w:hAnsi="Times New Roman" w:cs="Times New Roman"/>
-          <w:sz w:val="28"/>
-          <w:szCs w:val="28"/>
-        </w:rPr>
-        <w:t>ViPNet</w:t>
-      </w:r>
-      <w:r>
-        <w:rPr>
-          <w:rFonts w:ascii="Times New Roman" w:eastAsia="Times New Roman" w:hAnsi="Times New Roman" w:cs="Times New Roman"/>
-          <w:sz w:val="28"/>
-          <w:szCs w:val="28"/>
-          <w:lang w:val="ru-RU"/>
-        </w:rPr>
-        <w:t xml:space="preserve">. Это число может быть неограниченно. </w:t>
-      </w:r>
-      <w:r>
-        <w:rPr>
-          <w:rFonts w:ascii="Times New Roman" w:eastAsia="Times New Roman" w:hAnsi="Times New Roman" w:cs="Times New Roman"/>
-          <w:sz w:val="28"/>
-          <w:szCs w:val="28"/>
-          <w:lang w:val="ru-RU"/>
-        </w:rPr>
-        <w:t>Если нет лицензии</w:t>
-      </w:r>
-      <w:r>
-        <w:rPr>
-          <w:rFonts w:ascii="Times New Roman" w:eastAsia="Times New Roman" w:hAnsi="Times New Roman" w:cs="Times New Roman"/>
-          <w:sz w:val="28"/>
-          <w:szCs w:val="28"/>
-          <w:lang w:val="ru-RU"/>
-        </w:rPr>
-        <w:t xml:space="preserve"> на издание сертификатов подписи, то УКЦ будет выполнять только функции</w:t>
-      </w:r>
-    </w:p>
-    <w:p>
-      <w:pPr>
-        <w:spacing w:after="0" w:line="360" w:lineRule="auto"/>
-        <w:jc w:val="both"/>
-        <w:rPr>
-          <w:rFonts w:ascii="Times New Roman" w:eastAsia="Times New Roman" w:hAnsi="Times New Roman" w:cs="Times New Roman"/>
-          <w:sz w:val="28"/>
-          <w:szCs w:val="28"/>
-          <w:lang w:val="ru-RU"/>
-        </w:rPr>
-      </w:pPr>
-      <w:r>
-        <w:rPr>
-          <w:rFonts w:ascii="Times New Roman" w:eastAsia="Times New Roman" w:hAnsi="Times New Roman" w:cs="Times New Roman"/>
-          <w:sz w:val="28"/>
-          <w:szCs w:val="28"/>
-          <w:lang w:val="ru-RU"/>
-        </w:rPr>
-        <w:t>к</w:t>
-      </w:r>
-      <w:r>
-        <w:rPr>
-          <w:rFonts w:ascii="Times New Roman" w:eastAsia="Times New Roman" w:hAnsi="Times New Roman" w:cs="Times New Roman"/>
-          <w:sz w:val="28"/>
-          <w:szCs w:val="28"/>
-          <w:lang w:val="ru-RU"/>
-        </w:rPr>
-        <w:t>лючевого центра и не</w:t>
-      </w:r>
-      <w:r>
-        <w:rPr>
-          <w:rFonts w:ascii="Times New Roman" w:eastAsia="Times New Roman" w:hAnsi="Times New Roman" w:cs="Times New Roman"/>
-          <w:sz w:val="28"/>
-          <w:szCs w:val="28"/>
-          <w:lang w:val="ru-RU"/>
-        </w:rPr>
-        <w:t xml:space="preserve"> сможет работать,как </w:t>
-      </w:r>
-      <w:r>
-        <w:rPr>
-          <w:rFonts w:ascii="Times New Roman" w:eastAsia="Times New Roman" w:hAnsi="Times New Roman" w:cs="Times New Roman"/>
-          <w:sz w:val="28"/>
-          <w:szCs w:val="28"/>
-          <w:lang w:val="ru-RU"/>
-        </w:rPr>
-        <w:t>удостоверяющего центра.</w:t>
+        <w:t xml:space="preserve">Перед тем, как приступать к разработке аппаратного и программного обеспечения лабораторного стенда, необходимо определиться с требованиями. Рассмотрим общую структуру стенда, которая приведена на рисунке 2.1. </w:t>
       </w:r>
     </w:p>
     <w:p>
@@ -19477,7 +16717,7 @@
           <w:rFonts w:eastAsia="Times New Roman"/>
         </w:rPr>
       </w:pPr>
-      <w:bookmarkStart w:id="15" w:name="_Toc484426238"/>
+      <w:bookmarkStart w:id="6" w:name="_Toc484426238"/>
       <w:r>
         <w:rPr>
           <w:rFonts w:eastAsia="Times New Roman"/>
@@ -19490,7 +16730,7 @@
         </w:rPr>
         <w:t xml:space="preserve"> ПО ViPNetClient</w:t>
       </w:r>
-      <w:bookmarkEnd w:id="15"/>
+      <w:bookmarkEnd w:id="6"/>
     </w:p>
     <w:p>
       <w:pPr>
@@ -19762,11 +17002,7 @@
         <w:t xml:space="preserve">(Деловая почта) </w:t>
       </w:r>
       <w:r>
-        <w:t xml:space="preserve">- защищенный почтовый клиент с возможностью аутентификации отправителя и получателя, обеспечивающий контроль за </w:t>
-      </w:r>
-      <w:r>
-        <w:lastRenderedPageBreak/>
-        <w:t>прохождением и использованием документов.</w:t>
+        <w:t>- защищенный почтовый клиент с возможностью аутентификации отправителя и получателя, обеспечивающий контроль за прохождением и использованием документов.</w:t>
       </w:r>
     </w:p>
     <w:p>
@@ -19804,7 +17040,11 @@
         <w:t>COM</w:t>
       </w:r>
       <w:r>
-        <w:t xml:space="preserve">-интерфейс для вызова конфигураций и их совместного использования с веб-приложениями. </w:t>
+        <w:t xml:space="preserve">-интерфейс для вызова конфигураций и их совместного </w:t>
+      </w:r>
+      <w:r>
+        <w:lastRenderedPageBreak/>
+        <w:t xml:space="preserve">использования с веб-приложениями. </w:t>
       </w:r>
     </w:p>
     <w:p>
@@ -19822,7 +17062,7 @@
           <w:b/>
         </w:rPr>
       </w:pPr>
-      <w:bookmarkStart w:id="16" w:name="_Toc484426239"/>
+      <w:bookmarkStart w:id="7" w:name="_Toc484426239"/>
       <w:r>
         <w:rPr>
           <w:b/>
@@ -19842,7 +17082,7 @@
         </w:rPr>
         <w:t>ViPNetCoordinator</w:t>
       </w:r>
-      <w:bookmarkEnd w:id="16"/>
+      <w:bookmarkEnd w:id="7"/>
     </w:p>
     <w:p>
       <w:pPr>
@@ -19859,7 +17099,7 @@
           <w:b/>
         </w:rPr>
       </w:pPr>
-      <w:bookmarkStart w:id="17" w:name="_Toc484426240"/>
+      <w:bookmarkStart w:id="8" w:name="_Toc484426240"/>
       <w:r>
         <w:rPr>
           <w:b/>
@@ -19879,7 +17119,7 @@
         </w:rPr>
         <w:t>ViPNetCoordinator</w:t>
       </w:r>
-      <w:bookmarkEnd w:id="17"/>
+      <w:bookmarkEnd w:id="8"/>
     </w:p>
     <w:p>
       <w:pPr>
@@ -20522,7 +17762,7 @@
           <w:szCs w:val="28"/>
         </w:rPr>
       </w:pPr>
-      <w:bookmarkStart w:id="18" w:name="_Toc484426241"/>
+      <w:bookmarkStart w:id="9" w:name="_Toc484426241"/>
       <w:r>
         <w:rPr>
           <w:b/>
@@ -20530,7 +17770,6 @@
           <w:sz w:val="28"/>
           <w:szCs w:val="28"/>
         </w:rPr>
-        <w:lastRenderedPageBreak/>
         <w:t xml:space="preserve">2.4.2 </w:t>
       </w:r>
       <w:r>
@@ -20542,7 +17781,7 @@
         </w:rPr>
         <w:t>Сервер-маршрутизатор</w:t>
       </w:r>
-      <w:bookmarkEnd w:id="18"/>
+      <w:bookmarkEnd w:id="9"/>
     </w:p>
     <w:p>
       <w:pPr>
@@ -20579,7 +17818,16 @@
           <w:sz w:val="28"/>
           <w:szCs w:val="28"/>
         </w:rPr>
-        <w:t xml:space="preserve">создаваемый клиент регистрируется в координаторе. Этот координатор является для клиента сервером-маршрутизатором. </w:t>
+        <w:t xml:space="preserve">создаваемый клиент регистрируется в координаторе. Этот координатор </w:t>
+      </w:r>
+      <w:r>
+        <w:rPr>
+          <w:color w:val="000000"/>
+          <w:sz w:val="28"/>
+          <w:szCs w:val="28"/>
+        </w:rPr>
+        <w:lastRenderedPageBreak/>
+        <w:t xml:space="preserve">является для клиента сервером-маршрутизатором. </w:t>
       </w:r>
       <w:r>
         <w:rPr>
@@ -20729,7 +17977,7 @@
                     </pic:cNvPicPr>
                   </pic:nvPicPr>
                   <pic:blipFill>
-                    <a:blip r:embed="rId14">
+                    <a:blip r:embed="rId17">
                       <a:extLst>
                         <a:ext uri="{28A0092B-C50C-407E-A947-70E740481C1C}">
                           <a14:useLocalDpi xmlns:a14="http://schemas.microsoft.com/office/drawing/2010/main" val="0"/>
@@ -20991,14 +18239,7 @@
         <w:rPr>
           <w:color w:val="000000"/>
         </w:rPr>
-        <w:t xml:space="preserve">Устанавливает соединение с сетевым узлом(по умолчанию такая логика действует при отправке конверта на другой сервер – </w:t>
-      </w:r>
-      <w:r>
-        <w:rPr>
-          <w:color w:val="000000"/>
-        </w:rPr>
-        <w:lastRenderedPageBreak/>
-        <w:t>маршрутизатор);</w:t>
+        <w:t>Устанавливает соединение с сетевым узлом(по умолчанию такая логика действует при отправке конверта на другой сервер – маршрутизатор);</w:t>
       </w:r>
     </w:p>
     <w:p>
@@ -21046,6 +18287,7 @@
           <w:sz w:val="28"/>
           <w:szCs w:val="28"/>
         </w:rPr>
+        <w:lastRenderedPageBreak/>
         <w:t xml:space="preserve">Существует  возможность задания </w:t>
       </w:r>
       <w:r>
@@ -21117,7 +18359,7 @@
           <w:szCs w:val="28"/>
         </w:rPr>
       </w:pPr>
-      <w:bookmarkStart w:id="19" w:name="_Toc484426242"/>
+      <w:bookmarkStart w:id="10" w:name="_Toc484426242"/>
       <w:r>
         <w:rPr>
           <w:b/>
@@ -21145,7 +18387,7 @@
         </w:rPr>
         <w:t>Маршрутизатор VPN-пакетов</w:t>
       </w:r>
-      <w:bookmarkEnd w:id="19"/>
+      <w:bookmarkEnd w:id="10"/>
     </w:p>
     <w:p>
       <w:pPr>
@@ -21236,7 +18478,7 @@
                     </pic:cNvPicPr>
                   </pic:nvPicPr>
                   <pic:blipFill>
-                    <a:blip r:embed="rId15">
+                    <a:blip r:embed="rId18">
                       <a:extLst>
                         <a:ext uri="{28A0092B-C50C-407E-A947-70E740481C1C}">
                           <a14:useLocalDpi xmlns:a14="http://schemas.microsoft.com/office/drawing/2010/main" val="0"/>
@@ -21387,7 +18629,7 @@
           <w:szCs w:val="28"/>
         </w:rPr>
       </w:pPr>
-      <w:bookmarkStart w:id="20" w:name="_Toc484426243"/>
+      <w:bookmarkStart w:id="11" w:name="_Toc484426243"/>
       <w:r>
         <w:rPr>
           <w:b/>
@@ -21406,7 +18648,7 @@
         </w:rPr>
         <w:t>Сервер IP-адресов</w:t>
       </w:r>
-      <w:bookmarkEnd w:id="20"/>
+      <w:bookmarkEnd w:id="11"/>
     </w:p>
     <w:p>
       <w:pPr>
@@ -21467,16 +18709,7 @@
           <w:sz w:val="28"/>
           <w:szCs w:val="28"/>
         </w:rPr>
-        <w:t>ервер IP-</w:t>
-      </w:r>
-      <w:r>
-        <w:rPr>
-          <w:color w:val="000000"/>
-          <w:sz w:val="28"/>
-          <w:szCs w:val="28"/>
-        </w:rPr>
-        <w:lastRenderedPageBreak/>
-        <w:t xml:space="preserve">адресов производит отправку на абонентский пункт информации о данных </w:t>
+        <w:t xml:space="preserve">ервер IP-адресов производит отправку на абонентский пункт информации о данных </w:t>
       </w:r>
       <w:r>
         <w:rPr>
@@ -21509,6 +18742,7 @@
           <w:sz w:val="28"/>
           <w:szCs w:val="28"/>
         </w:rPr>
+        <w:lastRenderedPageBreak/>
         <w:t>Сборе сведений о сетевых узлах.</w:t>
       </w:r>
     </w:p>
@@ -21574,7 +18808,7 @@
                     </pic:cNvPicPr>
                   </pic:nvPicPr>
                   <pic:blipFill>
-                    <a:blip r:embed="rId16">
+                    <a:blip r:embed="rId19">
                       <a:extLst>
                         <a:ext uri="{28A0092B-C50C-407E-A947-70E740481C1C}">
                           <a14:useLocalDpi xmlns:a14="http://schemas.microsoft.com/office/drawing/2010/main" val="0"/>
@@ -21792,7 +19026,7 @@
           <w:szCs w:val="28"/>
         </w:rPr>
       </w:pPr>
-      <w:bookmarkStart w:id="21" w:name="_Toc484426244"/>
+      <w:bookmarkStart w:id="12" w:name="_Toc484426244"/>
       <w:r>
         <w:rPr>
           <w:b/>
@@ -21809,7 +19043,7 @@
         </w:rPr>
         <w:t>Межсетевой экран</w:t>
       </w:r>
-      <w:bookmarkEnd w:id="21"/>
+      <w:bookmarkEnd w:id="12"/>
     </w:p>
     <w:p>
       <w:pPr>
@@ -21966,7 +19200,7 @@
                     </pic:cNvPicPr>
                   </pic:nvPicPr>
                   <pic:blipFill>
-                    <a:blip r:embed="rId17">
+                    <a:blip r:embed="rId20">
                       <a:extLst>
                         <a:ext uri="{28A0092B-C50C-407E-A947-70E740481C1C}">
                           <a14:useLocalDpi xmlns:a14="http://schemas.microsoft.com/office/drawing/2010/main" val="0"/>
@@ -22157,7 +19391,7 @@
           <w:lang w:val="ru-RU"/>
         </w:rPr>
       </w:pPr>
-      <w:bookmarkStart w:id="22" w:name="_Toc484426245"/>
+      <w:bookmarkStart w:id="13" w:name="_Toc484426245"/>
       <w:r>
         <w:rPr>
           <w:rFonts w:ascii="Times New Roman" w:hAnsi="Times New Roman" w:cs="Times New Roman"/>
@@ -22203,7 +19437,7 @@
         </w:rPr>
         <w:t>СЕТИ</w:t>
       </w:r>
-      <w:bookmarkEnd w:id="22"/>
+      <w:bookmarkEnd w:id="13"/>
     </w:p>
     <w:p>
       <w:pPr>
@@ -22213,11 +19447,11 @@
           <w:numId w:val="7"/>
         </w:numPr>
       </w:pPr>
-      <w:bookmarkStart w:id="23" w:name="_Toc484426246"/>
+      <w:bookmarkStart w:id="14" w:name="_Toc484426246"/>
       <w:r>
         <w:t>Описание вариантов развертывания</w:t>
       </w:r>
-      <w:bookmarkEnd w:id="23"/>
+      <w:bookmarkEnd w:id="14"/>
     </w:p>
     <w:p>
       <w:pPr>
@@ -22594,7 +19828,7 @@
                     </pic:cNvPicPr>
                   </pic:nvPicPr>
                   <pic:blipFill rotWithShape="1">
-                    <a:blip r:embed="rId18">
+                    <a:blip r:embed="rId21">
                       <a:extLst>
                         <a:ext uri="{28A0092B-C50C-407E-A947-70E740481C1C}">
                           <a14:useLocalDpi xmlns:a14="http://schemas.microsoft.com/office/drawing/2010/main" val="0"/>
@@ -23181,7 +20415,7 @@
                     </pic:cNvPicPr>
                   </pic:nvPicPr>
                   <pic:blipFill>
-                    <a:blip r:embed="rId19">
+                    <a:blip r:embed="rId22">
                       <a:extLst>
                         <a:ext uri="{28A0092B-C50C-407E-A947-70E740481C1C}">
                           <a14:useLocalDpi xmlns:a14="http://schemas.microsoft.com/office/drawing/2010/main" val="0"/>
@@ -23484,7 +20718,7 @@
                     </pic:cNvPicPr>
                   </pic:nvPicPr>
                   <pic:blipFill>
-                    <a:blip r:embed="rId20">
+                    <a:blip r:embed="rId23">
                       <a:extLst>
                         <a:ext uri="{28A0092B-C50C-407E-A947-70E740481C1C}">
                           <a14:useLocalDpi xmlns:a14="http://schemas.microsoft.com/office/drawing/2010/main" val="0"/>
@@ -23663,7 +20897,7 @@
           <w:bCs w:val="0"/>
         </w:rPr>
       </w:pPr>
-      <w:bookmarkStart w:id="24" w:name="_Toc484426247"/>
+      <w:bookmarkStart w:id="15" w:name="_Toc484426247"/>
       <w:r>
         <w:rPr>
           <w:bCs w:val="0"/>
@@ -23677,7 +20911,7 @@
         <w:tab/>
         <w:t>Проектирование топологии сети</w:t>
       </w:r>
-      <w:bookmarkEnd w:id="24"/>
+      <w:bookmarkEnd w:id="15"/>
     </w:p>
     <w:p>
       <w:pPr>
@@ -24113,8 +21347,8 @@
           <w:lang w:val="ru-RU" w:eastAsia="ru-RU"/>
         </w:rPr>
         <w:sectPr>
-          <w:footerReference w:type="default" r:id="rId21"/>
-          <w:footerReference w:type="first" r:id="rId22"/>
+          <w:footerReference w:type="default" r:id="rId24"/>
+          <w:footerReference w:type="first" r:id="rId25"/>
           <w:pgSz w:w="11906" w:h="16838"/>
           <w:pgMar w:top="1134" w:right="680" w:bottom="1134" w:left="1814" w:header="709" w:footer="709" w:gutter="0"/>
           <w:cols w:space="708"/>
@@ -24160,7 +21394,7 @@
                     <pic:cNvPicPr/>
                   </pic:nvPicPr>
                   <pic:blipFill>
-                    <a:blip r:embed="rId23">
+                    <a:blip r:embed="rId26">
                       <a:extLst>
                         <a:ext uri="{28A0092B-C50C-407E-A947-70E740481C1C}">
                           <a14:useLocalDpi xmlns:a14="http://schemas.microsoft.com/office/drawing/2010/main" val="0"/>
@@ -24240,7 +21474,7 @@
           <w:lang w:val="ru-RU"/>
         </w:rPr>
       </w:pPr>
-      <w:bookmarkStart w:id="25" w:name="_Toc484426248"/>
+      <w:bookmarkStart w:id="16" w:name="_Toc484426248"/>
       <w:r>
         <w:rPr>
           <w:rFonts w:ascii="Times New Roman" w:hAnsi="Times New Roman" w:cs="Times New Roman"/>
@@ -24275,7 +21509,7 @@
         </w:rPr>
         <w:t>СЕТИ</w:t>
       </w:r>
-      <w:bookmarkEnd w:id="25"/>
+      <w:bookmarkEnd w:id="16"/>
     </w:p>
     <w:p>
       <w:pPr>
@@ -24291,14 +21525,14 @@
           <w:b/>
         </w:rPr>
       </w:pPr>
-      <w:bookmarkStart w:id="26" w:name="_Toc484426249"/>
+      <w:bookmarkStart w:id="17" w:name="_Toc484426249"/>
       <w:r>
         <w:rPr>
           <w:b/>
         </w:rPr>
         <w:t>4.1Первичная установка ПО на абонентские пункты</w:t>
       </w:r>
-      <w:bookmarkEnd w:id="26"/>
+      <w:bookmarkEnd w:id="17"/>
     </w:p>
     <w:p>
       <w:pPr>
@@ -24449,7 +21683,7 @@
                     </pic:cNvPicPr>
                   </pic:nvPicPr>
                   <pic:blipFill>
-                    <a:blip r:embed="rId24">
+                    <a:blip r:embed="rId27">
                       <a:extLst>
                         <a:ext uri="{28A0092B-C50C-407E-A947-70E740481C1C}">
                           <a14:useLocalDpi xmlns:a14="http://schemas.microsoft.com/office/drawing/2010/main" val="0"/>
@@ -24719,7 +21953,7 @@
                     <pic:cNvPicPr/>
                   </pic:nvPicPr>
                   <pic:blipFill>
-                    <a:blip r:embed="rId25">
+                    <a:blip r:embed="rId28">
                       <a:extLst>
                         <a:ext uri="{28A0092B-C50C-407E-A947-70E740481C1C}">
                           <a14:useLocalDpi xmlns:a14="http://schemas.microsoft.com/office/drawing/2010/main" val="0"/>
@@ -24857,7 +22091,7 @@
                     </pic:cNvPicPr>
                   </pic:nvPicPr>
                   <pic:blipFill>
-                    <a:blip r:embed="rId26">
+                    <a:blip r:embed="rId29">
                       <a:extLst>
                         <a:ext uri="{28A0092B-C50C-407E-A947-70E740481C1C}">
                           <a14:useLocalDpi xmlns:a14="http://schemas.microsoft.com/office/drawing/2010/main" val="0"/>
@@ -25793,7 +23027,7 @@
                     <pic:cNvPicPr/>
                   </pic:nvPicPr>
                   <pic:blipFill>
-                    <a:blip r:embed="rId27">
+                    <a:blip r:embed="rId30">
                       <a:extLst>
                         <a:ext uri="{28A0092B-C50C-407E-A947-70E740481C1C}">
                           <a14:useLocalDpi xmlns:a14="http://schemas.microsoft.com/office/drawing/2010/main" val="0"/>
@@ -25936,11 +23170,11 @@
         <w:pStyle w:val="2"/>
         <w:jc w:val="both"/>
       </w:pPr>
-      <w:bookmarkStart w:id="27" w:name="_Toc484426251"/>
+      <w:bookmarkStart w:id="18" w:name="_Toc484426251"/>
       <w:r>
         <w:t>5.1  Формирование двух защищенных сетей</w:t>
       </w:r>
-      <w:bookmarkEnd w:id="27"/>
+      <w:bookmarkEnd w:id="18"/>
     </w:p>
     <w:p>
       <w:pPr>
@@ -26651,7 +23885,7 @@
                     <pic:cNvPicPr/>
                   </pic:nvPicPr>
                   <pic:blipFill rotWithShape="1">
-                    <a:blip r:embed="rId28">
+                    <a:blip r:embed="rId31">
                       <a:extLst>
                         <a:ext uri="{28A0092B-C50C-407E-A947-70E740481C1C}">
                           <a14:useLocalDpi xmlns:a14="http://schemas.microsoft.com/office/drawing/2010/main" val="0"/>
@@ -27142,7 +24376,7 @@
                     <pic:cNvPicPr/>
                   </pic:nvPicPr>
                   <pic:blipFill>
-                    <a:blip r:embed="rId29">
+                    <a:blip r:embed="rId32">
                       <a:extLst>
                         <a:ext uri="{28A0092B-C50C-407E-A947-70E740481C1C}">
                           <a14:useLocalDpi xmlns:a14="http://schemas.microsoft.com/office/drawing/2010/main" val="0"/>
@@ -27460,7 +24694,7 @@
                     <pic:cNvPicPr/>
                   </pic:nvPicPr>
                   <pic:blipFill rotWithShape="1">
-                    <a:blip r:embed="rId28">
+                    <a:blip r:embed="rId31">
                       <a:extLst>
                         <a:ext uri="{28A0092B-C50C-407E-A947-70E740481C1C}">
                           <a14:useLocalDpi xmlns:a14="http://schemas.microsoft.com/office/drawing/2010/main" val="0"/>
@@ -27744,7 +24978,7 @@
           <w:lang w:val="ru-RU"/>
         </w:rPr>
       </w:pPr>
-      <w:bookmarkStart w:id="28" w:name="_Toc484426252"/>
+      <w:bookmarkStart w:id="19" w:name="_Toc484426252"/>
       <w:r>
         <w:rPr>
           <w:rFonts w:ascii="Times New Roman" w:hAnsi="Times New Roman" w:cs="Times New Roman"/>
@@ -27765,7 +24999,7 @@
         </w:rPr>
         <w:t>.1.1 Тестировани</w:t>
       </w:r>
-      <w:bookmarkEnd w:id="28"/>
+      <w:bookmarkEnd w:id="19"/>
       <w:r>
         <w:rPr>
           <w:rFonts w:ascii="Times New Roman" w:hAnsi="Times New Roman" w:cs="Times New Roman"/>
@@ -27943,7 +25177,7 @@
                     </pic:cNvPicPr>
                   </pic:nvPicPr>
                   <pic:blipFill>
-                    <a:blip r:embed="rId30">
+                    <a:blip r:embed="rId33">
                       <a:extLst>
                         <a:ext uri="{28A0092B-C50C-407E-A947-70E740481C1C}">
                           <a14:useLocalDpi xmlns:a14="http://schemas.microsoft.com/office/drawing/2010/main" val="0"/>
@@ -28091,7 +25325,7 @@
                     <pic:cNvPicPr/>
                   </pic:nvPicPr>
                   <pic:blipFill>
-                    <a:blip r:embed="rId31">
+                    <a:blip r:embed="rId34">
                       <a:extLst>
                         <a:ext uri="{28A0092B-C50C-407E-A947-70E740481C1C}">
                           <a14:useLocalDpi xmlns:a14="http://schemas.microsoft.com/office/drawing/2010/main" val="0"/>
@@ -28206,7 +25440,7 @@
           <w:lang w:val="ru-RU"/>
         </w:rPr>
       </w:pPr>
-      <w:bookmarkStart w:id="29" w:name="_Toc484426253"/>
+      <w:bookmarkStart w:id="20" w:name="_Toc484426253"/>
       <w:r>
         <w:rPr>
           <w:rFonts w:ascii="Times New Roman" w:hAnsi="Times New Roman" w:cs="Times New Roman"/>
@@ -28218,7 +25452,7 @@
         <w:lastRenderedPageBreak/>
         <w:t>5.1.2 Удаление СУ из межсетевого взаимодействия</w:t>
       </w:r>
-      <w:bookmarkEnd w:id="29"/>
+      <w:bookmarkEnd w:id="20"/>
     </w:p>
     <w:p>
       <w:pPr>
@@ -28234,8 +25468,8 @@
           <w:lang w:val="ru-RU"/>
         </w:rPr>
       </w:pPr>
-      <w:bookmarkStart w:id="30" w:name="_Toc484322550"/>
-      <w:bookmarkStart w:id="31" w:name="_Toc484426254"/>
+      <w:bookmarkStart w:id="21" w:name="_Toc484322550"/>
+      <w:bookmarkStart w:id="22" w:name="_Toc484426254"/>
       <w:r>
         <w:rPr>
           <w:rFonts w:ascii="Times New Roman" w:hAnsi="Times New Roman" w:cs="Times New Roman"/>
@@ -28307,8 +25541,8 @@
         </w:rPr>
         <w:t>№5245.</w:t>
       </w:r>
-      <w:bookmarkEnd w:id="30"/>
-      <w:bookmarkEnd w:id="31"/>
+      <w:bookmarkEnd w:id="21"/>
+      <w:bookmarkEnd w:id="22"/>
     </w:p>
     <w:p>
       <w:pPr>
@@ -28323,8 +25557,8 @@
           <w:lang w:val="ru-RU"/>
         </w:rPr>
       </w:pPr>
-      <w:bookmarkStart w:id="32" w:name="_Toc484322551"/>
-      <w:bookmarkStart w:id="33" w:name="_Toc484426255"/>
+      <w:bookmarkStart w:id="23" w:name="_Toc484322551"/>
+      <w:bookmarkStart w:id="24" w:name="_Toc484426255"/>
       <w:r>
         <w:rPr>
           <w:rFonts w:ascii="Times New Roman" w:hAnsi="Times New Roman" w:cs="Times New Roman"/>
@@ -28334,8 +25568,8 @@
         </w:rPr>
         <w:t>Предположим, что сотрудника уволили и нам нужно удалить узел из межсетевого взаимодействия.</w:t>
       </w:r>
-      <w:bookmarkEnd w:id="32"/>
-      <w:bookmarkEnd w:id="33"/>
+      <w:bookmarkEnd w:id="23"/>
+      <w:bookmarkEnd w:id="24"/>
     </w:p>
     <w:p>
       <w:pPr>
@@ -28350,8 +25584,8 @@
           <w:lang w:val="ru-RU"/>
         </w:rPr>
       </w:pPr>
-      <w:bookmarkStart w:id="34" w:name="_Toc484322552"/>
-      <w:bookmarkStart w:id="35" w:name="_Toc484426256"/>
+      <w:bookmarkStart w:id="25" w:name="_Toc484322552"/>
+      <w:bookmarkStart w:id="26" w:name="_Toc484426256"/>
       <w:r>
         <w:rPr>
           <w:rFonts w:ascii="Times New Roman" w:hAnsi="Times New Roman" w:cs="Times New Roman"/>
@@ -28370,8 +25604,8 @@
         </w:rPr>
         <w:t>:</w:t>
       </w:r>
-      <w:bookmarkEnd w:id="34"/>
-      <w:bookmarkEnd w:id="35"/>
+      <w:bookmarkEnd w:id="25"/>
+      <w:bookmarkEnd w:id="26"/>
     </w:p>
     <w:p>
       <w:pPr>
@@ -28386,8 +25620,8 @@
           <w:lang w:val="ru-RU"/>
         </w:rPr>
       </w:pPr>
-      <w:bookmarkStart w:id="36" w:name="_Toc484322553"/>
-      <w:bookmarkStart w:id="37" w:name="_Toc484426257"/>
+      <w:bookmarkStart w:id="27" w:name="_Toc484322553"/>
+      <w:bookmarkStart w:id="28" w:name="_Toc484426257"/>
       <w:r>
         <w:rPr>
           <w:rFonts w:ascii="Times New Roman" w:hAnsi="Times New Roman" w:cs="Times New Roman"/>
@@ -28415,8 +25649,8 @@
         </w:rPr>
         <w:t>Формирование начального экспорта сети №5246 в сеть №5245.</w:t>
       </w:r>
-      <w:bookmarkEnd w:id="36"/>
-      <w:bookmarkEnd w:id="37"/>
+      <w:bookmarkEnd w:id="27"/>
+      <w:bookmarkEnd w:id="28"/>
     </w:p>
     <w:p>
       <w:pPr>
@@ -28432,8 +25666,8 @@
           <w:lang w:val="ru-RU"/>
         </w:rPr>
       </w:pPr>
-      <w:bookmarkStart w:id="38" w:name="_Toc484322554"/>
-      <w:bookmarkStart w:id="39" w:name="_Toc484426258"/>
+      <w:bookmarkStart w:id="29" w:name="_Toc484322554"/>
+      <w:bookmarkStart w:id="30" w:name="_Toc484426258"/>
       <w:r>
         <w:rPr>
           <w:rFonts w:ascii="Times New Roman" w:hAnsi="Times New Roman" w:cs="Times New Roman"/>
@@ -28461,8 +25695,8 @@
         </w:rPr>
         <w:t>).</w:t>
       </w:r>
-      <w:bookmarkEnd w:id="38"/>
-      <w:bookmarkEnd w:id="39"/>
+      <w:bookmarkEnd w:id="29"/>
+      <w:bookmarkEnd w:id="30"/>
     </w:p>
     <w:p>
       <w:pPr>
@@ -28489,8 +25723,8 @@
           <w:szCs w:val="28"/>
         </w:rPr>
       </w:pPr>
-      <w:bookmarkStart w:id="40" w:name="_Toc484322555"/>
-      <w:bookmarkStart w:id="41" w:name="_Toc484426259"/>
+      <w:bookmarkStart w:id="31" w:name="_Toc484322555"/>
+      <w:bookmarkStart w:id="32" w:name="_Toc484426259"/>
       <w:r>
         <w:rPr>
           <w:rFonts w:ascii="Times New Roman" w:hAnsi="Times New Roman" w:cs="Times New Roman"/>
@@ -28515,7 +25749,7 @@
                     <pic:cNvPicPr/>
                   </pic:nvPicPr>
                   <pic:blipFill>
-                    <a:blip r:embed="rId32"/>
+                    <a:blip r:embed="rId35"/>
                     <a:stretch>
                       <a:fillRect/>
                     </a:stretch>
@@ -28535,8 +25769,8 @@
           </wp:inline>
         </w:drawing>
       </w:r>
-      <w:bookmarkEnd w:id="40"/>
-      <w:bookmarkEnd w:id="41"/>
+      <w:bookmarkEnd w:id="31"/>
+      <w:bookmarkEnd w:id="32"/>
     </w:p>
     <w:p>
       <w:pPr>
@@ -28550,8 +25784,8 @@
           <w:szCs w:val="28"/>
         </w:rPr>
       </w:pPr>
-      <w:bookmarkStart w:id="42" w:name="_Toc484322556"/>
-      <w:bookmarkStart w:id="43" w:name="_Toc484426260"/>
+      <w:bookmarkStart w:id="33" w:name="_Toc484322556"/>
+      <w:bookmarkStart w:id="34" w:name="_Toc484426260"/>
       <w:r>
         <w:rPr>
           <w:rFonts w:ascii="Times New Roman" w:hAnsi="Times New Roman" w:cs="Times New Roman"/>
@@ -28560,8 +25794,8 @@
         </w:rPr>
         <w:t>Рисунок 18 – Удаление узла АП менеджер склада</w:t>
       </w:r>
-      <w:bookmarkEnd w:id="42"/>
-      <w:bookmarkEnd w:id="43"/>
+      <w:bookmarkEnd w:id="33"/>
+      <w:bookmarkEnd w:id="34"/>
     </w:p>
     <w:p>
       <w:pPr>
@@ -28589,8 +25823,8 @@
           <w:szCs w:val="28"/>
         </w:rPr>
       </w:pPr>
-      <w:bookmarkStart w:id="44" w:name="_Toc484322557"/>
-      <w:bookmarkStart w:id="45" w:name="_Toc484426261"/>
+      <w:bookmarkStart w:id="35" w:name="_Toc484322557"/>
+      <w:bookmarkStart w:id="36" w:name="_Toc484426261"/>
       <w:r>
         <w:rPr>
           <w:rFonts w:ascii="Times New Roman" w:hAnsi="Times New Roman" w:cs="Times New Roman"/>
@@ -28607,8 +25841,8 @@
         </w:rPr>
         <w:t>равки в сеть №5245.</w:t>
       </w:r>
-      <w:bookmarkEnd w:id="44"/>
-      <w:bookmarkEnd w:id="45"/>
+      <w:bookmarkEnd w:id="35"/>
+      <w:bookmarkEnd w:id="36"/>
     </w:p>
     <w:p>
       <w:pPr>
@@ -28622,8 +25856,8 @@
           <w:lang w:val="ru-RU"/>
         </w:rPr>
       </w:pPr>
-      <w:bookmarkStart w:id="46" w:name="_Toc484322558"/>
-      <w:bookmarkStart w:id="47" w:name="_Toc484426262"/>
+      <w:bookmarkStart w:id="37" w:name="_Toc484322558"/>
+      <w:bookmarkStart w:id="38" w:name="_Toc484426262"/>
       <w:r>
         <w:rPr>
           <w:rFonts w:ascii="Times New Roman" w:hAnsi="Times New Roman" w:cs="Times New Roman"/>
@@ -28642,8 +25876,8 @@
         </w:rPr>
         <w:t>Обрабатываем импорт в ЦУСе сети № 5245 (рисунок 19).</w:t>
       </w:r>
-      <w:bookmarkEnd w:id="46"/>
-      <w:bookmarkEnd w:id="47"/>
+      <w:bookmarkEnd w:id="37"/>
+      <w:bookmarkEnd w:id="38"/>
     </w:p>
     <w:p>
       <w:pPr>
@@ -28670,8 +25904,8 @@
           <w:szCs w:val="28"/>
         </w:rPr>
       </w:pPr>
-      <w:bookmarkStart w:id="48" w:name="_Toc484322559"/>
-      <w:bookmarkStart w:id="49" w:name="_Toc484426263"/>
+      <w:bookmarkStart w:id="39" w:name="_Toc484322559"/>
+      <w:bookmarkStart w:id="40" w:name="_Toc484426263"/>
       <w:r>
         <w:rPr>
           <w:rFonts w:ascii="Times New Roman" w:hAnsi="Times New Roman" w:cs="Times New Roman"/>
@@ -28696,7 +25930,7 @@
                     <pic:cNvPicPr/>
                   </pic:nvPicPr>
                   <pic:blipFill>
-                    <a:blip r:embed="rId33"/>
+                    <a:blip r:embed="rId36"/>
                     <a:srcRect l="22352" t="43721" r="23657" b="41534"/>
                     <a:stretch>
                       <a:fillRect/>
@@ -28717,8 +25951,8 @@
           </wp:inline>
         </w:drawing>
       </w:r>
-      <w:bookmarkEnd w:id="48"/>
-      <w:bookmarkEnd w:id="49"/>
+      <w:bookmarkEnd w:id="39"/>
+      <w:bookmarkEnd w:id="40"/>
     </w:p>
     <w:p>
       <w:pPr>
@@ -28732,8 +25966,8 @@
           <w:szCs w:val="28"/>
         </w:rPr>
       </w:pPr>
-      <w:bookmarkStart w:id="50" w:name="_Toc484322560"/>
-      <w:bookmarkStart w:id="51" w:name="_Toc484426264"/>
+      <w:bookmarkStart w:id="41" w:name="_Toc484322560"/>
+      <w:bookmarkStart w:id="42" w:name="_Toc484426264"/>
       <w:r>
         <w:rPr>
           <w:rFonts w:ascii="Times New Roman" w:hAnsi="Times New Roman" w:cs="Times New Roman"/>
@@ -28751,8 +25985,8 @@
         </w:rPr>
         <w:t xml:space="preserve"> Окно диалога обработки импорта</w:t>
       </w:r>
-      <w:bookmarkEnd w:id="50"/>
-      <w:bookmarkEnd w:id="51"/>
+      <w:bookmarkEnd w:id="41"/>
+      <w:bookmarkEnd w:id="42"/>
     </w:p>
     <w:p>
       <w:pPr>
@@ -28767,8 +26001,8 @@
           <w:lang w:val="ru-RU"/>
         </w:rPr>
       </w:pPr>
-      <w:bookmarkStart w:id="52" w:name="_Toc484322561"/>
-      <w:bookmarkStart w:id="53" w:name="_Toc484426265"/>
+      <w:bookmarkStart w:id="43" w:name="_Toc484322561"/>
+      <w:bookmarkStart w:id="44" w:name="_Toc484426265"/>
       <w:r>
         <w:rPr>
           <w:rFonts w:ascii="Times New Roman" w:hAnsi="Times New Roman" w:cs="Times New Roman"/>
@@ -28814,8 +26048,8 @@
         </w:rPr>
         <w:t>в сеть № 5246), информация для УКЦ.</w:t>
       </w:r>
-      <w:bookmarkEnd w:id="52"/>
-      <w:bookmarkEnd w:id="53"/>
+      <w:bookmarkEnd w:id="43"/>
+      <w:bookmarkEnd w:id="44"/>
     </w:p>
     <w:p>
       <w:pPr>
@@ -28830,8 +26064,8 @@
           <w:lang w:val="ru-RU"/>
         </w:rPr>
       </w:pPr>
-      <w:bookmarkStart w:id="54" w:name="_Toc484322562"/>
-      <w:bookmarkStart w:id="55" w:name="_Toc484426266"/>
+      <w:bookmarkStart w:id="45" w:name="_Toc484322562"/>
+      <w:bookmarkStart w:id="46" w:name="_Toc484426266"/>
       <w:r>
         <w:rPr>
           <w:rFonts w:ascii="Times New Roman" w:hAnsi="Times New Roman" w:cs="Times New Roman"/>
@@ -28867,8 +26101,8 @@
         </w:rPr>
         <w:t xml:space="preserve"> Монитор в окне защищенная сеть отсутствует АП Менеджер Склада (рисунок 20).</w:t>
       </w:r>
-      <w:bookmarkEnd w:id="54"/>
-      <w:bookmarkEnd w:id="55"/>
+      <w:bookmarkEnd w:id="45"/>
+      <w:bookmarkEnd w:id="46"/>
     </w:p>
     <w:p>
       <w:pPr>
@@ -28883,8 +26117,8 @@
           <w:szCs w:val="28"/>
         </w:rPr>
       </w:pPr>
-      <w:bookmarkStart w:id="56" w:name="_Toc484322563"/>
-      <w:bookmarkStart w:id="57" w:name="_Toc484426267"/>
+      <w:bookmarkStart w:id="47" w:name="_Toc484322563"/>
+      <w:bookmarkStart w:id="48" w:name="_Toc484426267"/>
       <w:r>
         <w:rPr>
           <w:noProof/>
@@ -28906,7 +26140,7 @@
                     <pic:cNvPicPr/>
                   </pic:nvPicPr>
                   <pic:blipFill>
-                    <a:blip r:embed="rId34"/>
+                    <a:blip r:embed="rId37"/>
                     <a:stretch>
                       <a:fillRect/>
                     </a:stretch>
@@ -28926,8 +26160,8 @@
           </wp:inline>
         </w:drawing>
       </w:r>
-      <w:bookmarkEnd w:id="56"/>
-      <w:bookmarkEnd w:id="57"/>
+      <w:bookmarkEnd w:id="47"/>
+      <w:bookmarkEnd w:id="48"/>
     </w:p>
     <w:p>
       <w:pPr>
@@ -28943,8 +26177,8 @@
           <w:lang w:eastAsia="ru-RU"/>
         </w:rPr>
       </w:pPr>
-      <w:bookmarkStart w:id="58" w:name="_Toc484322564"/>
-      <w:bookmarkStart w:id="59" w:name="_Toc484426268"/>
+      <w:bookmarkStart w:id="49" w:name="_Toc484322564"/>
+      <w:bookmarkStart w:id="50" w:name="_Toc484426268"/>
       <w:r>
         <w:rPr>
           <w:rFonts w:ascii="Times New Roman" w:hAnsi="Times New Roman" w:cs="Times New Roman"/>
@@ -28955,8 +26189,8 @@
         </w:rPr>
         <w:t>Рисунок 20- Окно защищенная сеть (сети №5245)</w:t>
       </w:r>
-      <w:bookmarkEnd w:id="58"/>
-      <w:bookmarkEnd w:id="59"/>
+      <w:bookmarkEnd w:id="49"/>
+      <w:bookmarkEnd w:id="50"/>
     </w:p>
     <w:p>
       <w:pPr>
@@ -28971,8 +26205,8 @@
           <w:szCs w:val="28"/>
         </w:rPr>
       </w:pPr>
-      <w:bookmarkStart w:id="60" w:name="_Toc484322565"/>
-      <w:bookmarkStart w:id="61" w:name="_Toc484426269"/>
+      <w:bookmarkStart w:id="51" w:name="_Toc484322565"/>
+      <w:bookmarkStart w:id="52" w:name="_Toc484426269"/>
       <w:r>
         <w:rPr>
           <w:rFonts w:ascii="Times New Roman" w:hAnsi="Times New Roman" w:cs="Times New Roman"/>
@@ -28993,8 +26227,8 @@
         </w:rPr>
         <w:t>Создание ключевых узлов УКЦ и отправка их в ЦУС (для двух сетей, рисунок 21).</w:t>
       </w:r>
-      <w:bookmarkEnd w:id="60"/>
-      <w:bookmarkEnd w:id="61"/>
+      <w:bookmarkEnd w:id="51"/>
+      <w:bookmarkEnd w:id="52"/>
     </w:p>
     <w:p>
       <w:pPr>
@@ -29008,8 +26242,8 @@
           <w:szCs w:val="28"/>
         </w:rPr>
       </w:pPr>
-      <w:bookmarkStart w:id="62" w:name="_Toc484322566"/>
-      <w:bookmarkStart w:id="63" w:name="_Toc484426270"/>
+      <w:bookmarkStart w:id="53" w:name="_Toc484322566"/>
+      <w:bookmarkStart w:id="54" w:name="_Toc484426270"/>
       <w:r>
         <w:rPr>
           <w:noProof/>
@@ -29031,7 +26265,7 @@
                     <pic:cNvPicPr/>
                   </pic:nvPicPr>
                   <pic:blipFill>
-                    <a:blip r:embed="rId35"/>
+                    <a:blip r:embed="rId38"/>
                     <a:srcRect l="27890" t="16090" r="28345" b="55727"/>
                     <a:stretch>
                       <a:fillRect/>
@@ -29052,8 +26286,8 @@
           </wp:inline>
         </w:drawing>
       </w:r>
-      <w:bookmarkEnd w:id="62"/>
-      <w:bookmarkEnd w:id="63"/>
+      <w:bookmarkEnd w:id="53"/>
+      <w:bookmarkEnd w:id="54"/>
     </w:p>
     <w:p>
       <w:pPr>
@@ -29067,8 +26301,8 @@
           <w:szCs w:val="28"/>
         </w:rPr>
       </w:pPr>
-      <w:bookmarkStart w:id="64" w:name="_Toc484322567"/>
-      <w:bookmarkStart w:id="65" w:name="_Toc484426271"/>
+      <w:bookmarkStart w:id="55" w:name="_Toc484322567"/>
+      <w:bookmarkStart w:id="56" w:name="_Toc484426271"/>
       <w:r>
         <w:rPr>
           <w:rFonts w:ascii="Times New Roman" w:hAnsi="Times New Roman" w:cs="Times New Roman"/>
@@ -29077,8 +26311,8 @@
         </w:rPr>
         <w:t>Рисунок 21-Перенос ключей узлов из УКЦ в ЦУС</w:t>
       </w:r>
-      <w:bookmarkEnd w:id="64"/>
-      <w:bookmarkEnd w:id="65"/>
+      <w:bookmarkEnd w:id="55"/>
+      <w:bookmarkEnd w:id="56"/>
     </w:p>
     <w:p>
       <w:pPr>
@@ -29094,8 +26328,8 @@
           <w:lang w:val="ru-RU"/>
         </w:rPr>
       </w:pPr>
-      <w:bookmarkStart w:id="66" w:name="_Toc484322568"/>
-      <w:bookmarkStart w:id="67" w:name="_Toc484426272"/>
+      <w:bookmarkStart w:id="57" w:name="_Toc484322568"/>
+      <w:bookmarkStart w:id="58" w:name="_Toc484426272"/>
       <w:r>
         <w:rPr>
           <w:rFonts w:ascii="Times New Roman" w:hAnsi="Times New Roman" w:cs="Times New Roman"/>
@@ -29105,8 +26339,8 @@
         </w:rPr>
         <w:t>После этого в ЦУС сетей появляется сообщение (рисунок 22).Следует отправить все ключи.</w:t>
       </w:r>
-      <w:bookmarkEnd w:id="66"/>
-      <w:bookmarkEnd w:id="67"/>
+      <w:bookmarkEnd w:id="57"/>
+      <w:bookmarkEnd w:id="58"/>
     </w:p>
     <w:p>
       <w:pPr>
@@ -29133,8 +26367,8 @@
           <w:szCs w:val="28"/>
         </w:rPr>
       </w:pPr>
-      <w:bookmarkStart w:id="68" w:name="_Toc484322569"/>
-      <w:bookmarkStart w:id="69" w:name="_Toc484426273"/>
+      <w:bookmarkStart w:id="59" w:name="_Toc484322569"/>
+      <w:bookmarkStart w:id="60" w:name="_Toc484426273"/>
       <w:r>
         <w:rPr>
           <w:rFonts w:ascii="Times New Roman" w:hAnsi="Times New Roman" w:cs="Times New Roman"/>
@@ -29159,7 +26393,7 @@
                     <pic:cNvPicPr/>
                   </pic:nvPicPr>
                   <pic:blipFill>
-                    <a:blip r:embed="rId36"/>
+                    <a:blip r:embed="rId39"/>
                     <a:stretch>
                       <a:fillRect/>
                     </a:stretch>
@@ -29179,8 +26413,8 @@
           </wp:inline>
         </w:drawing>
       </w:r>
-      <w:bookmarkEnd w:id="68"/>
-      <w:bookmarkEnd w:id="69"/>
+      <w:bookmarkEnd w:id="59"/>
+      <w:bookmarkEnd w:id="60"/>
     </w:p>
     <w:p>
       <w:pPr>
@@ -29194,8 +26428,8 @@
           <w:szCs w:val="28"/>
         </w:rPr>
       </w:pPr>
-      <w:bookmarkStart w:id="70" w:name="_Toc484322570"/>
-      <w:bookmarkStart w:id="71" w:name="_Toc484426274"/>
+      <w:bookmarkStart w:id="61" w:name="_Toc484322570"/>
+      <w:bookmarkStart w:id="62" w:name="_Toc484426274"/>
       <w:r>
         <w:rPr>
           <w:rFonts w:ascii="Times New Roman" w:hAnsi="Times New Roman" w:cs="Times New Roman"/>
@@ -29204,8 +26438,8 @@
         </w:rPr>
         <w:t>Рисунок 22- Обновление ключей в ЦУС</w:t>
       </w:r>
-      <w:bookmarkEnd w:id="70"/>
-      <w:bookmarkEnd w:id="71"/>
+      <w:bookmarkEnd w:id="61"/>
+      <w:bookmarkEnd w:id="62"/>
     </w:p>
     <w:p>
       <w:pPr>
@@ -29221,8 +26455,8 @@
           <w:lang w:val="ru-RU"/>
         </w:rPr>
       </w:pPr>
-      <w:bookmarkStart w:id="72" w:name="_Toc484322571"/>
-      <w:bookmarkStart w:id="73" w:name="_Toc484426275"/>
+      <w:bookmarkStart w:id="63" w:name="_Toc484322571"/>
+      <w:bookmarkStart w:id="64" w:name="_Toc484426275"/>
       <w:r>
         <w:rPr>
           <w:rFonts w:ascii="Times New Roman" w:hAnsi="Times New Roman" w:cs="Times New Roman"/>
@@ -29250,8 +26484,8 @@
         </w:rPr>
         <w:t xml:space="preserve"> монитор сети № 5246, окно Незащищенная сеть (рисунок 23 ).</w:t>
       </w:r>
-      <w:bookmarkEnd w:id="72"/>
-      <w:bookmarkEnd w:id="73"/>
+      <w:bookmarkEnd w:id="63"/>
+      <w:bookmarkEnd w:id="64"/>
     </w:p>
     <w:p>
       <w:pPr>
@@ -29278,8 +26512,8 @@
           <w:szCs w:val="28"/>
         </w:rPr>
       </w:pPr>
-      <w:bookmarkStart w:id="74" w:name="_Toc484322572"/>
-      <w:bookmarkStart w:id="75" w:name="_Toc484426276"/>
+      <w:bookmarkStart w:id="65" w:name="_Toc484322572"/>
+      <w:bookmarkStart w:id="66" w:name="_Toc484426276"/>
       <w:r>
         <w:rPr>
           <w:rFonts w:ascii="Times New Roman" w:hAnsi="Times New Roman" w:cs="Times New Roman"/>
@@ -29304,7 +26538,7 @@
                     <pic:cNvPicPr/>
                   </pic:nvPicPr>
                   <pic:blipFill>
-                    <a:blip r:embed="rId37"/>
+                    <a:blip r:embed="rId40"/>
                     <a:stretch>
                       <a:fillRect/>
                     </a:stretch>
@@ -29324,8 +26558,8 @@
           </wp:inline>
         </w:drawing>
       </w:r>
-      <w:bookmarkEnd w:id="74"/>
-      <w:bookmarkEnd w:id="75"/>
+      <w:bookmarkEnd w:id="65"/>
+      <w:bookmarkEnd w:id="66"/>
     </w:p>
     <w:p>
       <w:pPr>
@@ -29339,8 +26573,8 @@
           <w:szCs w:val="28"/>
         </w:rPr>
       </w:pPr>
-      <w:bookmarkStart w:id="76" w:name="_Toc484322573"/>
-      <w:bookmarkStart w:id="77" w:name="_Toc484426277"/>
+      <w:bookmarkStart w:id="67" w:name="_Toc484322573"/>
+      <w:bookmarkStart w:id="68" w:name="_Toc484426277"/>
       <w:r>
         <w:rPr>
           <w:rFonts w:ascii="Times New Roman" w:hAnsi="Times New Roman" w:cs="Times New Roman"/>
@@ -29349,8 +26583,8 @@
         </w:rPr>
         <w:t>Рисунок 23- Окно незащищенная сеть (№ 5246)</w:t>
       </w:r>
-      <w:bookmarkEnd w:id="76"/>
-      <w:bookmarkEnd w:id="77"/>
+      <w:bookmarkEnd w:id="67"/>
+      <w:bookmarkEnd w:id="68"/>
     </w:p>
     <w:p>
       <w:pPr>
@@ -29365,8 +26599,8 @@
           <w:szCs w:val="28"/>
         </w:rPr>
       </w:pPr>
-      <w:bookmarkStart w:id="78" w:name="_Toc484322574"/>
-      <w:bookmarkStart w:id="79" w:name="_Toc484426278"/>
+      <w:bookmarkStart w:id="69" w:name="_Toc484322574"/>
+      <w:bookmarkStart w:id="70" w:name="_Toc484426278"/>
       <w:r>
         <w:rPr>
           <w:rFonts w:ascii="Times New Roman" w:hAnsi="Times New Roman" w:cs="Times New Roman"/>
@@ -29392,8 +26626,8 @@
         </w:rPr>
         <w:t>сетей.</w:t>
       </w:r>
-      <w:bookmarkEnd w:id="78"/>
-      <w:bookmarkEnd w:id="79"/>
+      <w:bookmarkEnd w:id="69"/>
+      <w:bookmarkEnd w:id="70"/>
     </w:p>
     <w:p>
       <w:pPr>
@@ -29404,11 +26638,11 @@
         </w:numPr>
         <w:contextualSpacing/>
       </w:pPr>
-      <w:bookmarkStart w:id="80" w:name="_Toc484426279"/>
+      <w:bookmarkStart w:id="71" w:name="_Toc484426279"/>
       <w:r>
         <w:t>Создание иерархической структуры удостоверяющих центров</w:t>
       </w:r>
-      <w:bookmarkEnd w:id="80"/>
+      <w:bookmarkEnd w:id="71"/>
     </w:p>
     <w:p>
       <w:pPr>
@@ -29426,7 +26660,7 @@
           <w:lang w:val="ru-RU"/>
         </w:rPr>
       </w:pPr>
-      <w:bookmarkStart w:id="81" w:name="_Toc484426280"/>
+      <w:bookmarkStart w:id="72" w:name="_Toc484426280"/>
       <w:r>
         <w:rPr>
           <w:rFonts w:ascii="Times New Roman" w:hAnsi="Times New Roman" w:cs="Times New Roman"/>
@@ -29437,7 +26671,7 @@
         </w:rPr>
         <w:t>Основные понятия кросс-сертификации</w:t>
       </w:r>
-      <w:bookmarkEnd w:id="81"/>
+      <w:bookmarkEnd w:id="72"/>
     </w:p>
     <w:p>
       <w:pPr>
@@ -29635,7 +26869,7 @@
           <w:lang w:val="ru-RU"/>
         </w:rPr>
       </w:pPr>
-      <w:bookmarkStart w:id="82" w:name="_Toc484426281"/>
+      <w:bookmarkStart w:id="73" w:name="_Toc484426281"/>
       <w:r>
         <w:rPr>
           <w:rFonts w:ascii="Times New Roman" w:hAnsi="Times New Roman" w:cs="Times New Roman"/>
@@ -29667,7 +26901,7 @@
         </w:rPr>
         <w:t>сертификата</w:t>
       </w:r>
-      <w:bookmarkEnd w:id="82"/>
+      <w:bookmarkEnd w:id="73"/>
     </w:p>
     <w:p>
       <w:pPr>
@@ -29926,7 +27160,7 @@
                     </pic:cNvPicPr>
                   </pic:nvPicPr>
                   <pic:blipFill>
-                    <a:blip r:embed="rId38">
+                    <a:blip r:embed="rId41">
                       <a:extLst>
                         <a:ext uri="{28A0092B-C50C-407E-A947-70E740481C1C}">
                           <a14:useLocalDpi xmlns:a14="http://schemas.microsoft.com/office/drawing/2010/main" val="0"/>
@@ -30095,7 +27329,7 @@
                     </pic:cNvPicPr>
                   </pic:nvPicPr>
                   <pic:blipFill>
-                    <a:blip r:embed="rId39">
+                    <a:blip r:embed="rId42">
                       <a:extLst>
                         <a:ext uri="{28A0092B-C50C-407E-A947-70E740481C1C}">
                           <a14:useLocalDpi xmlns:a14="http://schemas.microsoft.com/office/drawing/2010/main" val="0"/>
@@ -30493,7 +27727,7 @@
                     </pic:cNvPicPr>
                   </pic:nvPicPr>
                   <pic:blipFill>
-                    <a:blip r:embed="rId40">
+                    <a:blip r:embed="rId43">
                       <a:extLst>
                         <a:ext uri="{28A0092B-C50C-407E-A947-70E740481C1C}">
                           <a14:useLocalDpi xmlns:a14="http://schemas.microsoft.com/office/drawing/2010/main" val="0"/>
@@ -30612,7 +27846,7 @@
           <w:lang w:val="ru-RU"/>
         </w:rPr>
       </w:pPr>
-      <w:bookmarkStart w:id="83" w:name="_Toc484426282"/>
+      <w:bookmarkStart w:id="74" w:name="_Toc484426282"/>
       <w:r>
         <w:rPr>
           <w:rFonts w:ascii="Times New Roman" w:hAnsi="Times New Roman" w:cs="Times New Roman"/>
@@ -30623,7 +27857,7 @@
         </w:rPr>
         <w:t>Отзыв сертификата пользователя</w:t>
       </w:r>
-      <w:bookmarkEnd w:id="83"/>
+      <w:bookmarkEnd w:id="74"/>
     </w:p>
     <w:p>
       <w:pPr>
@@ -30740,7 +27974,7 @@
                     </pic:cNvPicPr>
                   </pic:nvPicPr>
                   <pic:blipFill>
-                    <a:blip r:embed="rId41">
+                    <a:blip r:embed="rId44">
                       <a:extLst>
                         <a:ext uri="{28A0092B-C50C-407E-A947-70E740481C1C}">
                           <a14:useLocalDpi xmlns:a14="http://schemas.microsoft.com/office/drawing/2010/main" val="0"/>
@@ -30842,7 +28076,7 @@
           <w:szCs w:val="28"/>
         </w:rPr>
       </w:pPr>
-      <w:bookmarkStart w:id="84" w:name="_Toc484426283"/>
+      <w:bookmarkStart w:id="75" w:name="_Toc484426283"/>
       <w:r>
         <w:rPr>
           <w:rFonts w:ascii="Times New Roman" w:eastAsiaTheme="minorEastAsia" w:hAnsi="Times New Roman" w:cs="Times New Roman"/>
@@ -30870,7 +28104,7 @@
         </w:rPr>
         <w:t>си</w:t>
       </w:r>
-      <w:bookmarkEnd w:id="84"/>
+      <w:bookmarkEnd w:id="75"/>
     </w:p>
     <w:p>
       <w:pPr>
@@ -31058,7 +28292,7 @@
                     <pic:cNvPicPr/>
                   </pic:nvPicPr>
                   <pic:blipFill>
-                    <a:blip r:embed="rId42">
+                    <a:blip r:embed="rId45">
                       <a:extLst>
                         <a:ext uri="{28A0092B-C50C-407E-A947-70E740481C1C}">
                           <a14:useLocalDpi xmlns:a14="http://schemas.microsoft.com/office/drawing/2010/main" val="0"/>
@@ -31209,7 +28443,7 @@
                     <pic:cNvPicPr/>
                   </pic:nvPicPr>
                   <pic:blipFill>
-                    <a:blip r:embed="rId43">
+                    <a:blip r:embed="rId46">
                       <a:extLst>
                         <a:ext uri="{28A0092B-C50C-407E-A947-70E740481C1C}">
                           <a14:useLocalDpi xmlns:a14="http://schemas.microsoft.com/office/drawing/2010/main" val="0"/>
@@ -31310,8 +28544,8 @@
           <w:lang w:val="ru-RU"/>
         </w:rPr>
       </w:pPr>
-      <w:bookmarkStart w:id="85" w:name="_Toc421789345"/>
-      <w:bookmarkStart w:id="86" w:name="_Toc484426284"/>
+      <w:bookmarkStart w:id="76" w:name="_Toc421789345"/>
+      <w:bookmarkStart w:id="77" w:name="_Toc484426284"/>
       <w:r>
         <w:rPr>
           <w:rFonts w:ascii="Times New Roman" w:hAnsi="Times New Roman" w:cs="Times New Roman"/>
@@ -31324,8 +28558,8 @@
         <w:lastRenderedPageBreak/>
         <w:t>ЗАКЛЮЧЕНИЕ</w:t>
       </w:r>
-      <w:bookmarkEnd w:id="85"/>
-      <w:bookmarkEnd w:id="86"/>
+      <w:bookmarkEnd w:id="76"/>
+      <w:bookmarkEnd w:id="77"/>
     </w:p>
     <w:p>
       <w:pPr>
@@ -32568,7 +29802,7 @@
         </w:rPr>
         <w:t>:</w:t>
       </w:r>
-      <w:hyperlink r:id="rId44" w:history="1">
+      <w:hyperlink r:id="rId47" w:history="1">
         <w:r>
           <w:rPr>
             <w:rStyle w:val="a5"/>
@@ -32781,8 +30015,8 @@
           <w:lang w:val="ru-RU"/>
         </w:rPr>
       </w:pPr>
-      <w:bookmarkStart w:id="87" w:name="_Toc421789347"/>
-      <w:bookmarkStart w:id="88" w:name="_Toc484426285"/>
+      <w:bookmarkStart w:id="78" w:name="_Toc421789347"/>
+      <w:bookmarkStart w:id="79" w:name="_Toc484426285"/>
       <w:r>
         <w:rPr>
           <w:rFonts w:ascii="Times New Roman" w:hAnsi="Times New Roman" w:cs="Times New Roman"/>
@@ -32795,7 +30029,7 @@
         <w:lastRenderedPageBreak/>
         <w:t>ПРИЛОЖЕНИЕ А</w:t>
       </w:r>
-      <w:bookmarkEnd w:id="87"/>
+      <w:bookmarkEnd w:id="78"/>
       <w:r>
         <w:rPr>
           <w:rFonts w:ascii="Times New Roman" w:hAnsi="Times New Roman" w:cs="Times New Roman"/>
@@ -32807,7 +30041,7 @@
         </w:rPr>
         <w:t xml:space="preserve"> КЛЮЧЕВАЯ ИНФОРМАЦИЯ ПОЛЬЗОВАТЕЛЕЙ</w:t>
       </w:r>
-      <w:bookmarkEnd w:id="88"/>
+      <w:bookmarkEnd w:id="79"/>
     </w:p>
     <w:p>
       <w:pPr>
@@ -34688,7 +31922,7 @@
             <w:rFonts w:ascii="Times New Roman" w:hAnsi="Times New Roman" w:cs="Times New Roman"/>
             <w:noProof/>
           </w:rPr>
-          <w:t>20</w:t>
+          <w:t>23</w:t>
         </w:r>
         <w:r>
           <w:rPr>
@@ -34977,6 +32211,95 @@
     </w:lvl>
   </w:abstractNum>
   <w:abstractNum w:abstractNumId="2" w15:restartNumberingAfterBreak="0">
+    <w:nsid w:val="03FA4446"/>
+    <w:multiLevelType w:val="hybridMultilevel"/>
+    <w:tmpl w:val="E2EC252E"/>
+    <w:lvl w:ilvl="0" w:tplc="0419000F">
+      <w:start w:val="1"/>
+      <w:numFmt w:val="decimal"/>
+      <w:lvlText w:val="%1."/>
+      <w:lvlJc w:val="left"/>
+      <w:pPr>
+        <w:ind w:left="720" w:hanging="360"/>
+      </w:pPr>
+      <w:rPr>
+        <w:rFonts w:hint="default"/>
+      </w:rPr>
+    </w:lvl>
+    <w:lvl w:ilvl="1" w:tplc="04190019" w:tentative="1">
+      <w:start w:val="1"/>
+      <w:numFmt w:val="lowerLetter"/>
+      <w:lvlText w:val="%2."/>
+      <w:lvlJc w:val="left"/>
+      <w:pPr>
+        <w:ind w:left="1440" w:hanging="360"/>
+      </w:pPr>
+    </w:lvl>
+    <w:lvl w:ilvl="2" w:tplc="0419001B" w:tentative="1">
+      <w:start w:val="1"/>
+      <w:numFmt w:val="lowerRoman"/>
+      <w:lvlText w:val="%3."/>
+      <w:lvlJc w:val="right"/>
+      <w:pPr>
+        <w:ind w:left="2160" w:hanging="180"/>
+      </w:pPr>
+    </w:lvl>
+    <w:lvl w:ilvl="3" w:tplc="0419000F" w:tentative="1">
+      <w:start w:val="1"/>
+      <w:numFmt w:val="decimal"/>
+      <w:lvlText w:val="%4."/>
+      <w:lvlJc w:val="left"/>
+      <w:pPr>
+        <w:ind w:left="2880" w:hanging="360"/>
+      </w:pPr>
+    </w:lvl>
+    <w:lvl w:ilvl="4" w:tplc="04190019" w:tentative="1">
+      <w:start w:val="1"/>
+      <w:numFmt w:val="lowerLetter"/>
+      <w:lvlText w:val="%5."/>
+      <w:lvlJc w:val="left"/>
+      <w:pPr>
+        <w:ind w:left="3600" w:hanging="360"/>
+      </w:pPr>
+    </w:lvl>
+    <w:lvl w:ilvl="5" w:tplc="0419001B" w:tentative="1">
+      <w:start w:val="1"/>
+      <w:numFmt w:val="lowerRoman"/>
+      <w:lvlText w:val="%6."/>
+      <w:lvlJc w:val="right"/>
+      <w:pPr>
+        <w:ind w:left="4320" w:hanging="180"/>
+      </w:pPr>
+    </w:lvl>
+    <w:lvl w:ilvl="6" w:tplc="0419000F" w:tentative="1">
+      <w:start w:val="1"/>
+      <w:numFmt w:val="decimal"/>
+      <w:lvlText w:val="%7."/>
+      <w:lvlJc w:val="left"/>
+      <w:pPr>
+        <w:ind w:left="5040" w:hanging="360"/>
+      </w:pPr>
+    </w:lvl>
+    <w:lvl w:ilvl="7" w:tplc="04190019" w:tentative="1">
+      <w:start w:val="1"/>
+      <w:numFmt w:val="lowerLetter"/>
+      <w:lvlText w:val="%8."/>
+      <w:lvlJc w:val="left"/>
+      <w:pPr>
+        <w:ind w:left="5760" w:hanging="360"/>
+      </w:pPr>
+    </w:lvl>
+    <w:lvl w:ilvl="8" w:tplc="0419001B" w:tentative="1">
+      <w:start w:val="1"/>
+      <w:numFmt w:val="lowerRoman"/>
+      <w:lvlText w:val="%9."/>
+      <w:lvlJc w:val="right"/>
+      <w:pPr>
+        <w:ind w:left="6480" w:hanging="180"/>
+      </w:pPr>
+    </w:lvl>
+  </w:abstractNum>
+  <w:abstractNum w:abstractNumId="3" w15:restartNumberingAfterBreak="0">
     <w:nsid w:val="0A7A1B81"/>
     <w:multiLevelType w:val="multilevel"/>
     <w:tmpl w:val="907C5278"/>
@@ -35097,7 +32420,7 @@
       </w:rPr>
     </w:lvl>
   </w:abstractNum>
-  <w:abstractNum w:abstractNumId="3" w15:restartNumberingAfterBreak="0">
+  <w:abstractNum w:abstractNumId="4" w15:restartNumberingAfterBreak="0">
     <w:nsid w:val="0BD81814"/>
     <w:multiLevelType w:val="hybridMultilevel"/>
     <w:tmpl w:val="D3A87C58"/>
@@ -35210,7 +32533,7 @@
       </w:rPr>
     </w:lvl>
   </w:abstractNum>
-  <w:abstractNum w:abstractNumId="4" w15:restartNumberingAfterBreak="0">
+  <w:abstractNum w:abstractNumId="5" w15:restartNumberingAfterBreak="0">
     <w:nsid w:val="0C7E61A4"/>
     <w:multiLevelType w:val="multilevel"/>
     <w:tmpl w:val="9C120200"/>
@@ -35352,7 +32675,7 @@
       </w:rPr>
     </w:lvl>
   </w:abstractNum>
-  <w:abstractNum w:abstractNumId="5" w15:restartNumberingAfterBreak="0">
+  <w:abstractNum w:abstractNumId="6" w15:restartNumberingAfterBreak="0">
     <w:nsid w:val="0E73163B"/>
     <w:multiLevelType w:val="multilevel"/>
     <w:tmpl w:val="2EF27A56"/>
@@ -35475,10 +32798,10 @@
       </w:rPr>
     </w:lvl>
   </w:abstractNum>
-  <w:abstractNum w:abstractNumId="6" w15:restartNumberingAfterBreak="0">
+  <w:abstractNum w:abstractNumId="7" w15:restartNumberingAfterBreak="0">
     <w:nsid w:val="1B0E2268"/>
     <w:multiLevelType w:val="multilevel"/>
-    <w:tmpl w:val="34EA7366"/>
+    <w:tmpl w:val="1E449A12"/>
     <w:lvl w:ilvl="0">
       <w:start w:val="1"/>
       <w:numFmt w:val="decimal"/>
@@ -35501,6 +32824,7 @@
       </w:pPr>
       <w:rPr>
         <w:rFonts w:hint="default"/>
+        <w:b/>
       </w:rPr>
     </w:lvl>
     <w:lvl w:ilvl="2">
@@ -35588,7 +32912,7 @@
       </w:rPr>
     </w:lvl>
   </w:abstractNum>
-  <w:abstractNum w:abstractNumId="7" w15:restartNumberingAfterBreak="0">
+  <w:abstractNum w:abstractNumId="8" w15:restartNumberingAfterBreak="0">
     <w:nsid w:val="1B33308E"/>
     <w:multiLevelType w:val="hybridMultilevel"/>
     <w:tmpl w:val="CB2AC118"/>
@@ -35701,7 +33025,7 @@
       </w:rPr>
     </w:lvl>
   </w:abstractNum>
-  <w:abstractNum w:abstractNumId="8" w15:restartNumberingAfterBreak="0">
+  <w:abstractNum w:abstractNumId="9" w15:restartNumberingAfterBreak="0">
     <w:nsid w:val="1B53085D"/>
     <w:multiLevelType w:val="hybridMultilevel"/>
     <w:tmpl w:val="11B01284"/>
@@ -35814,7 +33138,7 @@
       </w:rPr>
     </w:lvl>
   </w:abstractNum>
-  <w:abstractNum w:abstractNumId="9" w15:restartNumberingAfterBreak="0">
+  <w:abstractNum w:abstractNumId="10" w15:restartNumberingAfterBreak="0">
     <w:nsid w:val="1B7A525C"/>
     <w:multiLevelType w:val="multilevel"/>
     <w:tmpl w:val="61B265A4"/>
@@ -35943,7 +33267,7 @@
       </w:rPr>
     </w:lvl>
   </w:abstractNum>
-  <w:abstractNum w:abstractNumId="10" w15:restartNumberingAfterBreak="0">
+  <w:abstractNum w:abstractNumId="11" w15:restartNumberingAfterBreak="0">
     <w:nsid w:val="2582298A"/>
     <w:multiLevelType w:val="hybridMultilevel"/>
     <w:tmpl w:val="974A5E40"/>
@@ -36056,7 +33380,7 @@
       </w:rPr>
     </w:lvl>
   </w:abstractNum>
-  <w:abstractNum w:abstractNumId="11" w15:restartNumberingAfterBreak="0">
+  <w:abstractNum w:abstractNumId="12" w15:restartNumberingAfterBreak="0">
     <w:nsid w:val="2A9717F3"/>
     <w:multiLevelType w:val="multilevel"/>
     <w:tmpl w:val="17F8DCC8"/>
@@ -36205,7 +33529,7 @@
       </w:rPr>
     </w:lvl>
   </w:abstractNum>
-  <w:abstractNum w:abstractNumId="12" w15:restartNumberingAfterBreak="0">
+  <w:abstractNum w:abstractNumId="13" w15:restartNumberingAfterBreak="0">
     <w:nsid w:val="2D1E2091"/>
     <w:multiLevelType w:val="multilevel"/>
     <w:tmpl w:val="5F8E43D6"/>
@@ -36323,7 +33647,7 @@
       </w:rPr>
     </w:lvl>
   </w:abstractNum>
-  <w:abstractNum w:abstractNumId="13" w15:restartNumberingAfterBreak="0">
+  <w:abstractNum w:abstractNumId="14" w15:restartNumberingAfterBreak="0">
     <w:nsid w:val="31D0338E"/>
     <w:multiLevelType w:val="hybridMultilevel"/>
     <w:tmpl w:val="FB9A0ADA"/>
@@ -36409,7 +33733,7 @@
       </w:pPr>
     </w:lvl>
   </w:abstractNum>
-  <w:abstractNum w:abstractNumId="14" w15:restartNumberingAfterBreak="0">
+  <w:abstractNum w:abstractNumId="15" w15:restartNumberingAfterBreak="0">
     <w:nsid w:val="36F21CF7"/>
     <w:multiLevelType w:val="hybridMultilevel"/>
     <w:tmpl w:val="AF90AB64"/>
@@ -36522,7 +33846,7 @@
       </w:rPr>
     </w:lvl>
   </w:abstractNum>
-  <w:abstractNum w:abstractNumId="15" w15:restartNumberingAfterBreak="0">
+  <w:abstractNum w:abstractNumId="16" w15:restartNumberingAfterBreak="0">
     <w:nsid w:val="3823606A"/>
     <w:multiLevelType w:val="hybridMultilevel"/>
     <w:tmpl w:val="62DE7D36"/>
@@ -36611,7 +33935,7 @@
       </w:pPr>
     </w:lvl>
   </w:abstractNum>
-  <w:abstractNum w:abstractNumId="16" w15:restartNumberingAfterBreak="0">
+  <w:abstractNum w:abstractNumId="17" w15:restartNumberingAfterBreak="0">
     <w:nsid w:val="3CDB7044"/>
     <w:multiLevelType w:val="hybridMultilevel"/>
     <w:tmpl w:val="58786FE8"/>
@@ -36724,7 +34048,7 @@
       </w:rPr>
     </w:lvl>
   </w:abstractNum>
-  <w:abstractNum w:abstractNumId="17" w15:restartNumberingAfterBreak="0">
+  <w:abstractNum w:abstractNumId="18" w15:restartNumberingAfterBreak="0">
     <w:nsid w:val="3DB74A3D"/>
     <w:multiLevelType w:val="hybridMultilevel"/>
     <w:tmpl w:val="C3E0DD0C"/>
@@ -36813,7 +34137,7 @@
       </w:pPr>
     </w:lvl>
   </w:abstractNum>
-  <w:abstractNum w:abstractNumId="18" w15:restartNumberingAfterBreak="0">
+  <w:abstractNum w:abstractNumId="19" w15:restartNumberingAfterBreak="0">
     <w:nsid w:val="435A168E"/>
     <w:multiLevelType w:val="hybridMultilevel"/>
     <w:tmpl w:val="F42021A6"/>
@@ -36927,7 +34251,7 @@
       </w:rPr>
     </w:lvl>
   </w:abstractNum>
-  <w:abstractNum w:abstractNumId="19" w15:restartNumberingAfterBreak="0">
+  <w:abstractNum w:abstractNumId="20" w15:restartNumberingAfterBreak="0">
     <w:nsid w:val="4DFA2C2F"/>
     <w:multiLevelType w:val="multilevel"/>
     <w:tmpl w:val="53289AB8"/>
@@ -37072,7 +34396,96 @@
       </w:rPr>
     </w:lvl>
   </w:abstractNum>
-  <w:abstractNum w:abstractNumId="20" w15:restartNumberingAfterBreak="0">
+  <w:abstractNum w:abstractNumId="21" w15:restartNumberingAfterBreak="0">
+    <w:nsid w:val="4F44349E"/>
+    <w:multiLevelType w:val="hybridMultilevel"/>
+    <w:tmpl w:val="07221464"/>
+    <w:lvl w:ilvl="0" w:tplc="04B87048">
+      <w:start w:val="2"/>
+      <w:numFmt w:val="decimal"/>
+      <w:lvlText w:val="%1."/>
+      <w:lvlJc w:val="left"/>
+      <w:pPr>
+        <w:ind w:left="1428" w:hanging="360"/>
+      </w:pPr>
+      <w:rPr>
+        <w:rFonts w:hint="default"/>
+      </w:rPr>
+    </w:lvl>
+    <w:lvl w:ilvl="1" w:tplc="04190019" w:tentative="1">
+      <w:start w:val="1"/>
+      <w:numFmt w:val="lowerLetter"/>
+      <w:lvlText w:val="%2."/>
+      <w:lvlJc w:val="left"/>
+      <w:pPr>
+        <w:ind w:left="2148" w:hanging="360"/>
+      </w:pPr>
+    </w:lvl>
+    <w:lvl w:ilvl="2" w:tplc="0419001B" w:tentative="1">
+      <w:start w:val="1"/>
+      <w:numFmt w:val="lowerRoman"/>
+      <w:lvlText w:val="%3."/>
+      <w:lvlJc w:val="right"/>
+      <w:pPr>
+        <w:ind w:left="2868" w:hanging="180"/>
+      </w:pPr>
+    </w:lvl>
+    <w:lvl w:ilvl="3" w:tplc="0419000F" w:tentative="1">
+      <w:start w:val="1"/>
+      <w:numFmt w:val="decimal"/>
+      <w:lvlText w:val="%4."/>
+      <w:lvlJc w:val="left"/>
+      <w:pPr>
+        <w:ind w:left="3588" w:hanging="360"/>
+      </w:pPr>
+    </w:lvl>
+    <w:lvl w:ilvl="4" w:tplc="04190019" w:tentative="1">
+      <w:start w:val="1"/>
+      <w:numFmt w:val="lowerLetter"/>
+      <w:lvlText w:val="%5."/>
+      <w:lvlJc w:val="left"/>
+      <w:pPr>
+        <w:ind w:left="4308" w:hanging="360"/>
+      </w:pPr>
+    </w:lvl>
+    <w:lvl w:ilvl="5" w:tplc="0419001B" w:tentative="1">
+      <w:start w:val="1"/>
+      <w:numFmt w:val="lowerRoman"/>
+      <w:lvlText w:val="%6."/>
+      <w:lvlJc w:val="right"/>
+      <w:pPr>
+        <w:ind w:left="5028" w:hanging="180"/>
+      </w:pPr>
+    </w:lvl>
+    <w:lvl w:ilvl="6" w:tplc="0419000F" w:tentative="1">
+      <w:start w:val="1"/>
+      <w:numFmt w:val="decimal"/>
+      <w:lvlText w:val="%7."/>
+      <w:lvlJc w:val="left"/>
+      <w:pPr>
+        <w:ind w:left="5748" w:hanging="360"/>
+      </w:pPr>
+    </w:lvl>
+    <w:lvl w:ilvl="7" w:tplc="04190019" w:tentative="1">
+      <w:start w:val="1"/>
+      <w:numFmt w:val="lowerLetter"/>
+      <w:lvlText w:val="%8."/>
+      <w:lvlJc w:val="left"/>
+      <w:pPr>
+        <w:ind w:left="6468" w:hanging="360"/>
+      </w:pPr>
+    </w:lvl>
+    <w:lvl w:ilvl="8" w:tplc="0419001B" w:tentative="1">
+      <w:start w:val="1"/>
+      <w:numFmt w:val="lowerRoman"/>
+      <w:lvlText w:val="%9."/>
+      <w:lvlJc w:val="right"/>
+      <w:pPr>
+        <w:ind w:left="7188" w:hanging="180"/>
+      </w:pPr>
+    </w:lvl>
+  </w:abstractNum>
+  <w:abstractNum w:abstractNumId="22" w15:restartNumberingAfterBreak="0">
     <w:nsid w:val="51740B54"/>
     <w:multiLevelType w:val="multilevel"/>
     <w:tmpl w:val="713451BC"/>
@@ -37221,7 +34634,7 @@
       </w:rPr>
     </w:lvl>
   </w:abstractNum>
-  <w:abstractNum w:abstractNumId="21" w15:restartNumberingAfterBreak="0">
+  <w:abstractNum w:abstractNumId="23" w15:restartNumberingAfterBreak="0">
     <w:nsid w:val="56937E92"/>
     <w:multiLevelType w:val="multilevel"/>
     <w:tmpl w:val="1DD2456A"/>
@@ -37339,7 +34752,7 @@
       </w:rPr>
     </w:lvl>
   </w:abstractNum>
-  <w:abstractNum w:abstractNumId="22" w15:restartNumberingAfterBreak="0">
+  <w:abstractNum w:abstractNumId="24" w15:restartNumberingAfterBreak="0">
     <w:nsid w:val="589A4AC5"/>
     <w:multiLevelType w:val="hybridMultilevel"/>
     <w:tmpl w:val="06C88CC6"/>
@@ -37428,7 +34841,7 @@
       </w:pPr>
     </w:lvl>
   </w:abstractNum>
-  <w:abstractNum w:abstractNumId="23" w15:restartNumberingAfterBreak="0">
+  <w:abstractNum w:abstractNumId="25" w15:restartNumberingAfterBreak="0">
     <w:nsid w:val="59653D3D"/>
     <w:multiLevelType w:val="hybridMultilevel"/>
     <w:tmpl w:val="031ED526"/>
@@ -37541,7 +34954,96 @@
       </w:rPr>
     </w:lvl>
   </w:abstractNum>
-  <w:abstractNum w:abstractNumId="24" w15:restartNumberingAfterBreak="0">
+  <w:abstractNum w:abstractNumId="26" w15:restartNumberingAfterBreak="0">
+    <w:nsid w:val="59F73422"/>
+    <w:multiLevelType w:val="hybridMultilevel"/>
+    <w:tmpl w:val="AAC86248"/>
+    <w:lvl w:ilvl="0" w:tplc="7D1E5726">
+      <w:start w:val="2"/>
+      <w:numFmt w:val="decimal"/>
+      <w:lvlText w:val="%1."/>
+      <w:lvlJc w:val="left"/>
+      <w:pPr>
+        <w:ind w:left="1777" w:hanging="360"/>
+      </w:pPr>
+      <w:rPr>
+        <w:rFonts w:eastAsia="Times New Roman" w:hint="default"/>
+      </w:rPr>
+    </w:lvl>
+    <w:lvl w:ilvl="1" w:tplc="04190019" w:tentative="1">
+      <w:start w:val="1"/>
+      <w:numFmt w:val="lowerLetter"/>
+      <w:lvlText w:val="%2."/>
+      <w:lvlJc w:val="left"/>
+      <w:pPr>
+        <w:ind w:left="2497" w:hanging="360"/>
+      </w:pPr>
+    </w:lvl>
+    <w:lvl w:ilvl="2" w:tplc="0419001B" w:tentative="1">
+      <w:start w:val="1"/>
+      <w:numFmt w:val="lowerRoman"/>
+      <w:lvlText w:val="%3."/>
+      <w:lvlJc w:val="right"/>
+      <w:pPr>
+        <w:ind w:left="3217" w:hanging="180"/>
+      </w:pPr>
+    </w:lvl>
+    <w:lvl w:ilvl="3" w:tplc="0419000F" w:tentative="1">
+      <w:start w:val="1"/>
+      <w:numFmt w:val="decimal"/>
+      <w:lvlText w:val="%4."/>
+      <w:lvlJc w:val="left"/>
+      <w:pPr>
+        <w:ind w:left="3937" w:hanging="360"/>
+      </w:pPr>
+    </w:lvl>
+    <w:lvl w:ilvl="4" w:tplc="04190019" w:tentative="1">
+      <w:start w:val="1"/>
+      <w:numFmt w:val="lowerLetter"/>
+      <w:lvlText w:val="%5."/>
+      <w:lvlJc w:val="left"/>
+      <w:pPr>
+        <w:ind w:left="4657" w:hanging="360"/>
+      </w:pPr>
+    </w:lvl>
+    <w:lvl w:ilvl="5" w:tplc="0419001B" w:tentative="1">
+      <w:start w:val="1"/>
+      <w:numFmt w:val="lowerRoman"/>
+      <w:lvlText w:val="%6."/>
+      <w:lvlJc w:val="right"/>
+      <w:pPr>
+        <w:ind w:left="5377" w:hanging="180"/>
+      </w:pPr>
+    </w:lvl>
+    <w:lvl w:ilvl="6" w:tplc="0419000F" w:tentative="1">
+      <w:start w:val="1"/>
+      <w:numFmt w:val="decimal"/>
+      <w:lvlText w:val="%7."/>
+      <w:lvlJc w:val="left"/>
+      <w:pPr>
+        <w:ind w:left="6097" w:hanging="360"/>
+      </w:pPr>
+    </w:lvl>
+    <w:lvl w:ilvl="7" w:tplc="04190019" w:tentative="1">
+      <w:start w:val="1"/>
+      <w:numFmt w:val="lowerLetter"/>
+      <w:lvlText w:val="%8."/>
+      <w:lvlJc w:val="left"/>
+      <w:pPr>
+        <w:ind w:left="6817" w:hanging="360"/>
+      </w:pPr>
+    </w:lvl>
+    <w:lvl w:ilvl="8" w:tplc="0419001B" w:tentative="1">
+      <w:start w:val="1"/>
+      <w:numFmt w:val="lowerRoman"/>
+      <w:lvlText w:val="%9."/>
+      <w:lvlJc w:val="right"/>
+      <w:pPr>
+        <w:ind w:left="7537" w:hanging="180"/>
+      </w:pPr>
+    </w:lvl>
+  </w:abstractNum>
+  <w:abstractNum w:abstractNumId="27" w15:restartNumberingAfterBreak="0">
     <w:nsid w:val="5D275D69"/>
     <w:multiLevelType w:val="hybridMultilevel"/>
     <w:tmpl w:val="8242BB8E"/>
@@ -37654,7 +35156,7 @@
       </w:rPr>
     </w:lvl>
   </w:abstractNum>
-  <w:abstractNum w:abstractNumId="25" w15:restartNumberingAfterBreak="0">
+  <w:abstractNum w:abstractNumId="28" w15:restartNumberingAfterBreak="0">
     <w:nsid w:val="5E1050C0"/>
     <w:multiLevelType w:val="hybridMultilevel"/>
     <w:tmpl w:val="5956CA22"/>
@@ -37767,7 +35269,7 @@
       </w:rPr>
     </w:lvl>
   </w:abstractNum>
-  <w:abstractNum w:abstractNumId="26" w15:restartNumberingAfterBreak="0">
+  <w:abstractNum w:abstractNumId="29" w15:restartNumberingAfterBreak="0">
     <w:nsid w:val="6AAF002D"/>
     <w:multiLevelType w:val="hybridMultilevel"/>
     <w:tmpl w:val="E1061F26"/>
@@ -37880,7 +35382,7 @@
       </w:rPr>
     </w:lvl>
   </w:abstractNum>
-  <w:abstractNum w:abstractNumId="27" w15:restartNumberingAfterBreak="0">
+  <w:abstractNum w:abstractNumId="30" w15:restartNumberingAfterBreak="0">
     <w:nsid w:val="6F234F4F"/>
     <w:multiLevelType w:val="hybridMultilevel"/>
     <w:tmpl w:val="80E41BA2"/>
@@ -37993,7 +35495,7 @@
       </w:rPr>
     </w:lvl>
   </w:abstractNum>
-  <w:abstractNum w:abstractNumId="28" w15:restartNumberingAfterBreak="0">
+  <w:abstractNum w:abstractNumId="31" w15:restartNumberingAfterBreak="0">
     <w:nsid w:val="741F28C3"/>
     <w:multiLevelType w:val="hybridMultilevel"/>
     <w:tmpl w:val="21AC2BE6"/>
@@ -38083,7 +35585,7 @@
       </w:pPr>
     </w:lvl>
   </w:abstractNum>
-  <w:abstractNum w:abstractNumId="29" w15:restartNumberingAfterBreak="0">
+  <w:abstractNum w:abstractNumId="32" w15:restartNumberingAfterBreak="0">
     <w:nsid w:val="767F3441"/>
     <w:multiLevelType w:val="hybridMultilevel"/>
     <w:tmpl w:val="E22E7D26"/>
@@ -38196,7 +35698,7 @@
       </w:rPr>
     </w:lvl>
   </w:abstractNum>
-  <w:abstractNum w:abstractNumId="30" w15:restartNumberingAfterBreak="0">
+  <w:abstractNum w:abstractNumId="33" w15:restartNumberingAfterBreak="0">
     <w:nsid w:val="77000965"/>
     <w:multiLevelType w:val="hybridMultilevel"/>
     <w:tmpl w:val="0BAC214A"/>
@@ -38310,97 +35812,106 @@
     </w:lvl>
   </w:abstractNum>
   <w:num w:numId="1">
-    <w:abstractNumId w:val="5"/>
+    <w:abstractNumId w:val="6"/>
   </w:num>
   <w:num w:numId="2">
-    <w:abstractNumId w:val="4"/>
+    <w:abstractNumId w:val="5"/>
   </w:num>
   <w:num w:numId="3">
     <w:abstractNumId w:val="0"/>
   </w:num>
   <w:num w:numId="4">
+    <w:abstractNumId w:val="20"/>
+  </w:num>
+  <w:num w:numId="5">
+    <w:abstractNumId w:val="15"/>
+  </w:num>
+  <w:num w:numId="6">
+    <w:abstractNumId w:val="30"/>
+  </w:num>
+  <w:num w:numId="7">
+    <w:abstractNumId w:val="23"/>
+  </w:num>
+  <w:num w:numId="8">
+    <w:abstractNumId w:val="10"/>
+  </w:num>
+  <w:num w:numId="9">
+    <w:abstractNumId w:val="25"/>
+  </w:num>
+  <w:num w:numId="10">
     <w:abstractNumId w:val="19"/>
   </w:num>
-  <w:num w:numId="5">
+  <w:num w:numId="11">
+    <w:abstractNumId w:val="11"/>
+  </w:num>
+  <w:num w:numId="12">
+    <w:abstractNumId w:val="27"/>
+  </w:num>
+  <w:num w:numId="13">
+    <w:abstractNumId w:val="8"/>
+  </w:num>
+  <w:num w:numId="14">
+    <w:abstractNumId w:val="3"/>
+  </w:num>
+  <w:num w:numId="15">
+    <w:abstractNumId w:val="33"/>
+  </w:num>
+  <w:num w:numId="16">
+    <w:abstractNumId w:val="9"/>
+  </w:num>
+  <w:num w:numId="17">
+    <w:abstractNumId w:val="32"/>
+  </w:num>
+  <w:num w:numId="18">
+    <w:abstractNumId w:val="13"/>
+  </w:num>
+  <w:num w:numId="19">
+    <w:abstractNumId w:val="28"/>
+  </w:num>
+  <w:num w:numId="20">
     <w:abstractNumId w:val="14"/>
   </w:num>
-  <w:num w:numId="6">
-    <w:abstractNumId w:val="27"/>
-  </w:num>
-  <w:num w:numId="7">
-    <w:abstractNumId w:val="21"/>
-  </w:num>
-  <w:num w:numId="8">
-    <w:abstractNumId w:val="9"/>
-  </w:num>
-  <w:num w:numId="9">
-    <w:abstractNumId w:val="23"/>
-  </w:num>
-  <w:num w:numId="10">
-    <w:abstractNumId w:val="18"/>
-  </w:num>
-  <w:num w:numId="11">
-    <w:abstractNumId w:val="10"/>
-  </w:num>
-  <w:num w:numId="12">
-    <w:abstractNumId w:val="24"/>
-  </w:num>
-  <w:num w:numId="13">
-    <w:abstractNumId w:val="7"/>
-  </w:num>
-  <w:num w:numId="14">
-    <w:abstractNumId w:val="2"/>
-  </w:num>
-  <w:num w:numId="15">
-    <w:abstractNumId w:val="30"/>
-  </w:num>
-  <w:num w:numId="16">
-    <w:abstractNumId w:val="8"/>
-  </w:num>
-  <w:num w:numId="17">
-    <w:abstractNumId w:val="29"/>
-  </w:num>
-  <w:num w:numId="18">
-    <w:abstractNumId w:val="12"/>
-  </w:num>
-  <w:num w:numId="19">
-    <w:abstractNumId w:val="25"/>
-  </w:num>
-  <w:num w:numId="20">
-    <w:abstractNumId w:val="13"/>
-  </w:num>
   <w:num w:numId="21">
-    <w:abstractNumId w:val="28"/>
+    <w:abstractNumId w:val="31"/>
   </w:num>
   <w:num w:numId="22">
-    <w:abstractNumId w:val="3"/>
+    <w:abstractNumId w:val="4"/>
   </w:num>
   <w:num w:numId="23">
-    <w:abstractNumId w:val="15"/>
+    <w:abstractNumId w:val="16"/>
   </w:num>
   <w:num w:numId="24">
-    <w:abstractNumId w:val="16"/>
+    <w:abstractNumId w:val="17"/>
   </w:num>
   <w:num w:numId="25">
     <w:abstractNumId w:val="1"/>
   </w:num>
   <w:num w:numId="26">
-    <w:abstractNumId w:val="26"/>
+    <w:abstractNumId w:val="29"/>
   </w:num>
   <w:num w:numId="27">
-    <w:abstractNumId w:val="6"/>
+    <w:abstractNumId w:val="7"/>
   </w:num>
   <w:num w:numId="28">
-    <w:abstractNumId w:val="20"/>
+    <w:abstractNumId w:val="22"/>
   </w:num>
   <w:num w:numId="29">
-    <w:abstractNumId w:val="11"/>
+    <w:abstractNumId w:val="12"/>
   </w:num>
   <w:num w:numId="30">
-    <w:abstractNumId w:val="17"/>
+    <w:abstractNumId w:val="18"/>
   </w:num>
   <w:num w:numId="31">
-    <w:abstractNumId w:val="22"/>
+    <w:abstractNumId w:val="24"/>
+  </w:num>
+  <w:num w:numId="32">
+    <w:abstractNumId w:val="2"/>
+  </w:num>
+  <w:num w:numId="33">
+    <w:abstractNumId w:val="21"/>
+  </w:num>
+  <w:num w:numId="34">
+    <w:abstractNumId w:val="26"/>
   </w:num>
   <w:numIdMacAtCleanup w:val="27"/>
 </w:numbering>
@@ -38878,6 +36389,7 @@
   <w:style w:type="character" w:default="1" w:styleId="a0">
     <w:name w:val="Default Paragraph Font"/>
     <w:uiPriority w:val="1"/>
+    <w:semiHidden/>
     <w:unhideWhenUsed/>
   </w:style>
   <w:style w:type="table" w:default="1" w:styleId="a1">
@@ -39538,7 +37050,7 @@
 </file>
 
 <file path=customXml/itemProps1.xml><?xml version="1.0" encoding="utf-8"?>
-<ds:datastoreItem xmlns:ds="http://schemas.openxmlformats.org/officeDocument/2006/customXml" ds:itemID="{253EDAEC-8919-48E8-8654-3F1EFFDCCB2B}">
+<ds:datastoreItem xmlns:ds="http://schemas.openxmlformats.org/officeDocument/2006/customXml" ds:itemID="{F07429D2-99D0-447B-AED4-EA24A8BC42D5}">
   <ds:schemaRefs>
     <ds:schemaRef ds:uri="http://schemas.openxmlformats.org/officeDocument/2006/bibliography"/>
   </ds:schemaRefs>
